--- a/CDC/CDCNew.docx
+++ b/CDC/CDCNew.docx
@@ -1665,8 +1665,6 @@
         </w:rPr>
         <w:t>(par</w:t>
       </w:r>
-      <w:bookmarkStart w:id="0" w:name="_GoBack"/>
-      <w:bookmarkEnd w:id="0"/>
       <w:r>
         <w:rPr>
           <w:color w:val="262626" w:themeColor="text1" w:themeTint="D9"/>
@@ -1751,8 +1749,296 @@
       </w:r>
     </w:p>
     <w:p/>
+    <w:p>
+      <w:r>
+        <w:br w:type="page"/>
+      </w:r>
+    </w:p>
+    <w:p>
+      <w:pPr>
+        <w:pStyle w:val="H3"/>
+        <w:numPr>
+          <w:ilvl w:val="0"/>
+          <w:numId w:val="7"/>
+        </w:numPr>
+        <w:rPr>
+          <w:color w:val="1F4E79" w:themeColor="accent1" w:themeShade="80"/>
+        </w:rPr>
+      </w:pPr>
+      <w:r>
+        <w:rPr>
+          <w:color w:val="1F4E79" w:themeColor="accent1" w:themeShade="80"/>
+        </w:rPr>
+        <w:lastRenderedPageBreak/>
+        <w:t>WireFrame :</w:t>
+      </w:r>
+    </w:p>
+    <w:p>
+      <w:pPr>
+        <w:pStyle w:val="P"/>
+        <w:rPr>
+          <w:color w:val="262626" w:themeColor="text1" w:themeTint="D9"/>
+        </w:rPr>
+      </w:pPr>
+    </w:p>
+    <w:p>
+      <w:pPr>
+        <w:pStyle w:val="P"/>
+        <w:rPr>
+          <w:color w:val="262626" w:themeColor="text1" w:themeTint="D9"/>
+        </w:rPr>
+      </w:pPr>
+      <w:r>
+        <w:rPr>
+          <w:color w:val="262626" w:themeColor="text1" w:themeTint="D9"/>
+        </w:rPr>
+        <w:t>Voici les premières esquisses du site, sujet à modification, voir refonte totale :</w:t>
+      </w:r>
+    </w:p>
+    <w:p>
+      <w:pPr>
+        <w:pStyle w:val="P"/>
+        <w:numPr>
+          <w:ilvl w:val="0"/>
+          <w:numId w:val="8"/>
+        </w:numPr>
+        <w:rPr>
+          <w:color w:val="262626" w:themeColor="text1" w:themeTint="D9"/>
+        </w:rPr>
+      </w:pPr>
+      <w:r>
+        <w:rPr>
+          <w:color w:val="262626" w:themeColor="text1" w:themeTint="D9"/>
+        </w:rPr>
+        <w:t>Page</w:t>
+      </w:r>
+      <w:r>
+        <w:rPr>
+          <w:color w:val="262626" w:themeColor="text1" w:themeTint="D9"/>
+        </w:rPr>
+        <w:t xml:space="preserve"> d’accueil avec la possibilité de se connecter, une bannière de contenu récent, un résume du patch récent et des dernières nouvelles </w:t>
+      </w:r>
+      <w:r>
+        <w:rPr>
+          <w:color w:val="262626" w:themeColor="text1" w:themeTint="D9"/>
+        </w:rPr>
+        <w:t>(news</w:t>
+      </w:r>
+      <w:r>
+        <w:rPr>
+          <w:color w:val="262626" w:themeColor="text1" w:themeTint="D9"/>
+        </w:rPr>
+        <w:t xml:space="preserve"> s@20, twitter, ou poste d’annonces quelconque)</w:t>
+      </w:r>
+    </w:p>
+    <w:p>
+      <w:pPr>
+        <w:pStyle w:val="P"/>
+        <w:rPr>
+          <w:color w:val="262626" w:themeColor="text1" w:themeTint="D9"/>
+        </w:rPr>
+      </w:pPr>
+      <w:r>
+        <w:rPr>
+          <w:noProof/>
+          <w:lang w:eastAsia="fr-FR"/>
+        </w:rPr>
+        <w:drawing>
+          <wp:inline distT="0" distB="0" distL="0" distR="0">
+            <wp:extent cx="5760720" cy="6038850"/>
+            <wp:effectExtent l="19050" t="19050" r="11430" b="19050"/>
+            <wp:docPr id="11" name="Image 11"/>
+            <wp:cNvGraphicFramePr>
+              <a:graphicFrameLocks xmlns:a="http://schemas.openxmlformats.org/drawingml/2006/main" noChangeAspect="1"/>
+            </wp:cNvGraphicFramePr>
+            <a:graphic xmlns:a="http://schemas.openxmlformats.org/drawingml/2006/main">
+              <a:graphicData uri="http://schemas.openxmlformats.org/drawingml/2006/picture">
+                <pic:pic xmlns:pic="http://schemas.openxmlformats.org/drawingml/2006/picture">
+                  <pic:nvPicPr>
+                    <pic:cNvPr id="11" name="AcceuilDeco.png"/>
+                    <pic:cNvPicPr/>
+                  </pic:nvPicPr>
+                  <pic:blipFill>
+                    <a:blip r:embed="rId15">
+                      <a:extLst>
+                        <a:ext uri="{28A0092B-C50C-407E-A947-70E740481C1C}">
+                          <a14:useLocalDpi xmlns:a14="http://schemas.microsoft.com/office/drawing/2010/main" val="0"/>
+                        </a:ext>
+                      </a:extLst>
+                    </a:blip>
+                    <a:stretch>
+                      <a:fillRect/>
+                    </a:stretch>
+                  </pic:blipFill>
+                  <pic:spPr>
+                    <a:xfrm>
+                      <a:off x="0" y="0"/>
+                      <a:ext cx="5760720" cy="6038850"/>
+                    </a:xfrm>
+                    <a:prstGeom prst="rect">
+                      <a:avLst/>
+                    </a:prstGeom>
+                    <a:ln>
+                      <a:solidFill>
+                        <a:schemeClr val="tx1"/>
+                      </a:solidFill>
+                    </a:ln>
+                  </pic:spPr>
+                </pic:pic>
+              </a:graphicData>
+            </a:graphic>
+          </wp:inline>
+        </w:drawing>
+      </w:r>
+    </w:p>
+    <w:p>
+      <w:pPr>
+        <w:pStyle w:val="P"/>
+        <w:rPr>
+          <w:color w:val="262626" w:themeColor="text1" w:themeTint="D9"/>
+        </w:rPr>
+      </w:pPr>
+    </w:p>
+    <w:p>
+      <w:pPr>
+        <w:pStyle w:val="P"/>
+        <w:rPr>
+          <w:color w:val="262626" w:themeColor="text1" w:themeTint="D9"/>
+        </w:rPr>
+      </w:pPr>
+    </w:p>
+    <w:p>
+      <w:pPr>
+        <w:pStyle w:val="P"/>
+        <w:numPr>
+          <w:ilvl w:val="0"/>
+          <w:numId w:val="8"/>
+        </w:numPr>
+        <w:rPr>
+          <w:color w:val="262626" w:themeColor="text1" w:themeTint="D9"/>
+        </w:rPr>
+      </w:pPr>
+      <w:r>
+        <w:rPr>
+          <w:color w:val="262626" w:themeColor="text1" w:themeTint="D9"/>
+        </w:rPr>
+        <w:lastRenderedPageBreak/>
+        <w:t>Même page d’accueil, mais cette fois-ci en étant connecté, qui nous donne un accès à notre compte, nous permettant de changer nos informations (mot de passe, mail, notifications sur le site visible en choix 1 ou 2, le 1 étant un popup plus détaille alors que le 2 est seulement une notification visuel comme un message non lu par exemple)</w:t>
+      </w:r>
+    </w:p>
+    <w:p>
+      <w:pPr>
+        <w:pStyle w:val="P"/>
+        <w:ind w:left="720"/>
+        <w:rPr>
+          <w:color w:val="262626" w:themeColor="text1" w:themeTint="D9"/>
+        </w:rPr>
+      </w:pPr>
+      <w:r>
+        <w:rPr>
+          <w:noProof/>
+          <w:lang w:eastAsia="fr-FR"/>
+        </w:rPr>
+        <w:drawing>
+          <wp:inline distT="0" distB="0" distL="0" distR="0" wp14:anchorId="1BE97E41" wp14:editId="679D446D">
+            <wp:extent cx="5760720" cy="6038850"/>
+            <wp:effectExtent l="19050" t="19050" r="11430" b="19050"/>
+            <wp:docPr id="12" name="Image 12"/>
+            <wp:cNvGraphicFramePr>
+              <a:graphicFrameLocks xmlns:a="http://schemas.openxmlformats.org/drawingml/2006/main" noChangeAspect="1"/>
+            </wp:cNvGraphicFramePr>
+            <a:graphic xmlns:a="http://schemas.openxmlformats.org/drawingml/2006/main">
+              <a:graphicData uri="http://schemas.openxmlformats.org/drawingml/2006/picture">
+                <pic:pic xmlns:pic="http://schemas.openxmlformats.org/drawingml/2006/picture">
+                  <pic:nvPicPr>
+                    <pic:cNvPr id="12" name="AcceuilCo.png"/>
+                    <pic:cNvPicPr/>
+                  </pic:nvPicPr>
+                  <pic:blipFill>
+                    <a:blip r:embed="rId16">
+                      <a:extLst>
+                        <a:ext uri="{28A0092B-C50C-407E-A947-70E740481C1C}">
+                          <a14:useLocalDpi xmlns:a14="http://schemas.microsoft.com/office/drawing/2010/main" val="0"/>
+                        </a:ext>
+                      </a:extLst>
+                    </a:blip>
+                    <a:stretch>
+                      <a:fillRect/>
+                    </a:stretch>
+                  </pic:blipFill>
+                  <pic:spPr>
+                    <a:xfrm>
+                      <a:off x="0" y="0"/>
+                      <a:ext cx="5760720" cy="6038850"/>
+                    </a:xfrm>
+                    <a:prstGeom prst="rect">
+                      <a:avLst/>
+                    </a:prstGeom>
+                    <a:ln>
+                      <a:solidFill>
+                        <a:schemeClr val="tx1"/>
+                      </a:solidFill>
+                    </a:ln>
+                  </pic:spPr>
+                </pic:pic>
+              </a:graphicData>
+            </a:graphic>
+          </wp:inline>
+        </w:drawing>
+      </w:r>
+    </w:p>
+    <w:p>
+      <w:pPr>
+        <w:pStyle w:val="P"/>
+        <w:rPr>
+          <w:color w:val="262626" w:themeColor="text1" w:themeTint="D9"/>
+        </w:rPr>
+      </w:pPr>
+    </w:p>
+    <w:p>
+      <w:pPr>
+        <w:pStyle w:val="P"/>
+        <w:rPr>
+          <w:color w:val="262626" w:themeColor="text1" w:themeTint="D9"/>
+        </w:rPr>
+      </w:pPr>
+    </w:p>
+    <w:p>
+      <w:pPr>
+        <w:pStyle w:val="P"/>
+        <w:rPr>
+          <w:color w:val="262626" w:themeColor="text1" w:themeTint="D9"/>
+        </w:rPr>
+      </w:pPr>
+    </w:p>
+    <w:p>
+      <w:pPr>
+        <w:pStyle w:val="P"/>
+        <w:rPr>
+          <w:color w:val="262626" w:themeColor="text1" w:themeTint="D9"/>
+        </w:rPr>
+      </w:pPr>
+    </w:p>
+    <w:p>
+      <w:pPr>
+        <w:pStyle w:val="P"/>
+        <w:rPr>
+          <w:color w:val="262626" w:themeColor="text1" w:themeTint="D9"/>
+        </w:rPr>
+      </w:pPr>
+    </w:p>
+    <w:p>
+      <w:pPr>
+        <w:pStyle w:val="P"/>
+        <w:rPr>
+          <w:color w:val="262626" w:themeColor="text1" w:themeTint="D9"/>
+        </w:rPr>
+      </w:pPr>
+      <w:bookmarkStart w:id="0" w:name="_GoBack"/>
+      <w:bookmarkEnd w:id="0"/>
+    </w:p>
     <w:sectPr>
-      <w:footerReference w:type="default" r:id="rId15"/>
+      <w:footerReference w:type="default" r:id="rId17"/>
       <w:pgSz w:w="11906" w:h="16838"/>
       <w:pgMar w:top="1417" w:right="1417" w:bottom="1417" w:left="1417" w:header="708" w:footer="708" w:gutter="0"/>
       <w:cols w:space="708"/>
@@ -1954,6 +2240,96 @@
     </w:lvl>
   </w:abstractNum>
   <w:abstractNum w:abstractNumId="1">
+    <w:nsid w:val="2C062D3B"/>
+    <w:multiLevelType w:val="hybridMultilevel"/>
+    <w:tmpl w:val="7AA8DA08"/>
+    <w:lvl w:ilvl="0" w:tplc="85AA3BAA">
+      <w:start w:val="1"/>
+      <w:numFmt w:val="decimal"/>
+      <w:lvlText w:val="%1-"/>
+      <w:lvlJc w:val="left"/>
+      <w:pPr>
+        <w:ind w:left="720" w:hanging="360"/>
+      </w:pPr>
+      <w:rPr>
+        <w:rFonts w:hint="default"/>
+        <w:b/>
+      </w:rPr>
+    </w:lvl>
+    <w:lvl w:ilvl="1" w:tplc="040C0019" w:tentative="1">
+      <w:start w:val="1"/>
+      <w:numFmt w:val="lowerLetter"/>
+      <w:lvlText w:val="%2."/>
+      <w:lvlJc w:val="left"/>
+      <w:pPr>
+        <w:ind w:left="1440" w:hanging="360"/>
+      </w:pPr>
+    </w:lvl>
+    <w:lvl w:ilvl="2" w:tplc="040C001B" w:tentative="1">
+      <w:start w:val="1"/>
+      <w:numFmt w:val="lowerRoman"/>
+      <w:lvlText w:val="%3."/>
+      <w:lvlJc w:val="right"/>
+      <w:pPr>
+        <w:ind w:left="2160" w:hanging="180"/>
+      </w:pPr>
+    </w:lvl>
+    <w:lvl w:ilvl="3" w:tplc="040C000F" w:tentative="1">
+      <w:start w:val="1"/>
+      <w:numFmt w:val="decimal"/>
+      <w:lvlText w:val="%4."/>
+      <w:lvlJc w:val="left"/>
+      <w:pPr>
+        <w:ind w:left="2880" w:hanging="360"/>
+      </w:pPr>
+    </w:lvl>
+    <w:lvl w:ilvl="4" w:tplc="040C0019" w:tentative="1">
+      <w:start w:val="1"/>
+      <w:numFmt w:val="lowerLetter"/>
+      <w:lvlText w:val="%5."/>
+      <w:lvlJc w:val="left"/>
+      <w:pPr>
+        <w:ind w:left="3600" w:hanging="360"/>
+      </w:pPr>
+    </w:lvl>
+    <w:lvl w:ilvl="5" w:tplc="040C001B" w:tentative="1">
+      <w:start w:val="1"/>
+      <w:numFmt w:val="lowerRoman"/>
+      <w:lvlText w:val="%6."/>
+      <w:lvlJc w:val="right"/>
+      <w:pPr>
+        <w:ind w:left="4320" w:hanging="180"/>
+      </w:pPr>
+    </w:lvl>
+    <w:lvl w:ilvl="6" w:tplc="040C000F" w:tentative="1">
+      <w:start w:val="1"/>
+      <w:numFmt w:val="decimal"/>
+      <w:lvlText w:val="%7."/>
+      <w:lvlJc w:val="left"/>
+      <w:pPr>
+        <w:ind w:left="5040" w:hanging="360"/>
+      </w:pPr>
+    </w:lvl>
+    <w:lvl w:ilvl="7" w:tplc="040C0019" w:tentative="1">
+      <w:start w:val="1"/>
+      <w:numFmt w:val="lowerLetter"/>
+      <w:lvlText w:val="%8."/>
+      <w:lvlJc w:val="left"/>
+      <w:pPr>
+        <w:ind w:left="5760" w:hanging="360"/>
+      </w:pPr>
+    </w:lvl>
+    <w:lvl w:ilvl="8" w:tplc="040C001B" w:tentative="1">
+      <w:start w:val="1"/>
+      <w:numFmt w:val="lowerRoman"/>
+      <w:lvlText w:val="%9."/>
+      <w:lvlJc w:val="right"/>
+      <w:pPr>
+        <w:ind w:left="6480" w:hanging="180"/>
+      </w:pPr>
+    </w:lvl>
+  </w:abstractNum>
+  <w:abstractNum w:abstractNumId="2">
     <w:nsid w:val="2E6F1FE4"/>
     <w:multiLevelType w:val="hybridMultilevel"/>
     <w:tmpl w:val="4E44E19C"/>
@@ -2042,7 +2418,7 @@
       </w:pPr>
     </w:lvl>
   </w:abstractNum>
-  <w:abstractNum w:abstractNumId="2">
+  <w:abstractNum w:abstractNumId="3">
     <w:nsid w:val="53662E94"/>
     <w:multiLevelType w:val="hybridMultilevel"/>
     <w:tmpl w:val="E528F544"/>
@@ -2131,7 +2507,7 @@
       </w:pPr>
     </w:lvl>
   </w:abstractNum>
-  <w:abstractNum w:abstractNumId="3">
+  <w:abstractNum w:abstractNumId="4">
     <w:nsid w:val="53F9384A"/>
     <w:multiLevelType w:val="hybridMultilevel"/>
     <w:tmpl w:val="29506734"/>
@@ -2221,7 +2597,7 @@
       </w:pPr>
     </w:lvl>
   </w:abstractNum>
-  <w:abstractNum w:abstractNumId="4">
+  <w:abstractNum w:abstractNumId="5">
     <w:nsid w:val="5DBC3867"/>
     <w:multiLevelType w:val="hybridMultilevel"/>
     <w:tmpl w:val="9EF21C46"/>
@@ -2310,7 +2686,7 @@
       </w:pPr>
     </w:lvl>
   </w:abstractNum>
-  <w:abstractNum w:abstractNumId="5">
+  <w:abstractNum w:abstractNumId="6">
     <w:nsid w:val="6BC657E0"/>
     <w:multiLevelType w:val="hybridMultilevel"/>
     <w:tmpl w:val="745698CA"/>
@@ -2400,16 +2776,16 @@
     </w:lvl>
   </w:abstractNum>
   <w:num w:numId="1">
-    <w:abstractNumId w:val="4"/>
+    <w:abstractNumId w:val="5"/>
   </w:num>
   <w:num w:numId="2">
     <w:abstractNumId w:val="0"/>
   </w:num>
   <w:num w:numId="3">
-    <w:abstractNumId w:val="3"/>
+    <w:abstractNumId w:val="4"/>
   </w:num>
   <w:num w:numId="4">
-    <w:abstractNumId w:val="1"/>
+    <w:abstractNumId w:val="2"/>
   </w:num>
   <w:num w:numId="5">
     <w:abstractNumId w:val="0"/>
@@ -2418,10 +2794,13 @@
     </w:lvlOverride>
   </w:num>
   <w:num w:numId="6">
-    <w:abstractNumId w:val="2"/>
+    <w:abstractNumId w:val="3"/>
   </w:num>
   <w:num w:numId="7">
-    <w:abstractNumId w:val="5"/>
+    <w:abstractNumId w:val="6"/>
+  </w:num>
+  <w:num w:numId="8">
+    <w:abstractNumId w:val="1"/>
   </w:num>
 </w:numbering>
 </file>

--- a/CDC/CDCNew.docx
+++ b/CDC/CDCNew.docx
@@ -1318,7 +1318,7 @@
                     <pic:cNvPicPr/>
                   </pic:nvPicPr>
                   <pic:blipFill>
-                    <a:blip r:embed="rId10" cstate="print">
+                    <a:blip r:embed="rId10">
                       <a:extLst>
                         <a:ext uri="{28A0092B-C50C-407E-A947-70E740481C1C}">
                           <a14:useLocalDpi xmlns:a14="http://schemas.microsoft.com/office/drawing/2010/main" val="0"/>
@@ -1367,7 +1367,7 @@
                     <pic:cNvPicPr/>
                   </pic:nvPicPr>
                   <pic:blipFill>
-                    <a:blip r:embed="rId11" cstate="print">
+                    <a:blip r:embed="rId11">
                       <a:extLst>
                         <a:ext uri="{28A0092B-C50C-407E-A947-70E740481C1C}">
                           <a14:useLocalDpi xmlns:a14="http://schemas.microsoft.com/office/drawing/2010/main" val="0"/>
@@ -1595,7 +1595,7 @@
                     <pic:cNvPicPr/>
                   </pic:nvPicPr>
                   <pic:blipFill>
-                    <a:blip r:embed="rId13" cstate="print">
+                    <a:blip r:embed="rId13">
                       <a:extLst>
                         <a:ext uri="{28A0092B-C50C-407E-A947-70E740481C1C}">
                           <a14:useLocalDpi xmlns:a14="http://schemas.microsoft.com/office/drawing/2010/main" val="0"/>
@@ -1749,6 +1749,7 @@
       </w:r>
     </w:p>
     <w:p/>
+    <w:p/>
     <w:p>
       <w:r>
         <w:br w:type="page"/>
@@ -1759,7 +1760,7 @@
         <w:pStyle w:val="H3"/>
         <w:numPr>
           <w:ilvl w:val="0"/>
-          <w:numId w:val="7"/>
+          <w:numId w:val="9"/>
         </w:numPr>
         <w:rPr>
           <w:color w:val="1F4E79" w:themeColor="accent1" w:themeShade="80"/>
@@ -1770,7 +1771,127 @@
           <w:color w:val="1F4E79" w:themeColor="accent1" w:themeShade="80"/>
         </w:rPr>
         <w:lastRenderedPageBreak/>
-        <w:t>WireFrame :</w:t>
+        <w:t xml:space="preserve"> Arborescence du site :</w:t>
+      </w:r>
+    </w:p>
+    <w:p>
+      <w:pPr>
+        <w:pStyle w:val="P"/>
+        <w:rPr>
+          <w:color w:val="262626" w:themeColor="text1" w:themeTint="D9"/>
+        </w:rPr>
+      </w:pPr>
+    </w:p>
+    <w:p>
+      <w:pPr>
+        <w:pStyle w:val="P"/>
+        <w:rPr>
+          <w:color w:val="262626" w:themeColor="text1" w:themeTint="D9"/>
+        </w:rPr>
+      </w:pPr>
+      <w:r>
+        <w:rPr>
+          <w:noProof/>
+          <w:lang w:eastAsia="fr-FR"/>
+        </w:rPr>
+        <w:drawing>
+          <wp:anchor distT="0" distB="0" distL="114300" distR="114300" simplePos="0" relativeHeight="251663360" behindDoc="0" locked="0" layoutInCell="1" allowOverlap="1">
+            <wp:simplePos x="0" y="0"/>
+            <wp:positionH relativeFrom="margin">
+              <wp:posOffset>-696913</wp:posOffset>
+            </wp:positionH>
+            <wp:positionV relativeFrom="paragraph">
+              <wp:posOffset>1733234</wp:posOffset>
+            </wp:positionV>
+            <wp:extent cx="7167275" cy="4400883"/>
+            <wp:effectExtent l="0" t="7302" r="7302" b="7303"/>
+            <wp:wrapNone/>
+            <wp:docPr id="14" name="Image 14"/>
+            <wp:cNvGraphicFramePr>
+              <a:graphicFrameLocks xmlns:a="http://schemas.openxmlformats.org/drawingml/2006/main" noChangeAspect="1"/>
+            </wp:cNvGraphicFramePr>
+            <a:graphic xmlns:a="http://schemas.openxmlformats.org/drawingml/2006/main">
+              <a:graphicData uri="http://schemas.openxmlformats.org/drawingml/2006/picture">
+                <pic:pic xmlns:pic="http://schemas.openxmlformats.org/drawingml/2006/picture">
+                  <pic:nvPicPr>
+                    <pic:cNvPr id="14" name="Arbo.png"/>
+                    <pic:cNvPicPr/>
+                  </pic:nvPicPr>
+                  <pic:blipFill>
+                    <a:blip r:embed="rId15" cstate="print">
+                      <a:extLst>
+                        <a:ext uri="{28A0092B-C50C-407E-A947-70E740481C1C}">
+                          <a14:useLocalDpi xmlns:a14="http://schemas.microsoft.com/office/drawing/2010/main" val="0"/>
+                        </a:ext>
+                      </a:extLst>
+                    </a:blip>
+                    <a:stretch>
+                      <a:fillRect/>
+                    </a:stretch>
+                  </pic:blipFill>
+                  <pic:spPr>
+                    <a:xfrm rot="5400000">
+                      <a:off x="0" y="0"/>
+                      <a:ext cx="7167275" cy="4400883"/>
+                    </a:xfrm>
+                    <a:prstGeom prst="rect">
+                      <a:avLst/>
+                    </a:prstGeom>
+                    <a:ln>
+                      <a:noFill/>
+                    </a:ln>
+                    <a:effectLst>
+                      <a:softEdge rad="112500"/>
+                    </a:effectLst>
+                  </pic:spPr>
+                </pic:pic>
+              </a:graphicData>
+            </a:graphic>
+            <wp14:sizeRelH relativeFrom="page">
+              <wp14:pctWidth>0</wp14:pctWidth>
+            </wp14:sizeRelH>
+            <wp14:sizeRelV relativeFrom="page">
+              <wp14:pctHeight>0</wp14:pctHeight>
+            </wp14:sizeRelV>
+          </wp:anchor>
+        </w:drawing>
+      </w:r>
+      <w:r>
+        <w:rPr>
+          <w:color w:val="262626" w:themeColor="text1" w:themeTint="D9"/>
+        </w:rPr>
+        <w:t xml:space="preserve"> </w:t>
+      </w:r>
+      <w:r>
+        <w:rPr>
+          <w:color w:val="262626" w:themeColor="text1" w:themeTint="D9"/>
+        </w:rPr>
+        <w:br w:type="page"/>
+      </w:r>
+    </w:p>
+    <w:p>
+      <w:pPr>
+        <w:pStyle w:val="H3"/>
+        <w:numPr>
+          <w:ilvl w:val="0"/>
+          <w:numId w:val="9"/>
+        </w:numPr>
+        <w:rPr>
+          <w:color w:val="1F4E79" w:themeColor="accent1" w:themeShade="80"/>
+        </w:rPr>
+      </w:pPr>
+      <w:r>
+        <w:rPr>
+          <w:color w:val="1F4E79" w:themeColor="accent1" w:themeShade="80"/>
+        </w:rPr>
+        <w:lastRenderedPageBreak/>
+        <w:t>Zoning</w:t>
+      </w:r>
+      <w:r>
+        <w:rPr>
+          <w:color w:val="1F4E79" w:themeColor="accent1" w:themeShade="80"/>
+        </w:rPr>
+        <w:t> :</w:t>
       </w:r>
     </w:p>
     <w:p>
@@ -1794,6 +1915,8 @@
         </w:rPr>
         <w:t>Voici les premières esquisses du site, sujet à modification, voir refonte totale :</w:t>
       </w:r>
+      <w:bookmarkStart w:id="0" w:name="_GoBack"/>
+      <w:bookmarkEnd w:id="0"/>
     </w:p>
     <w:p>
       <w:pPr>
@@ -1856,102 +1979,6 @@
                 <pic:pic xmlns:pic="http://schemas.openxmlformats.org/drawingml/2006/picture">
                   <pic:nvPicPr>
                     <pic:cNvPr id="11" name="AcceuilDeco.png"/>
-                    <pic:cNvPicPr/>
-                  </pic:nvPicPr>
-                  <pic:blipFill>
-                    <a:blip r:embed="rId15">
-                      <a:extLst>
-                        <a:ext uri="{28A0092B-C50C-407E-A947-70E740481C1C}">
-                          <a14:useLocalDpi xmlns:a14="http://schemas.microsoft.com/office/drawing/2010/main" val="0"/>
-                        </a:ext>
-                      </a:extLst>
-                    </a:blip>
-                    <a:stretch>
-                      <a:fillRect/>
-                    </a:stretch>
-                  </pic:blipFill>
-                  <pic:spPr>
-                    <a:xfrm>
-                      <a:off x="0" y="0"/>
-                      <a:ext cx="5760720" cy="6038850"/>
-                    </a:xfrm>
-                    <a:prstGeom prst="rect">
-                      <a:avLst/>
-                    </a:prstGeom>
-                    <a:ln>
-                      <a:solidFill>
-                        <a:schemeClr val="tx1"/>
-                      </a:solidFill>
-                    </a:ln>
-                  </pic:spPr>
-                </pic:pic>
-              </a:graphicData>
-            </a:graphic>
-          </wp:inline>
-        </w:drawing>
-      </w:r>
-    </w:p>
-    <w:p>
-      <w:pPr>
-        <w:pStyle w:val="P"/>
-        <w:rPr>
-          <w:color w:val="262626" w:themeColor="text1" w:themeTint="D9"/>
-        </w:rPr>
-      </w:pPr>
-    </w:p>
-    <w:p>
-      <w:pPr>
-        <w:pStyle w:val="P"/>
-        <w:rPr>
-          <w:color w:val="262626" w:themeColor="text1" w:themeTint="D9"/>
-        </w:rPr>
-      </w:pPr>
-    </w:p>
-    <w:p>
-      <w:pPr>
-        <w:pStyle w:val="P"/>
-        <w:numPr>
-          <w:ilvl w:val="0"/>
-          <w:numId w:val="8"/>
-        </w:numPr>
-        <w:rPr>
-          <w:color w:val="262626" w:themeColor="text1" w:themeTint="D9"/>
-        </w:rPr>
-      </w:pPr>
-      <w:r>
-        <w:rPr>
-          <w:color w:val="262626" w:themeColor="text1" w:themeTint="D9"/>
-        </w:rPr>
-        <w:lastRenderedPageBreak/>
-        <w:t>Même page d’accueil, mais cette fois-ci en étant connecté, qui nous donne un accès à notre compte, nous permettant de changer nos informations (mot de passe, mail, notifications sur le site visible en choix 1 ou 2, le 1 étant un popup plus détaille alors que le 2 est seulement une notification visuel comme un message non lu par exemple)</w:t>
-      </w:r>
-    </w:p>
-    <w:p>
-      <w:pPr>
-        <w:pStyle w:val="P"/>
-        <w:ind w:left="720"/>
-        <w:rPr>
-          <w:color w:val="262626" w:themeColor="text1" w:themeTint="D9"/>
-        </w:rPr>
-      </w:pPr>
-      <w:r>
-        <w:rPr>
-          <w:noProof/>
-          <w:lang w:eastAsia="fr-FR"/>
-        </w:rPr>
-        <w:drawing>
-          <wp:inline distT="0" distB="0" distL="0" distR="0" wp14:anchorId="1BE97E41" wp14:editId="679D446D">
-            <wp:extent cx="5760720" cy="6038850"/>
-            <wp:effectExtent l="19050" t="19050" r="11430" b="19050"/>
-            <wp:docPr id="12" name="Image 12"/>
-            <wp:cNvGraphicFramePr>
-              <a:graphicFrameLocks xmlns:a="http://schemas.openxmlformats.org/drawingml/2006/main" noChangeAspect="1"/>
-            </wp:cNvGraphicFramePr>
-            <a:graphic xmlns:a="http://schemas.openxmlformats.org/drawingml/2006/main">
-              <a:graphicData uri="http://schemas.openxmlformats.org/drawingml/2006/picture">
-                <pic:pic xmlns:pic="http://schemas.openxmlformats.org/drawingml/2006/picture">
-                  <pic:nvPicPr>
-                    <pic:cNvPr id="12" name="AcceuilCo.png"/>
                     <pic:cNvPicPr/>
                   </pic:nvPicPr>
                   <pic:blipFill>
@@ -2006,39 +2033,248 @@
     <w:p>
       <w:pPr>
         <w:pStyle w:val="P"/>
-        <w:rPr>
-          <w:color w:val="262626" w:themeColor="text1" w:themeTint="D9"/>
-        </w:rPr>
-      </w:pPr>
-    </w:p>
-    <w:p>
-      <w:pPr>
-        <w:pStyle w:val="P"/>
-        <w:rPr>
-          <w:color w:val="262626" w:themeColor="text1" w:themeTint="D9"/>
-        </w:rPr>
-      </w:pPr>
-    </w:p>
-    <w:p>
-      <w:pPr>
-        <w:pStyle w:val="P"/>
-        <w:rPr>
-          <w:color w:val="262626" w:themeColor="text1" w:themeTint="D9"/>
-        </w:rPr>
-      </w:pPr>
-    </w:p>
-    <w:p>
-      <w:pPr>
-        <w:pStyle w:val="P"/>
-        <w:rPr>
-          <w:color w:val="262626" w:themeColor="text1" w:themeTint="D9"/>
-        </w:rPr>
-      </w:pPr>
-      <w:bookmarkStart w:id="0" w:name="_GoBack"/>
-      <w:bookmarkEnd w:id="0"/>
-    </w:p>
+        <w:numPr>
+          <w:ilvl w:val="0"/>
+          <w:numId w:val="8"/>
+        </w:numPr>
+        <w:rPr>
+          <w:color w:val="262626" w:themeColor="text1" w:themeTint="D9"/>
+        </w:rPr>
+      </w:pPr>
+      <w:r>
+        <w:rPr>
+          <w:color w:val="262626" w:themeColor="text1" w:themeTint="D9"/>
+        </w:rPr>
+        <w:lastRenderedPageBreak/>
+        <w:t>Même page d’accueil, mais cette fois-ci en étant connecté, qui nous donne un accès à notre compte, nous permettant de changer nos informations (mot de passe, mail, notifications sur le site visible en choix 1 ou 2, le 1 étant un popup plus détaille alors que le 2 est seulement une notification visuel comme un message non lu par exemple)</w:t>
+      </w:r>
+    </w:p>
+    <w:p>
+      <w:pPr>
+        <w:pStyle w:val="P"/>
+        <w:ind w:left="720"/>
+        <w:rPr>
+          <w:color w:val="262626" w:themeColor="text1" w:themeTint="D9"/>
+        </w:rPr>
+      </w:pPr>
+      <w:r>
+        <w:rPr>
+          <w:noProof/>
+          <w:lang w:eastAsia="fr-FR"/>
+        </w:rPr>
+        <w:drawing>
+          <wp:inline distT="0" distB="0" distL="0" distR="0" wp14:anchorId="1BE97E41" wp14:editId="679D446D">
+            <wp:extent cx="5760720" cy="6038850"/>
+            <wp:effectExtent l="19050" t="19050" r="11430" b="19050"/>
+            <wp:docPr id="12" name="Image 12"/>
+            <wp:cNvGraphicFramePr>
+              <a:graphicFrameLocks xmlns:a="http://schemas.openxmlformats.org/drawingml/2006/main" noChangeAspect="1"/>
+            </wp:cNvGraphicFramePr>
+            <a:graphic xmlns:a="http://schemas.openxmlformats.org/drawingml/2006/main">
+              <a:graphicData uri="http://schemas.openxmlformats.org/drawingml/2006/picture">
+                <pic:pic xmlns:pic="http://schemas.openxmlformats.org/drawingml/2006/picture">
+                  <pic:nvPicPr>
+                    <pic:cNvPr id="12" name="AcceuilCo.png"/>
+                    <pic:cNvPicPr/>
+                  </pic:nvPicPr>
+                  <pic:blipFill>
+                    <a:blip r:embed="rId17">
+                      <a:extLst>
+                        <a:ext uri="{28A0092B-C50C-407E-A947-70E740481C1C}">
+                          <a14:useLocalDpi xmlns:a14="http://schemas.microsoft.com/office/drawing/2010/main" val="0"/>
+                        </a:ext>
+                      </a:extLst>
+                    </a:blip>
+                    <a:stretch>
+                      <a:fillRect/>
+                    </a:stretch>
+                  </pic:blipFill>
+                  <pic:spPr>
+                    <a:xfrm>
+                      <a:off x="0" y="0"/>
+                      <a:ext cx="5760720" cy="6038850"/>
+                    </a:xfrm>
+                    <a:prstGeom prst="rect">
+                      <a:avLst/>
+                    </a:prstGeom>
+                    <a:ln>
+                      <a:solidFill>
+                        <a:schemeClr val="tx1"/>
+                      </a:solidFill>
+                    </a:ln>
+                  </pic:spPr>
+                </pic:pic>
+              </a:graphicData>
+            </a:graphic>
+          </wp:inline>
+        </w:drawing>
+      </w:r>
+    </w:p>
+    <w:p>
+      <w:pPr>
+        <w:pStyle w:val="P"/>
+        <w:rPr>
+          <w:color w:val="262626" w:themeColor="text1" w:themeTint="D9"/>
+        </w:rPr>
+      </w:pPr>
+    </w:p>
+    <w:p>
+      <w:pPr>
+        <w:pStyle w:val="P"/>
+        <w:rPr>
+          <w:color w:val="262626" w:themeColor="text1" w:themeTint="D9"/>
+        </w:rPr>
+      </w:pPr>
+    </w:p>
+    <w:p>
+      <w:pPr>
+        <w:pStyle w:val="P"/>
+        <w:rPr>
+          <w:color w:val="262626" w:themeColor="text1" w:themeTint="D9"/>
+        </w:rPr>
+      </w:pPr>
+    </w:p>
+    <w:p>
+      <w:pPr>
+        <w:pStyle w:val="P"/>
+        <w:rPr>
+          <w:color w:val="262626" w:themeColor="text1" w:themeTint="D9"/>
+        </w:rPr>
+      </w:pPr>
+    </w:p>
+    <w:p>
+      <w:pPr>
+        <w:pStyle w:val="P"/>
+        <w:rPr>
+          <w:color w:val="262626" w:themeColor="text1" w:themeTint="D9"/>
+        </w:rPr>
+      </w:pPr>
+    </w:p>
+    <w:p>
+      <w:pPr>
+        <w:pStyle w:val="P"/>
+        <w:numPr>
+          <w:ilvl w:val="0"/>
+          <w:numId w:val="8"/>
+        </w:numPr>
+        <w:rPr>
+          <w:color w:val="262626" w:themeColor="text1" w:themeTint="D9"/>
+        </w:rPr>
+      </w:pPr>
+      <w:r>
+        <w:rPr>
+          <w:noProof/>
+          <w:lang w:eastAsia="fr-FR"/>
+        </w:rPr>
+        <w:lastRenderedPageBreak/>
+        <w:drawing>
+          <wp:anchor distT="0" distB="0" distL="114300" distR="114300" simplePos="0" relativeHeight="251662336" behindDoc="0" locked="0" layoutInCell="1" allowOverlap="1" wp14:anchorId="22907002" wp14:editId="1A25C197">
+            <wp:simplePos x="0" y="0"/>
+            <wp:positionH relativeFrom="margin">
+              <wp:align>right</wp:align>
+            </wp:positionH>
+            <wp:positionV relativeFrom="paragraph">
+              <wp:posOffset>1064895</wp:posOffset>
+            </wp:positionV>
+            <wp:extent cx="5760720" cy="6038850"/>
+            <wp:effectExtent l="19050" t="19050" r="11430" b="19050"/>
+            <wp:wrapNone/>
+            <wp:docPr id="13" name="Image 13"/>
+            <wp:cNvGraphicFramePr>
+              <a:graphicFrameLocks xmlns:a="http://schemas.openxmlformats.org/drawingml/2006/main" noChangeAspect="1"/>
+            </wp:cNvGraphicFramePr>
+            <a:graphic xmlns:a="http://schemas.openxmlformats.org/drawingml/2006/main">
+              <a:graphicData uri="http://schemas.openxmlformats.org/drawingml/2006/picture">
+                <pic:pic xmlns:pic="http://schemas.openxmlformats.org/drawingml/2006/picture">
+                  <pic:nvPicPr>
+                    <pic:cNvPr id="13" name="PagePatch.png"/>
+                    <pic:cNvPicPr/>
+                  </pic:nvPicPr>
+                  <pic:blipFill>
+                    <a:blip r:embed="rId18">
+                      <a:extLst>
+                        <a:ext uri="{28A0092B-C50C-407E-A947-70E740481C1C}">
+                          <a14:useLocalDpi xmlns:a14="http://schemas.microsoft.com/office/drawing/2010/main" val="0"/>
+                        </a:ext>
+                      </a:extLst>
+                    </a:blip>
+                    <a:stretch>
+                      <a:fillRect/>
+                    </a:stretch>
+                  </pic:blipFill>
+                  <pic:spPr>
+                    <a:xfrm>
+                      <a:off x="0" y="0"/>
+                      <a:ext cx="5760720" cy="6038850"/>
+                    </a:xfrm>
+                    <a:prstGeom prst="rect">
+                      <a:avLst/>
+                    </a:prstGeom>
+                    <a:ln>
+                      <a:solidFill>
+                        <a:schemeClr val="tx1"/>
+                      </a:solidFill>
+                    </a:ln>
+                  </pic:spPr>
+                </pic:pic>
+              </a:graphicData>
+            </a:graphic>
+            <wp14:sizeRelH relativeFrom="page">
+              <wp14:pctWidth>0</wp14:pctWidth>
+            </wp14:sizeRelH>
+            <wp14:sizeRelV relativeFrom="page">
+              <wp14:pctHeight>0</wp14:pctHeight>
+            </wp14:sizeRelV>
+          </wp:anchor>
+        </w:drawing>
+      </w:r>
+      <w:r>
+        <w:rPr>
+          <w:color w:val="262626" w:themeColor="text1" w:themeTint="D9"/>
+        </w:rPr>
+        <w:t xml:space="preserve">Une page de </w:t>
+      </w:r>
+      <w:r>
+        <w:rPr>
+          <w:color w:val="262626" w:themeColor="text1" w:themeTint="D9"/>
+        </w:rPr>
+        <w:t>patch, adaptable en présentation pour la page infographie, le concept est de pouvoir en temps réel faire des recherches avec l’outil de tri</w:t>
+      </w:r>
+    </w:p>
+    <w:p/>
+    <w:p/>
+    <w:p/>
+    <w:p/>
+    <w:p/>
+    <w:p/>
+    <w:p/>
+    <w:p/>
+    <w:p/>
+    <w:p/>
+    <w:p/>
+    <w:p/>
+    <w:p/>
+    <w:p/>
+    <w:p/>
+    <w:p/>
+    <w:p/>
+    <w:p/>
+    <w:p/>
+    <w:p/>
+    <w:p/>
+    <w:p/>
+    <w:p/>
+    <w:p/>
+    <w:p/>
+    <w:p/>
+    <w:p>
+      <w:r>
+        <w:br w:type="page"/>
+      </w:r>
+    </w:p>
+    <w:p/>
     <w:sectPr>
-      <w:footerReference w:type="default" r:id="rId17"/>
+      <w:footerReference w:type="default" r:id="rId19"/>
       <w:pgSz w:w="11906" w:h="16838"/>
       <w:pgMar w:top="1417" w:right="1417" w:bottom="1417" w:left="1417" w:header="708" w:footer="708" w:gutter="0"/>
       <w:cols w:space="708"/>
@@ -2150,6 +2386,95 @@
 <file path=word/numbering.xml><?xml version="1.0" encoding="utf-8"?>
 <w:numbering xmlns:wpc="http://schemas.microsoft.com/office/word/2010/wordprocessingCanvas" xmlns:mc="http://schemas.openxmlformats.org/markup-compatibility/2006" xmlns:o="urn:schemas-microsoft-com:office:office" xmlns:r="http://schemas.openxmlformats.org/officeDocument/2006/relationships" xmlns:m="http://schemas.openxmlformats.org/officeDocument/2006/math" xmlns:v="urn:schemas-microsoft-com:vml" xmlns:wp14="http://schemas.microsoft.com/office/word/2010/wordprocessingDrawing" xmlns:wp="http://schemas.openxmlformats.org/drawingml/2006/wordprocessingDrawing" xmlns:w10="urn:schemas-microsoft-com:office:word" xmlns:w="http://schemas.openxmlformats.org/wordprocessingml/2006/main" xmlns:w14="http://schemas.microsoft.com/office/word/2010/wordml" xmlns:w15="http://schemas.microsoft.com/office/word/2012/wordml" xmlns:wpg="http://schemas.microsoft.com/office/word/2010/wordprocessingGroup" xmlns:wpi="http://schemas.microsoft.com/office/word/2010/wordprocessingInk" xmlns:wne="http://schemas.microsoft.com/office/word/2006/wordml" xmlns:wps="http://schemas.microsoft.com/office/word/2010/wordprocessingShape" mc:Ignorable="w14 w15 wp14">
   <w:abstractNum w:abstractNumId="0">
+    <w:nsid w:val="26327628"/>
+    <w:multiLevelType w:val="hybridMultilevel"/>
+    <w:tmpl w:val="FDCC1592"/>
+    <w:lvl w:ilvl="0" w:tplc="BD0AD454">
+      <w:start w:val="2"/>
+      <w:numFmt w:val="lowerLetter"/>
+      <w:lvlText w:val="%1."/>
+      <w:lvlJc w:val="left"/>
+      <w:pPr>
+        <w:ind w:left="1110" w:hanging="360"/>
+      </w:pPr>
+      <w:rPr>
+        <w:rFonts w:hint="default"/>
+      </w:rPr>
+    </w:lvl>
+    <w:lvl w:ilvl="1" w:tplc="040C0019" w:tentative="1">
+      <w:start w:val="1"/>
+      <w:numFmt w:val="lowerLetter"/>
+      <w:lvlText w:val="%2."/>
+      <w:lvlJc w:val="left"/>
+      <w:pPr>
+        <w:ind w:left="1830" w:hanging="360"/>
+      </w:pPr>
+    </w:lvl>
+    <w:lvl w:ilvl="2" w:tplc="040C001B" w:tentative="1">
+      <w:start w:val="1"/>
+      <w:numFmt w:val="lowerRoman"/>
+      <w:lvlText w:val="%3."/>
+      <w:lvlJc w:val="right"/>
+      <w:pPr>
+        <w:ind w:left="2550" w:hanging="180"/>
+      </w:pPr>
+    </w:lvl>
+    <w:lvl w:ilvl="3" w:tplc="040C000F" w:tentative="1">
+      <w:start w:val="1"/>
+      <w:numFmt w:val="decimal"/>
+      <w:lvlText w:val="%4."/>
+      <w:lvlJc w:val="left"/>
+      <w:pPr>
+        <w:ind w:left="3270" w:hanging="360"/>
+      </w:pPr>
+    </w:lvl>
+    <w:lvl w:ilvl="4" w:tplc="040C0019" w:tentative="1">
+      <w:start w:val="1"/>
+      <w:numFmt w:val="lowerLetter"/>
+      <w:lvlText w:val="%5."/>
+      <w:lvlJc w:val="left"/>
+      <w:pPr>
+        <w:ind w:left="3990" w:hanging="360"/>
+      </w:pPr>
+    </w:lvl>
+    <w:lvl w:ilvl="5" w:tplc="040C001B" w:tentative="1">
+      <w:start w:val="1"/>
+      <w:numFmt w:val="lowerRoman"/>
+      <w:lvlText w:val="%6."/>
+      <w:lvlJc w:val="right"/>
+      <w:pPr>
+        <w:ind w:left="4710" w:hanging="180"/>
+      </w:pPr>
+    </w:lvl>
+    <w:lvl w:ilvl="6" w:tplc="040C000F" w:tentative="1">
+      <w:start w:val="1"/>
+      <w:numFmt w:val="decimal"/>
+      <w:lvlText w:val="%7."/>
+      <w:lvlJc w:val="left"/>
+      <w:pPr>
+        <w:ind w:left="5430" w:hanging="360"/>
+      </w:pPr>
+    </w:lvl>
+    <w:lvl w:ilvl="7" w:tplc="040C0019" w:tentative="1">
+      <w:start w:val="1"/>
+      <w:numFmt w:val="lowerLetter"/>
+      <w:lvlText w:val="%8."/>
+      <w:lvlJc w:val="left"/>
+      <w:pPr>
+        <w:ind w:left="6150" w:hanging="360"/>
+      </w:pPr>
+    </w:lvl>
+    <w:lvl w:ilvl="8" w:tplc="040C001B" w:tentative="1">
+      <w:start w:val="1"/>
+      <w:numFmt w:val="lowerRoman"/>
+      <w:lvlText w:val="%9."/>
+      <w:lvlJc w:val="right"/>
+      <w:pPr>
+        <w:ind w:left="6870" w:hanging="180"/>
+      </w:pPr>
+    </w:lvl>
+  </w:abstractNum>
+  <w:abstractNum w:abstractNumId="1">
     <w:nsid w:val="29167811"/>
     <w:multiLevelType w:val="hybridMultilevel"/>
     <w:tmpl w:val="C02003E6"/>
@@ -2239,7 +2564,7 @@
       </w:pPr>
     </w:lvl>
   </w:abstractNum>
-  <w:abstractNum w:abstractNumId="1">
+  <w:abstractNum w:abstractNumId="2">
     <w:nsid w:val="2C062D3B"/>
     <w:multiLevelType w:val="hybridMultilevel"/>
     <w:tmpl w:val="7AA8DA08"/>
@@ -2329,7 +2654,7 @@
       </w:pPr>
     </w:lvl>
   </w:abstractNum>
-  <w:abstractNum w:abstractNumId="2">
+  <w:abstractNum w:abstractNumId="3">
     <w:nsid w:val="2E6F1FE4"/>
     <w:multiLevelType w:val="hybridMultilevel"/>
     <w:tmpl w:val="4E44E19C"/>
@@ -2418,7 +2743,7 @@
       </w:pPr>
     </w:lvl>
   </w:abstractNum>
-  <w:abstractNum w:abstractNumId="3">
+  <w:abstractNum w:abstractNumId="4">
     <w:nsid w:val="53662E94"/>
     <w:multiLevelType w:val="hybridMultilevel"/>
     <w:tmpl w:val="E528F544"/>
@@ -2507,7 +2832,7 @@
       </w:pPr>
     </w:lvl>
   </w:abstractNum>
-  <w:abstractNum w:abstractNumId="4">
+  <w:abstractNum w:abstractNumId="5">
     <w:nsid w:val="53F9384A"/>
     <w:multiLevelType w:val="hybridMultilevel"/>
     <w:tmpl w:val="29506734"/>
@@ -2597,7 +2922,7 @@
       </w:pPr>
     </w:lvl>
   </w:abstractNum>
-  <w:abstractNum w:abstractNumId="5">
+  <w:abstractNum w:abstractNumId="6">
     <w:nsid w:val="5DBC3867"/>
     <w:multiLevelType w:val="hybridMultilevel"/>
     <w:tmpl w:val="9EF21C46"/>
@@ -2686,7 +3011,7 @@
       </w:pPr>
     </w:lvl>
   </w:abstractNum>
-  <w:abstractNum w:abstractNumId="6">
+  <w:abstractNum w:abstractNumId="7">
     <w:nsid w:val="6BC657E0"/>
     <w:multiLevelType w:val="hybridMultilevel"/>
     <w:tmpl w:val="745698CA"/>
@@ -2776,31 +3101,34 @@
     </w:lvl>
   </w:abstractNum>
   <w:num w:numId="1">
+    <w:abstractNumId w:val="6"/>
+  </w:num>
+  <w:num w:numId="2">
+    <w:abstractNumId w:val="1"/>
+  </w:num>
+  <w:num w:numId="3">
     <w:abstractNumId w:val="5"/>
   </w:num>
-  <w:num w:numId="2">
-    <w:abstractNumId w:val="0"/>
-  </w:num>
-  <w:num w:numId="3">
-    <w:abstractNumId w:val="4"/>
-  </w:num>
   <w:num w:numId="4">
-    <w:abstractNumId w:val="2"/>
+    <w:abstractNumId w:val="3"/>
   </w:num>
   <w:num w:numId="5">
-    <w:abstractNumId w:val="0"/>
+    <w:abstractNumId w:val="1"/>
     <w:lvlOverride w:ilvl="0">
       <w:startOverride w:val="1"/>
     </w:lvlOverride>
   </w:num>
   <w:num w:numId="6">
-    <w:abstractNumId w:val="3"/>
+    <w:abstractNumId w:val="4"/>
   </w:num>
   <w:num w:numId="7">
-    <w:abstractNumId w:val="6"/>
+    <w:abstractNumId w:val="7"/>
   </w:num>
   <w:num w:numId="8">
-    <w:abstractNumId w:val="1"/>
+    <w:abstractNumId w:val="2"/>
+  </w:num>
+  <w:num w:numId="9">
+    <w:abstractNumId w:val="0"/>
   </w:num>
 </w:numbering>
 </file>

--- a/CDC/CDCNew.docx
+++ b/CDC/CDCNew.docx
@@ -1915,8 +1915,6 @@
         </w:rPr>
         <w:t>Voici les premières esquisses du site, sujet à modification, voir refonte totale :</w:t>
       </w:r>
-      <w:bookmarkStart w:id="0" w:name="_GoBack"/>
-      <w:bookmarkEnd w:id="0"/>
     </w:p>
     <w:p>
       <w:pPr>
@@ -2272,9 +2270,772 @@
         <w:br w:type="page"/>
       </w:r>
     </w:p>
-    <w:p/>
+    <w:p>
+      <w:pPr>
+        <w:pStyle w:val="H3"/>
+        <w:numPr>
+          <w:ilvl w:val="0"/>
+          <w:numId w:val="9"/>
+        </w:numPr>
+        <w:rPr>
+          <w:color w:val="1F4E79" w:themeColor="accent1" w:themeShade="80"/>
+        </w:rPr>
+      </w:pPr>
+      <w:r>
+        <w:rPr>
+          <w:color w:val="1F4E79" w:themeColor="accent1" w:themeShade="80"/>
+        </w:rPr>
+        <w:lastRenderedPageBreak/>
+        <w:t xml:space="preserve"> WireFrame :</w:t>
+      </w:r>
+    </w:p>
+    <w:p>
+      <w:pPr>
+        <w:pStyle w:val="P"/>
+        <w:rPr>
+          <w:color w:val="262626" w:themeColor="text1" w:themeTint="D9"/>
+        </w:rPr>
+      </w:pPr>
+    </w:p>
+    <w:p>
+      <w:pPr>
+        <w:pStyle w:val="P"/>
+        <w:numPr>
+          <w:ilvl w:val="0"/>
+          <w:numId w:val="11"/>
+        </w:numPr>
+        <w:rPr>
+          <w:color w:val="262626" w:themeColor="text1" w:themeTint="D9"/>
+        </w:rPr>
+      </w:pPr>
+      <w:r>
+        <w:rPr>
+          <w:color w:val="262626" w:themeColor="text1" w:themeTint="D9"/>
+        </w:rPr>
+        <w:t>Page d’accueil</w:t>
+      </w:r>
+    </w:p>
+    <w:p>
+      <w:pPr>
+        <w:pStyle w:val="P"/>
+        <w:ind w:left="720"/>
+        <w:rPr>
+          <w:noProof/>
+          <w:lang w:eastAsia="fr-FR"/>
+        </w:rPr>
+      </w:pPr>
+    </w:p>
+    <w:p>
+      <w:pPr>
+        <w:pStyle w:val="P"/>
+        <w:ind w:left="720"/>
+        <w:rPr>
+          <w:color w:val="262626" w:themeColor="text1" w:themeTint="D9"/>
+        </w:rPr>
+      </w:pPr>
+      <w:r>
+        <w:rPr>
+          <w:noProof/>
+          <w:lang w:eastAsia="fr-FR"/>
+        </w:rPr>
+        <w:drawing>
+          <wp:inline distT="0" distB="0" distL="0" distR="0">
+            <wp:extent cx="5455920" cy="5857872"/>
+            <wp:effectExtent l="0" t="0" r="0" b="0"/>
+            <wp:docPr id="15" name="Image 15"/>
+            <wp:cNvGraphicFramePr>
+              <a:graphicFrameLocks xmlns:a="http://schemas.openxmlformats.org/drawingml/2006/main" noChangeAspect="1"/>
+            </wp:cNvGraphicFramePr>
+            <a:graphic xmlns:a="http://schemas.openxmlformats.org/drawingml/2006/main">
+              <a:graphicData uri="http://schemas.openxmlformats.org/drawingml/2006/picture">
+                <pic:pic xmlns:pic="http://schemas.openxmlformats.org/drawingml/2006/picture">
+                  <pic:nvPicPr>
+                    <pic:cNvPr id="15" name="acceuil.PNG"/>
+                    <pic:cNvPicPr/>
+                  </pic:nvPicPr>
+                  <pic:blipFill rotWithShape="1">
+                    <a:blip r:embed="rId19">
+                      <a:extLst>
+                        <a:ext uri="{28A0092B-C50C-407E-A947-70E740481C1C}">
+                          <a14:useLocalDpi xmlns:a14="http://schemas.microsoft.com/office/drawing/2010/main" val="0"/>
+                        </a:ext>
+                      </a:extLst>
+                    </a:blip>
+                    <a:srcRect l="4977" t="1284"/>
+                    <a:stretch/>
+                  </pic:blipFill>
+                  <pic:spPr bwMode="auto">
+                    <a:xfrm>
+                      <a:off x="0" y="0"/>
+                      <a:ext cx="5459439" cy="5861650"/>
+                    </a:xfrm>
+                    <a:prstGeom prst="rect">
+                      <a:avLst/>
+                    </a:prstGeom>
+                    <a:ln>
+                      <a:noFill/>
+                    </a:ln>
+                    <a:extLst>
+                      <a:ext uri="{53640926-AAD7-44D8-BBD7-CCE9431645EC}">
+                        <a14:shadowObscured xmlns:a14="http://schemas.microsoft.com/office/drawing/2010/main"/>
+                      </a:ext>
+                    </a:extLst>
+                  </pic:spPr>
+                </pic:pic>
+              </a:graphicData>
+            </a:graphic>
+          </wp:inline>
+        </w:drawing>
+      </w:r>
+    </w:p>
+    <w:p/>
+    <w:p/>
+    <w:p>
+      <w:pPr>
+        <w:tabs>
+          <w:tab w:val="left" w:pos="1110"/>
+        </w:tabs>
+      </w:pPr>
+      <w:r>
+        <w:tab/>
+      </w:r>
+    </w:p>
+    <w:p>
+      <w:r>
+        <w:br w:type="page"/>
+      </w:r>
+    </w:p>
+    <w:p>
+      <w:pPr>
+        <w:pStyle w:val="Paragraphedeliste"/>
+        <w:numPr>
+          <w:ilvl w:val="0"/>
+          <w:numId w:val="11"/>
+        </w:numPr>
+        <w:tabs>
+          <w:tab w:val="left" w:pos="1110"/>
+        </w:tabs>
+        <w:rPr>
+          <w:rFonts w:ascii="Montserrat" w:hAnsi="Montserrat"/>
+        </w:rPr>
+      </w:pPr>
+      <w:r>
+        <w:rPr>
+          <w:rFonts w:ascii="Montserrat" w:hAnsi="Montserrat"/>
+        </w:rPr>
+        <w:lastRenderedPageBreak/>
+        <w:t>Page de patch</w:t>
+      </w:r>
+    </w:p>
+    <w:p>
+      <w:pPr>
+        <w:pStyle w:val="Paragraphedeliste"/>
+        <w:tabs>
+          <w:tab w:val="left" w:pos="1110"/>
+        </w:tabs>
+        <w:rPr>
+          <w:rFonts w:ascii="Montserrat" w:hAnsi="Montserrat"/>
+        </w:rPr>
+      </w:pPr>
+      <w:r>
+        <w:rPr>
+          <w:rFonts w:ascii="Montserrat" w:hAnsi="Montserrat"/>
+          <w:noProof/>
+          <w:lang w:eastAsia="fr-FR"/>
+        </w:rPr>
+        <w:drawing>
+          <wp:anchor distT="0" distB="0" distL="114300" distR="114300" simplePos="0" relativeHeight="251664384" behindDoc="0" locked="0" layoutInCell="1" allowOverlap="1">
+            <wp:simplePos x="0" y="0"/>
+            <wp:positionH relativeFrom="margin">
+              <wp:align>left</wp:align>
+            </wp:positionH>
+            <wp:positionV relativeFrom="paragraph">
+              <wp:posOffset>678815</wp:posOffset>
+            </wp:positionV>
+            <wp:extent cx="5770245" cy="6346825"/>
+            <wp:effectExtent l="0" t="0" r="1905" b="0"/>
+            <wp:wrapNone/>
+            <wp:docPr id="16" name="Image 16"/>
+            <wp:cNvGraphicFramePr>
+              <a:graphicFrameLocks xmlns:a="http://schemas.openxmlformats.org/drawingml/2006/main" noChangeAspect="1"/>
+            </wp:cNvGraphicFramePr>
+            <a:graphic xmlns:a="http://schemas.openxmlformats.org/drawingml/2006/main">
+              <a:graphicData uri="http://schemas.openxmlformats.org/drawingml/2006/picture">
+                <pic:pic xmlns:pic="http://schemas.openxmlformats.org/drawingml/2006/picture">
+                  <pic:nvPicPr>
+                    <pic:cNvPr id="16" name="patchnote.png"/>
+                    <pic:cNvPicPr/>
+                  </pic:nvPicPr>
+                  <pic:blipFill rotWithShape="1">
+                    <a:blip r:embed="rId20">
+                      <a:extLst>
+                        <a:ext uri="{28A0092B-C50C-407E-A947-70E740481C1C}">
+                          <a14:useLocalDpi xmlns:a14="http://schemas.microsoft.com/office/drawing/2010/main" val="0"/>
+                        </a:ext>
+                      </a:extLst>
+                    </a:blip>
+                    <a:srcRect l="-166" t="1913"/>
+                    <a:stretch/>
+                  </pic:blipFill>
+                  <pic:spPr bwMode="auto">
+                    <a:xfrm>
+                      <a:off x="0" y="0"/>
+                      <a:ext cx="5770245" cy="6346825"/>
+                    </a:xfrm>
+                    <a:prstGeom prst="rect">
+                      <a:avLst/>
+                    </a:prstGeom>
+                    <a:ln>
+                      <a:noFill/>
+                    </a:ln>
+                    <a:extLst>
+                      <a:ext uri="{53640926-AAD7-44D8-BBD7-CCE9431645EC}">
+                        <a14:shadowObscured xmlns:a14="http://schemas.microsoft.com/office/drawing/2010/main"/>
+                      </a:ext>
+                    </a:extLst>
+                  </pic:spPr>
+                </pic:pic>
+              </a:graphicData>
+            </a:graphic>
+            <wp14:sizeRelH relativeFrom="page">
+              <wp14:pctWidth>0</wp14:pctWidth>
+            </wp14:sizeRelH>
+            <wp14:sizeRelV relativeFrom="page">
+              <wp14:pctHeight>0</wp14:pctHeight>
+            </wp14:sizeRelV>
+          </wp:anchor>
+        </w:drawing>
+      </w:r>
+    </w:p>
+    <w:p/>
+    <w:p/>
+    <w:p/>
+    <w:p/>
+    <w:p/>
+    <w:p/>
+    <w:p/>
+    <w:p/>
+    <w:p/>
+    <w:p/>
+    <w:p/>
+    <w:p/>
+    <w:p/>
+    <w:p/>
+    <w:p/>
+    <w:p/>
+    <w:p/>
+    <w:p/>
+    <w:p/>
+    <w:p/>
+    <w:p/>
+    <w:p/>
+    <w:p/>
+    <w:p/>
+    <w:p/>
+    <w:p>
+      <w:pPr>
+        <w:tabs>
+          <w:tab w:val="left" w:pos="1275"/>
+        </w:tabs>
+      </w:pPr>
+      <w:r>
+        <w:tab/>
+      </w:r>
+    </w:p>
+    <w:p>
+      <w:r>
+        <w:br w:type="page"/>
+      </w:r>
+    </w:p>
+    <w:p>
+      <w:pPr>
+        <w:pStyle w:val="H2"/>
+        <w:rPr>
+          <w:color w:val="1F4E79" w:themeColor="accent1" w:themeShade="80"/>
+        </w:rPr>
+      </w:pPr>
+      <w:r>
+        <w:rPr>
+          <w:color w:val="1F4E79" w:themeColor="accent1" w:themeShade="80"/>
+        </w:rPr>
+        <w:lastRenderedPageBreak/>
+        <w:t>Définition du besoin :</w:t>
+      </w:r>
+    </w:p>
+    <w:p>
+      <w:pPr>
+        <w:pStyle w:val="H2"/>
+        <w:numPr>
+          <w:ilvl w:val="0"/>
+          <w:numId w:val="0"/>
+        </w:numPr>
+        <w:ind w:left="720"/>
+        <w:rPr>
+          <w:color w:val="1F4E79" w:themeColor="accent1" w:themeShade="80"/>
+        </w:rPr>
+      </w:pPr>
+    </w:p>
+    <w:p>
+      <w:pPr>
+        <w:pStyle w:val="H3"/>
+        <w:numPr>
+          <w:ilvl w:val="0"/>
+          <w:numId w:val="13"/>
+        </w:numPr>
+        <w:rPr>
+          <w:color w:val="1F4E79" w:themeColor="accent1" w:themeShade="80"/>
+        </w:rPr>
+      </w:pPr>
+      <w:r>
+        <w:rPr>
+          <w:color w:val="1F4E79" w:themeColor="accent1" w:themeShade="80"/>
+        </w:rPr>
+        <w:t>Analyse de l’existant :</w:t>
+      </w:r>
+    </w:p>
+    <w:p>
+      <w:pPr>
+        <w:pStyle w:val="P"/>
+        <w:rPr>
+          <w:color w:val="262626" w:themeColor="text1" w:themeTint="D9"/>
+        </w:rPr>
+      </w:pPr>
+    </w:p>
+    <w:p>
+      <w:pPr>
+        <w:pStyle w:val="P"/>
+        <w:rPr>
+          <w:color w:val="262626" w:themeColor="text1" w:themeTint="D9"/>
+        </w:rPr>
+      </w:pPr>
+      <w:r>
+        <w:rPr>
+          <w:color w:val="262626" w:themeColor="text1" w:themeTint="D9"/>
+        </w:rPr>
+        <w:t>La majorité des sites de ce genre affiche principalement des stats tels que winrates, banrates, ratio ou autre informations dans la même catégorie, avec des possibilités de voir ses stats en rentrant son pseudo exemple si dessous :</w:t>
+      </w:r>
+    </w:p>
+    <w:p>
+      <w:pPr>
+        <w:pStyle w:val="P"/>
+        <w:rPr>
+          <w:color w:val="262626" w:themeColor="text1" w:themeTint="D9"/>
+        </w:rPr>
+      </w:pPr>
+    </w:p>
+    <w:p>
+      <w:pPr>
+        <w:pStyle w:val="P"/>
+        <w:rPr>
+          <w:color w:val="262626" w:themeColor="text1" w:themeTint="D9"/>
+        </w:rPr>
+      </w:pPr>
+      <w:r>
+        <w:rPr>
+          <w:noProof/>
+          <w:lang w:eastAsia="fr-FR"/>
+        </w:rPr>
+        <w:drawing>
+          <wp:inline distT="0" distB="0" distL="0" distR="0">
+            <wp:extent cx="5760720" cy="4436110"/>
+            <wp:effectExtent l="19050" t="19050" r="11430" b="21590"/>
+            <wp:docPr id="19" name="Image 19"/>
+            <wp:cNvGraphicFramePr>
+              <a:graphicFrameLocks xmlns:a="http://schemas.openxmlformats.org/drawingml/2006/main" noChangeAspect="1"/>
+            </wp:cNvGraphicFramePr>
+            <a:graphic xmlns:a="http://schemas.openxmlformats.org/drawingml/2006/main">
+              <a:graphicData uri="http://schemas.openxmlformats.org/drawingml/2006/picture">
+                <pic:pic xmlns:pic="http://schemas.openxmlformats.org/drawingml/2006/picture">
+                  <pic:nvPicPr>
+                    <pic:cNvPr id="19" name="pagejoueur.PNG"/>
+                    <pic:cNvPicPr/>
+                  </pic:nvPicPr>
+                  <pic:blipFill>
+                    <a:blip r:embed="rId21">
+                      <a:extLst>
+                        <a:ext uri="{28A0092B-C50C-407E-A947-70E740481C1C}">
+                          <a14:useLocalDpi xmlns:a14="http://schemas.microsoft.com/office/drawing/2010/main" val="0"/>
+                        </a:ext>
+                      </a:extLst>
+                    </a:blip>
+                    <a:stretch>
+                      <a:fillRect/>
+                    </a:stretch>
+                  </pic:blipFill>
+                  <pic:spPr>
+                    <a:xfrm>
+                      <a:off x="0" y="0"/>
+                      <a:ext cx="5760720" cy="4436110"/>
+                    </a:xfrm>
+                    <a:prstGeom prst="rect">
+                      <a:avLst/>
+                    </a:prstGeom>
+                    <a:ln>
+                      <a:solidFill>
+                        <a:schemeClr val="tx1"/>
+                      </a:solidFill>
+                    </a:ln>
+                  </pic:spPr>
+                </pic:pic>
+              </a:graphicData>
+            </a:graphic>
+          </wp:inline>
+        </w:drawing>
+      </w:r>
+    </w:p>
+    <w:p/>
+    <w:p>
+      <w:r>
+        <w:br w:type="page"/>
+      </w:r>
+    </w:p>
+    <w:p>
+      <w:r>
+        <w:rPr>
+          <w:noProof/>
+          <w:lang w:eastAsia="fr-FR"/>
+        </w:rPr>
+        <w:lastRenderedPageBreak/>
+        <w:drawing>
+          <wp:anchor distT="0" distB="0" distL="114300" distR="114300" simplePos="0" relativeHeight="251665408" behindDoc="0" locked="0" layoutInCell="1" allowOverlap="1" wp14:anchorId="1D6E5661" wp14:editId="2CF4782B">
+            <wp:simplePos x="0" y="0"/>
+            <wp:positionH relativeFrom="margin">
+              <wp:posOffset>-200025</wp:posOffset>
+            </wp:positionH>
+            <wp:positionV relativeFrom="paragraph">
+              <wp:posOffset>-146685</wp:posOffset>
+            </wp:positionV>
+            <wp:extent cx="3342416" cy="5838825"/>
+            <wp:effectExtent l="19050" t="19050" r="10795" b="9525"/>
+            <wp:wrapNone/>
+            <wp:docPr id="21" name="Image 21"/>
+            <wp:cNvGraphicFramePr>
+              <a:graphicFrameLocks xmlns:a="http://schemas.openxmlformats.org/drawingml/2006/main" noChangeAspect="1"/>
+            </wp:cNvGraphicFramePr>
+            <a:graphic xmlns:a="http://schemas.openxmlformats.org/drawingml/2006/main">
+              <a:graphicData uri="http://schemas.openxmlformats.org/drawingml/2006/picture">
+                <pic:pic xmlns:pic="http://schemas.openxmlformats.org/drawingml/2006/picture">
+                  <pic:nvPicPr>
+                    <pic:cNvPr id="21" name="histjoueur.PNG"/>
+                    <pic:cNvPicPr/>
+                  </pic:nvPicPr>
+                  <pic:blipFill>
+                    <a:blip r:embed="rId22">
+                      <a:extLst>
+                        <a:ext uri="{28A0092B-C50C-407E-A947-70E740481C1C}">
+                          <a14:useLocalDpi xmlns:a14="http://schemas.microsoft.com/office/drawing/2010/main" val="0"/>
+                        </a:ext>
+                      </a:extLst>
+                    </a:blip>
+                    <a:stretch>
+                      <a:fillRect/>
+                    </a:stretch>
+                  </pic:blipFill>
+                  <pic:spPr>
+                    <a:xfrm>
+                      <a:off x="0" y="0"/>
+                      <a:ext cx="3342416" cy="5838825"/>
+                    </a:xfrm>
+                    <a:prstGeom prst="rect">
+                      <a:avLst/>
+                    </a:prstGeom>
+                    <a:ln>
+                      <a:solidFill>
+                        <a:schemeClr val="tx1"/>
+                      </a:solidFill>
+                    </a:ln>
+                  </pic:spPr>
+                </pic:pic>
+              </a:graphicData>
+            </a:graphic>
+            <wp14:sizeRelH relativeFrom="page">
+              <wp14:pctWidth>0</wp14:pctWidth>
+            </wp14:sizeRelH>
+            <wp14:sizeRelV relativeFrom="page">
+              <wp14:pctHeight>0</wp14:pctHeight>
+            </wp14:sizeRelV>
+          </wp:anchor>
+        </w:drawing>
+      </w:r>
+      <w:r>
+        <w:rPr>
+          <w:rFonts w:ascii="Montserrat" w:hAnsi="Montserrat"/>
+          <w:sz w:val="24"/>
+          <w:szCs w:val="24"/>
+        </w:rPr>
+        <w:t>3</w:t>
+      </w:r>
+    </w:p>
+    <w:p/>
+    <w:p>
+      <w:pPr>
+        <w:pStyle w:val="P"/>
+        <w:tabs>
+          <w:tab w:val="left" w:pos="708"/>
+          <w:tab w:val="left" w:pos="5835"/>
+        </w:tabs>
+        <w:rPr>
+          <w:color w:val="262626" w:themeColor="text1" w:themeTint="D9"/>
+        </w:rPr>
+      </w:pPr>
+      <w:bookmarkStart w:id="0" w:name="_GoBack"/>
+      <w:bookmarkEnd w:id="0"/>
+      <w:r>
+        <w:rPr>
+          <w:noProof/>
+          <w:color w:val="262626" w:themeColor="text1" w:themeTint="D9"/>
+        </w:rPr>
+        <mc:AlternateContent>
+          <mc:Choice Requires="wps">
+            <w:drawing>
+              <wp:anchor distT="45720" distB="45720" distL="114300" distR="114300" simplePos="0" relativeHeight="251670528" behindDoc="0" locked="0" layoutInCell="1" allowOverlap="1" wp14:anchorId="145EF54D" wp14:editId="19F54BB7">
+                <wp:simplePos x="0" y="0"/>
+                <wp:positionH relativeFrom="column">
+                  <wp:posOffset>909320</wp:posOffset>
+                </wp:positionH>
+                <wp:positionV relativeFrom="paragraph">
+                  <wp:posOffset>6355080</wp:posOffset>
+                </wp:positionV>
+                <wp:extent cx="2360930" cy="1404620"/>
+                <wp:effectExtent l="0" t="0" r="22860" b="11430"/>
+                <wp:wrapSquare wrapText="bothSides"/>
+                <wp:docPr id="23" name="Zone de texte 2"/>
+                <wp:cNvGraphicFramePr>
+                  <a:graphicFrameLocks xmlns:a="http://schemas.openxmlformats.org/drawingml/2006/main"/>
+                </wp:cNvGraphicFramePr>
+                <a:graphic xmlns:a="http://schemas.openxmlformats.org/drawingml/2006/main">
+                  <a:graphicData uri="http://schemas.microsoft.com/office/word/2010/wordprocessingShape">
+                    <wps:wsp>
+                      <wps:cNvSpPr txBox="1">
+                        <a:spLocks noChangeArrowheads="1"/>
+                      </wps:cNvSpPr>
+                      <wps:spPr bwMode="auto">
+                        <a:xfrm>
+                          <a:off x="0" y="0"/>
+                          <a:ext cx="2360930" cy="1404620"/>
+                        </a:xfrm>
+                        <a:prstGeom prst="rect">
+                          <a:avLst/>
+                        </a:prstGeom>
+                        <a:solidFill>
+                          <a:srgbClr val="FFFFFF"/>
+                        </a:solidFill>
+                        <a:ln w="9525">
+                          <a:solidFill>
+                            <a:srgbClr val="000000"/>
+                          </a:solidFill>
+                          <a:miter lim="800000"/>
+                          <a:headEnd/>
+                          <a:tailEnd/>
+                        </a:ln>
+                      </wps:spPr>
+                      <wps:txbx>
+                        <w:txbxContent>
+                          <w:p>
+                            <w:r>
+                              <w:t xml:space="preserve">Et ici le récapitulatif des champions qu’il a le plus jouer durant la saison de partie classé </w:t>
+                            </w:r>
+                          </w:p>
+                        </w:txbxContent>
+                      </wps:txbx>
+                      <wps:bodyPr rot="0" vert="horz" wrap="square" lIns="91440" tIns="45720" rIns="91440" bIns="45720" anchor="t" anchorCtr="0">
+                        <a:spAutoFit/>
+                      </wps:bodyPr>
+                    </wps:wsp>
+                  </a:graphicData>
+                </a:graphic>
+                <wp14:sizeRelH relativeFrom="margin">
+                  <wp14:pctWidth>40000</wp14:pctWidth>
+                </wp14:sizeRelH>
+                <wp14:sizeRelV relativeFrom="margin">
+                  <wp14:pctHeight>20000</wp14:pctHeight>
+                </wp14:sizeRelV>
+              </wp:anchor>
+            </w:drawing>
+          </mc:Choice>
+          <mc:Fallback>
+            <w:pict>
+              <v:shapetype w14:anchorId="145EF54D" id="_x0000_t202" coordsize="21600,21600" o:spt="202" path="m,l,21600r21600,l21600,xe">
+                <v:stroke joinstyle="miter"/>
+                <v:path gradientshapeok="t" o:connecttype="rect"/>
+              </v:shapetype>
+              <v:shape id="Zone de texte 2" o:spid="_x0000_s1026" type="#_x0000_t202" style="position:absolute;margin-left:71.6pt;margin-top:500.4pt;width:185.9pt;height:110.6pt;z-index:251670528;visibility:visible;mso-wrap-style:square;mso-width-percent:400;mso-height-percent:200;mso-wrap-distance-left:9pt;mso-wrap-distance-top:3.6pt;mso-wrap-distance-right:9pt;mso-wrap-distance-bottom:3.6pt;mso-position-horizontal:absolute;mso-position-horizontal-relative:text;mso-position-vertical:absolute;mso-position-vertical-relative:text;mso-width-percent:400;mso-height-percent:200;mso-width-relative:margin;mso-height-relative:margin;v-text-anchor:top" o:gfxdata="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">
+                <v:textbox style="mso-fit-shape-to-text:t">
+                  <w:txbxContent>
+                    <w:p>
+                      <w:r>
+                        <w:t xml:space="preserve">Et ici le récapitulatif des champions qu’il a le plus jouer durant la saison de partie classé </w:t>
+                      </w:r>
+                    </w:p>
+                  </w:txbxContent>
+                </v:textbox>
+                <w10:wrap type="square"/>
+              </v:shape>
+            </w:pict>
+          </mc:Fallback>
+        </mc:AlternateContent>
+      </w:r>
+      <w:r>
+        <w:rPr>
+          <w:noProof/>
+          <w:color w:val="262626" w:themeColor="text1" w:themeTint="D9"/>
+          <w:lang w:eastAsia="fr-FR"/>
+        </w:rPr>
+        <w:drawing>
+          <wp:anchor distT="0" distB="0" distL="114300" distR="114300" simplePos="0" relativeHeight="251666432" behindDoc="0" locked="0" layoutInCell="1" allowOverlap="1" wp14:anchorId="39AA02EC" wp14:editId="4A3EFADD">
+            <wp:simplePos x="0" y="0"/>
+            <wp:positionH relativeFrom="column">
+              <wp:posOffset>3357880</wp:posOffset>
+            </wp:positionH>
+            <wp:positionV relativeFrom="paragraph">
+              <wp:posOffset>3523615</wp:posOffset>
+            </wp:positionV>
+            <wp:extent cx="2809980" cy="4391026"/>
+            <wp:effectExtent l="19050" t="19050" r="28575" b="9525"/>
+            <wp:wrapNone/>
+            <wp:docPr id="22" name="Image 22"/>
+            <wp:cNvGraphicFramePr>
+              <a:graphicFrameLocks xmlns:a="http://schemas.openxmlformats.org/drawingml/2006/main" noChangeAspect="1"/>
+            </wp:cNvGraphicFramePr>
+            <a:graphic xmlns:a="http://schemas.openxmlformats.org/drawingml/2006/main">
+              <a:graphicData uri="http://schemas.openxmlformats.org/drawingml/2006/picture">
+                <pic:pic xmlns:pic="http://schemas.openxmlformats.org/drawingml/2006/picture">
+                  <pic:nvPicPr>
+                    <pic:cNvPr id="22" name="statsjoueur.PNG"/>
+                    <pic:cNvPicPr/>
+                  </pic:nvPicPr>
+                  <pic:blipFill>
+                    <a:blip r:embed="rId23">
+                      <a:extLst>
+                        <a:ext uri="{28A0092B-C50C-407E-A947-70E740481C1C}">
+                          <a14:useLocalDpi xmlns:a14="http://schemas.microsoft.com/office/drawing/2010/main" val="0"/>
+                        </a:ext>
+                      </a:extLst>
+                    </a:blip>
+                    <a:stretch>
+                      <a:fillRect/>
+                    </a:stretch>
+                  </pic:blipFill>
+                  <pic:spPr>
+                    <a:xfrm>
+                      <a:off x="0" y="0"/>
+                      <a:ext cx="2809980" cy="4391026"/>
+                    </a:xfrm>
+                    <a:prstGeom prst="rect">
+                      <a:avLst/>
+                    </a:prstGeom>
+                    <a:ln>
+                      <a:solidFill>
+                        <a:schemeClr val="tx1"/>
+                      </a:solidFill>
+                    </a:ln>
+                  </pic:spPr>
+                </pic:pic>
+              </a:graphicData>
+            </a:graphic>
+            <wp14:sizeRelH relativeFrom="page">
+              <wp14:pctWidth>0</wp14:pctWidth>
+            </wp14:sizeRelH>
+            <wp14:sizeRelV relativeFrom="page">
+              <wp14:pctHeight>0</wp14:pctHeight>
+            </wp14:sizeRelV>
+          </wp:anchor>
+        </w:drawing>
+      </w:r>
+      <w:r>
+        <w:rPr>
+          <w:noProof/>
+          <w:color w:val="262626" w:themeColor="text1" w:themeTint="D9"/>
+        </w:rPr>
+        <mc:AlternateContent>
+          <mc:Choice Requires="wps">
+            <w:drawing>
+              <wp:anchor distT="45720" distB="45720" distL="114300" distR="114300" simplePos="0" relativeHeight="251668480" behindDoc="0" locked="0" layoutInCell="1" allowOverlap="1" wp14:anchorId="221128E4" wp14:editId="075A86FA">
+                <wp:simplePos x="0" y="0"/>
+                <wp:positionH relativeFrom="margin">
+                  <wp:align>right</wp:align>
+                </wp:positionH>
+                <wp:positionV relativeFrom="paragraph">
+                  <wp:posOffset>182880</wp:posOffset>
+                </wp:positionV>
+                <wp:extent cx="2360930" cy="1404620"/>
+                <wp:effectExtent l="0" t="0" r="19685" b="20955"/>
+                <wp:wrapSquare wrapText="bothSides"/>
+                <wp:docPr id="217" name="Zone de texte 2"/>
+                <wp:cNvGraphicFramePr>
+                  <a:graphicFrameLocks xmlns:a="http://schemas.openxmlformats.org/drawingml/2006/main"/>
+                </wp:cNvGraphicFramePr>
+                <a:graphic xmlns:a="http://schemas.openxmlformats.org/drawingml/2006/main">
+                  <a:graphicData uri="http://schemas.microsoft.com/office/word/2010/wordprocessingShape">
+                    <wps:wsp>
+                      <wps:cNvSpPr txBox="1">
+                        <a:spLocks noChangeArrowheads="1"/>
+                      </wps:cNvSpPr>
+                      <wps:spPr bwMode="auto">
+                        <a:xfrm>
+                          <a:off x="0" y="0"/>
+                          <a:ext cx="2360930" cy="1404620"/>
+                        </a:xfrm>
+                        <a:prstGeom prst="rect">
+                          <a:avLst/>
+                        </a:prstGeom>
+                        <a:solidFill>
+                          <a:srgbClr val="FFFFFF"/>
+                        </a:solidFill>
+                        <a:ln w="9525">
+                          <a:solidFill>
+                            <a:srgbClr val="000000"/>
+                          </a:solidFill>
+                          <a:miter lim="800000"/>
+                          <a:headEnd/>
+                          <a:tailEnd/>
+                        </a:ln>
+                      </wps:spPr>
+                      <wps:txbx>
+                        <w:txbxContent>
+                          <w:p>
+                            <w:r>
+                              <w:t>Ici l’historique d’un joueur lambda avec une possibilité de cliquer sur la partie pour avoir les détails de son déroulement</w:t>
+                            </w:r>
+                          </w:p>
+                        </w:txbxContent>
+                      </wps:txbx>
+                      <wps:bodyPr rot="0" vert="horz" wrap="square" lIns="91440" tIns="45720" rIns="91440" bIns="45720" anchor="t" anchorCtr="0">
+                        <a:spAutoFit/>
+                      </wps:bodyPr>
+                    </wps:wsp>
+                  </a:graphicData>
+                </a:graphic>
+                <wp14:sizeRelH relativeFrom="margin">
+                  <wp14:pctWidth>40000</wp14:pctWidth>
+                </wp14:sizeRelH>
+                <wp14:sizeRelV relativeFrom="margin">
+                  <wp14:pctHeight>20000</wp14:pctHeight>
+                </wp14:sizeRelV>
+              </wp:anchor>
+            </w:drawing>
+          </mc:Choice>
+          <mc:Fallback>
+            <w:pict>
+              <v:shape w14:anchorId="221128E4" id="_x0000_s1027" type="#_x0000_t202" style="position:absolute;margin-left:134.7pt;margin-top:14.4pt;width:185.9pt;height:110.6pt;z-index:251668480;visibility:visible;mso-wrap-style:square;mso-width-percent:400;mso-height-percent:200;mso-wrap-distance-left:9pt;mso-wrap-distance-top:3.6pt;mso-wrap-distance-right:9pt;mso-wrap-distance-bottom:3.6pt;mso-position-horizontal:right;mso-position-horizontal-relative:margin;mso-position-vertical:absolute;mso-position-vertical-relative:text;mso-width-percent:400;mso-height-percent:200;mso-width-relative:margin;mso-height-relative:margin;v-text-anchor:top" o:gfxdata="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">
+                <v:textbox style="mso-fit-shape-to-text:t">
+                  <w:txbxContent>
+                    <w:p>
+                      <w:r>
+                        <w:t>Ici l’historique d’un joueur lambda avec une possibilité de cliquer sur la partie pour avoir les détails de son déroulement</w:t>
+                      </w:r>
+                    </w:p>
+                  </w:txbxContent>
+                </v:textbox>
+                <w10:wrap type="square" anchorx="margin"/>
+              </v:shape>
+            </w:pict>
+          </mc:Fallback>
+        </mc:AlternateContent>
+      </w:r>
+    </w:p>
     <w:sectPr>
-      <w:footerReference w:type="default" r:id="rId19"/>
+      <w:footerReference w:type="default" r:id="rId24"/>
       <w:pgSz w:w="11906" w:h="16838"/>
       <w:pgMar w:top="1417" w:right="1417" w:bottom="1417" w:left="1417" w:header="708" w:footer="708" w:gutter="0"/>
       <w:cols w:space="708"/>
@@ -2386,6 +3147,96 @@
 <file path=word/numbering.xml><?xml version="1.0" encoding="utf-8"?>
 <w:numbering xmlns:wpc="http://schemas.microsoft.com/office/word/2010/wordprocessingCanvas" xmlns:mc="http://schemas.openxmlformats.org/markup-compatibility/2006" xmlns:o="urn:schemas-microsoft-com:office:office" xmlns:r="http://schemas.openxmlformats.org/officeDocument/2006/relationships" xmlns:m="http://schemas.openxmlformats.org/officeDocument/2006/math" xmlns:v="urn:schemas-microsoft-com:vml" xmlns:wp14="http://schemas.microsoft.com/office/word/2010/wordprocessingDrawing" xmlns:wp="http://schemas.openxmlformats.org/drawingml/2006/wordprocessingDrawing" xmlns:w10="urn:schemas-microsoft-com:office:word" xmlns:w="http://schemas.openxmlformats.org/wordprocessingml/2006/main" xmlns:w14="http://schemas.microsoft.com/office/word/2010/wordml" xmlns:w15="http://schemas.microsoft.com/office/word/2012/wordml" xmlns:wpg="http://schemas.microsoft.com/office/word/2010/wordprocessingGroup" xmlns:wpi="http://schemas.microsoft.com/office/word/2010/wordprocessingInk" xmlns:wne="http://schemas.microsoft.com/office/word/2006/wordml" xmlns:wps="http://schemas.microsoft.com/office/word/2010/wordprocessingShape" mc:Ignorable="w14 w15 wp14">
   <w:abstractNum w:abstractNumId="0">
+    <w:nsid w:val="1E112E61"/>
+    <w:multiLevelType w:val="hybridMultilevel"/>
+    <w:tmpl w:val="8DB49DD8"/>
+    <w:lvl w:ilvl="0" w:tplc="D676207A">
+      <w:start w:val="1"/>
+      <w:numFmt w:val="decimal"/>
+      <w:lvlText w:val="%1-"/>
+      <w:lvlJc w:val="left"/>
+      <w:pPr>
+        <w:ind w:left="720" w:hanging="360"/>
+      </w:pPr>
+      <w:rPr>
+        <w:rFonts w:hint="default"/>
+        <w:b/>
+      </w:rPr>
+    </w:lvl>
+    <w:lvl w:ilvl="1" w:tplc="040C0019" w:tentative="1">
+      <w:start w:val="1"/>
+      <w:numFmt w:val="lowerLetter"/>
+      <w:lvlText w:val="%2."/>
+      <w:lvlJc w:val="left"/>
+      <w:pPr>
+        <w:ind w:left="1440" w:hanging="360"/>
+      </w:pPr>
+    </w:lvl>
+    <w:lvl w:ilvl="2" w:tplc="040C001B" w:tentative="1">
+      <w:start w:val="1"/>
+      <w:numFmt w:val="lowerRoman"/>
+      <w:lvlText w:val="%3."/>
+      <w:lvlJc w:val="right"/>
+      <w:pPr>
+        <w:ind w:left="2160" w:hanging="180"/>
+      </w:pPr>
+    </w:lvl>
+    <w:lvl w:ilvl="3" w:tplc="040C000F" w:tentative="1">
+      <w:start w:val="1"/>
+      <w:numFmt w:val="decimal"/>
+      <w:lvlText w:val="%4."/>
+      <w:lvlJc w:val="left"/>
+      <w:pPr>
+        <w:ind w:left="2880" w:hanging="360"/>
+      </w:pPr>
+    </w:lvl>
+    <w:lvl w:ilvl="4" w:tplc="040C0019" w:tentative="1">
+      <w:start w:val="1"/>
+      <w:numFmt w:val="lowerLetter"/>
+      <w:lvlText w:val="%5."/>
+      <w:lvlJc w:val="left"/>
+      <w:pPr>
+        <w:ind w:left="3600" w:hanging="360"/>
+      </w:pPr>
+    </w:lvl>
+    <w:lvl w:ilvl="5" w:tplc="040C001B" w:tentative="1">
+      <w:start w:val="1"/>
+      <w:numFmt w:val="lowerRoman"/>
+      <w:lvlText w:val="%6."/>
+      <w:lvlJc w:val="right"/>
+      <w:pPr>
+        <w:ind w:left="4320" w:hanging="180"/>
+      </w:pPr>
+    </w:lvl>
+    <w:lvl w:ilvl="6" w:tplc="040C000F" w:tentative="1">
+      <w:start w:val="1"/>
+      <w:numFmt w:val="decimal"/>
+      <w:lvlText w:val="%7."/>
+      <w:lvlJc w:val="left"/>
+      <w:pPr>
+        <w:ind w:left="5040" w:hanging="360"/>
+      </w:pPr>
+    </w:lvl>
+    <w:lvl w:ilvl="7" w:tplc="040C0019" w:tentative="1">
+      <w:start w:val="1"/>
+      <w:numFmt w:val="lowerLetter"/>
+      <w:lvlText w:val="%8."/>
+      <w:lvlJc w:val="left"/>
+      <w:pPr>
+        <w:ind w:left="5760" w:hanging="360"/>
+      </w:pPr>
+    </w:lvl>
+    <w:lvl w:ilvl="8" w:tplc="040C001B" w:tentative="1">
+      <w:start w:val="1"/>
+      <w:numFmt w:val="lowerRoman"/>
+      <w:lvlText w:val="%9."/>
+      <w:lvlJc w:val="right"/>
+      <w:pPr>
+        <w:ind w:left="6480" w:hanging="180"/>
+      </w:pPr>
+    </w:lvl>
+  </w:abstractNum>
+  <w:abstractNum w:abstractNumId="1">
     <w:nsid w:val="26327628"/>
     <w:multiLevelType w:val="hybridMultilevel"/>
     <w:tmpl w:val="FDCC1592"/>
@@ -2474,7 +3325,7 @@
       </w:pPr>
     </w:lvl>
   </w:abstractNum>
-  <w:abstractNum w:abstractNumId="1">
+  <w:abstractNum w:abstractNumId="2">
     <w:nsid w:val="29167811"/>
     <w:multiLevelType w:val="hybridMultilevel"/>
     <w:tmpl w:val="C02003E6"/>
@@ -2564,7 +3415,7 @@
       </w:pPr>
     </w:lvl>
   </w:abstractNum>
-  <w:abstractNum w:abstractNumId="2">
+  <w:abstractNum w:abstractNumId="3">
     <w:nsid w:val="2C062D3B"/>
     <w:multiLevelType w:val="hybridMultilevel"/>
     <w:tmpl w:val="7AA8DA08"/>
@@ -2654,7 +3505,7 @@
       </w:pPr>
     </w:lvl>
   </w:abstractNum>
-  <w:abstractNum w:abstractNumId="3">
+  <w:abstractNum w:abstractNumId="4">
     <w:nsid w:val="2E6F1FE4"/>
     <w:multiLevelType w:val="hybridMultilevel"/>
     <w:tmpl w:val="4E44E19C"/>
@@ -2743,7 +3594,96 @@
       </w:pPr>
     </w:lvl>
   </w:abstractNum>
-  <w:abstractNum w:abstractNumId="4">
+  <w:abstractNum w:abstractNumId="5">
+    <w:nsid w:val="41E64E10"/>
+    <w:multiLevelType w:val="hybridMultilevel"/>
+    <w:tmpl w:val="50F06432"/>
+    <w:lvl w:ilvl="0" w:tplc="3BB857D0">
+      <w:start w:val="1"/>
+      <w:numFmt w:val="decimal"/>
+      <w:lvlText w:val="%1-"/>
+      <w:lvlJc w:val="left"/>
+      <w:pPr>
+        <w:ind w:left="720" w:hanging="360"/>
+      </w:pPr>
+      <w:rPr>
+        <w:rFonts w:hint="default"/>
+      </w:rPr>
+    </w:lvl>
+    <w:lvl w:ilvl="1" w:tplc="040C0019" w:tentative="1">
+      <w:start w:val="1"/>
+      <w:numFmt w:val="lowerLetter"/>
+      <w:lvlText w:val="%2."/>
+      <w:lvlJc w:val="left"/>
+      <w:pPr>
+        <w:ind w:left="1440" w:hanging="360"/>
+      </w:pPr>
+    </w:lvl>
+    <w:lvl w:ilvl="2" w:tplc="040C001B" w:tentative="1">
+      <w:start w:val="1"/>
+      <w:numFmt w:val="lowerRoman"/>
+      <w:lvlText w:val="%3."/>
+      <w:lvlJc w:val="right"/>
+      <w:pPr>
+        <w:ind w:left="2160" w:hanging="180"/>
+      </w:pPr>
+    </w:lvl>
+    <w:lvl w:ilvl="3" w:tplc="040C000F" w:tentative="1">
+      <w:start w:val="1"/>
+      <w:numFmt w:val="decimal"/>
+      <w:lvlText w:val="%4."/>
+      <w:lvlJc w:val="left"/>
+      <w:pPr>
+        <w:ind w:left="2880" w:hanging="360"/>
+      </w:pPr>
+    </w:lvl>
+    <w:lvl w:ilvl="4" w:tplc="040C0019" w:tentative="1">
+      <w:start w:val="1"/>
+      <w:numFmt w:val="lowerLetter"/>
+      <w:lvlText w:val="%5."/>
+      <w:lvlJc w:val="left"/>
+      <w:pPr>
+        <w:ind w:left="3600" w:hanging="360"/>
+      </w:pPr>
+    </w:lvl>
+    <w:lvl w:ilvl="5" w:tplc="040C001B" w:tentative="1">
+      <w:start w:val="1"/>
+      <w:numFmt w:val="lowerRoman"/>
+      <w:lvlText w:val="%6."/>
+      <w:lvlJc w:val="right"/>
+      <w:pPr>
+        <w:ind w:left="4320" w:hanging="180"/>
+      </w:pPr>
+    </w:lvl>
+    <w:lvl w:ilvl="6" w:tplc="040C000F" w:tentative="1">
+      <w:start w:val="1"/>
+      <w:numFmt w:val="decimal"/>
+      <w:lvlText w:val="%7."/>
+      <w:lvlJc w:val="left"/>
+      <w:pPr>
+        <w:ind w:left="5040" w:hanging="360"/>
+      </w:pPr>
+    </w:lvl>
+    <w:lvl w:ilvl="7" w:tplc="040C0019" w:tentative="1">
+      <w:start w:val="1"/>
+      <w:numFmt w:val="lowerLetter"/>
+      <w:lvlText w:val="%8."/>
+      <w:lvlJc w:val="left"/>
+      <w:pPr>
+        <w:ind w:left="5760" w:hanging="360"/>
+      </w:pPr>
+    </w:lvl>
+    <w:lvl w:ilvl="8" w:tplc="040C001B" w:tentative="1">
+      <w:start w:val="1"/>
+      <w:numFmt w:val="lowerRoman"/>
+      <w:lvlText w:val="%9."/>
+      <w:lvlJc w:val="right"/>
+      <w:pPr>
+        <w:ind w:left="6480" w:hanging="180"/>
+      </w:pPr>
+    </w:lvl>
+  </w:abstractNum>
+  <w:abstractNum w:abstractNumId="6">
     <w:nsid w:val="53662E94"/>
     <w:multiLevelType w:val="hybridMultilevel"/>
     <w:tmpl w:val="E528F544"/>
@@ -2832,7 +3772,7 @@
       </w:pPr>
     </w:lvl>
   </w:abstractNum>
-  <w:abstractNum w:abstractNumId="5">
+  <w:abstractNum w:abstractNumId="7">
     <w:nsid w:val="53F9384A"/>
     <w:multiLevelType w:val="hybridMultilevel"/>
     <w:tmpl w:val="29506734"/>
@@ -2922,7 +3862,7 @@
       </w:pPr>
     </w:lvl>
   </w:abstractNum>
-  <w:abstractNum w:abstractNumId="6">
+  <w:abstractNum w:abstractNumId="8">
     <w:nsid w:val="5DBC3867"/>
     <w:multiLevelType w:val="hybridMultilevel"/>
     <w:tmpl w:val="9EF21C46"/>
@@ -3011,7 +3951,7 @@
       </w:pPr>
     </w:lvl>
   </w:abstractNum>
-  <w:abstractNum w:abstractNumId="7">
+  <w:abstractNum w:abstractNumId="9">
     <w:nsid w:val="6BC657E0"/>
     <w:multiLevelType w:val="hybridMultilevel"/>
     <w:tmpl w:val="745698CA"/>
@@ -3100,35 +4040,139 @@
       </w:pPr>
     </w:lvl>
   </w:abstractNum>
+  <w:abstractNum w:abstractNumId="10">
+    <w:nsid w:val="70943F42"/>
+    <w:multiLevelType w:val="hybridMultilevel"/>
+    <w:tmpl w:val="B922F182"/>
+    <w:lvl w:ilvl="0" w:tplc="EE34FA52">
+      <w:start w:val="1"/>
+      <w:numFmt w:val="lowerLetter"/>
+      <w:lvlText w:val="%1."/>
+      <w:lvlJc w:val="left"/>
+      <w:pPr>
+        <w:ind w:left="1185" w:hanging="435"/>
+      </w:pPr>
+      <w:rPr>
+        <w:rFonts w:hint="default"/>
+      </w:rPr>
+    </w:lvl>
+    <w:lvl w:ilvl="1" w:tplc="040C0019" w:tentative="1">
+      <w:start w:val="1"/>
+      <w:numFmt w:val="lowerLetter"/>
+      <w:lvlText w:val="%2."/>
+      <w:lvlJc w:val="left"/>
+      <w:pPr>
+        <w:ind w:left="1830" w:hanging="360"/>
+      </w:pPr>
+    </w:lvl>
+    <w:lvl w:ilvl="2" w:tplc="040C001B" w:tentative="1">
+      <w:start w:val="1"/>
+      <w:numFmt w:val="lowerRoman"/>
+      <w:lvlText w:val="%3."/>
+      <w:lvlJc w:val="right"/>
+      <w:pPr>
+        <w:ind w:left="2550" w:hanging="180"/>
+      </w:pPr>
+    </w:lvl>
+    <w:lvl w:ilvl="3" w:tplc="040C000F" w:tentative="1">
+      <w:start w:val="1"/>
+      <w:numFmt w:val="decimal"/>
+      <w:lvlText w:val="%4."/>
+      <w:lvlJc w:val="left"/>
+      <w:pPr>
+        <w:ind w:left="3270" w:hanging="360"/>
+      </w:pPr>
+    </w:lvl>
+    <w:lvl w:ilvl="4" w:tplc="040C0019" w:tentative="1">
+      <w:start w:val="1"/>
+      <w:numFmt w:val="lowerLetter"/>
+      <w:lvlText w:val="%5."/>
+      <w:lvlJc w:val="left"/>
+      <w:pPr>
+        <w:ind w:left="3990" w:hanging="360"/>
+      </w:pPr>
+    </w:lvl>
+    <w:lvl w:ilvl="5" w:tplc="040C001B" w:tentative="1">
+      <w:start w:val="1"/>
+      <w:numFmt w:val="lowerRoman"/>
+      <w:lvlText w:val="%6."/>
+      <w:lvlJc w:val="right"/>
+      <w:pPr>
+        <w:ind w:left="4710" w:hanging="180"/>
+      </w:pPr>
+    </w:lvl>
+    <w:lvl w:ilvl="6" w:tplc="040C000F" w:tentative="1">
+      <w:start w:val="1"/>
+      <w:numFmt w:val="decimal"/>
+      <w:lvlText w:val="%7."/>
+      <w:lvlJc w:val="left"/>
+      <w:pPr>
+        <w:ind w:left="5430" w:hanging="360"/>
+      </w:pPr>
+    </w:lvl>
+    <w:lvl w:ilvl="7" w:tplc="040C0019" w:tentative="1">
+      <w:start w:val="1"/>
+      <w:numFmt w:val="lowerLetter"/>
+      <w:lvlText w:val="%8."/>
+      <w:lvlJc w:val="left"/>
+      <w:pPr>
+        <w:ind w:left="6150" w:hanging="360"/>
+      </w:pPr>
+    </w:lvl>
+    <w:lvl w:ilvl="8" w:tplc="040C001B" w:tentative="1">
+      <w:start w:val="1"/>
+      <w:numFmt w:val="lowerRoman"/>
+      <w:lvlText w:val="%9."/>
+      <w:lvlJc w:val="right"/>
+      <w:pPr>
+        <w:ind w:left="6870" w:hanging="180"/>
+      </w:pPr>
+    </w:lvl>
+  </w:abstractNum>
   <w:num w:numId="1">
-    <w:abstractNumId w:val="6"/>
+    <w:abstractNumId w:val="8"/>
   </w:num>
   <w:num w:numId="2">
-    <w:abstractNumId w:val="1"/>
+    <w:abstractNumId w:val="2"/>
   </w:num>
   <w:num w:numId="3">
-    <w:abstractNumId w:val="5"/>
+    <w:abstractNumId w:val="7"/>
   </w:num>
   <w:num w:numId="4">
-    <w:abstractNumId w:val="3"/>
+    <w:abstractNumId w:val="4"/>
   </w:num>
   <w:num w:numId="5">
-    <w:abstractNumId w:val="1"/>
+    <w:abstractNumId w:val="2"/>
     <w:lvlOverride w:ilvl="0">
       <w:startOverride w:val="1"/>
     </w:lvlOverride>
   </w:num>
   <w:num w:numId="6">
-    <w:abstractNumId w:val="4"/>
+    <w:abstractNumId w:val="6"/>
   </w:num>
   <w:num w:numId="7">
-    <w:abstractNumId w:val="7"/>
+    <w:abstractNumId w:val="9"/>
   </w:num>
   <w:num w:numId="8">
-    <w:abstractNumId w:val="2"/>
+    <w:abstractNumId w:val="3"/>
   </w:num>
   <w:num w:numId="9">
+    <w:abstractNumId w:val="1"/>
+  </w:num>
+  <w:num w:numId="10">
+    <w:abstractNumId w:val="5"/>
+  </w:num>
+  <w:num w:numId="11">
     <w:abstractNumId w:val="0"/>
+  </w:num>
+  <w:num w:numId="12">
+    <w:abstractNumId w:val="2"/>
+    <w:lvlOverride w:ilvl="0">
+      <w:startOverride w:val="1"/>
+    </w:lvlOverride>
+  </w:num>
+  <w:num w:numId="13">
+    <w:abstractNumId w:val="10"/>
   </w:num>
 </w:numbering>
 </file>

--- a/CDC/CDCNew.docx
+++ b/CDC/CDCNew.docx
@@ -1,6 +1,6 @@
 
 <file path=word/document.xml><?xml version="1.0" encoding="utf-8"?>
-<w:document xmlns:wpc="http://schemas.microsoft.com/office/word/2010/wordprocessingCanvas" xmlns:mc="http://schemas.openxmlformats.org/markup-compatibility/2006" xmlns:o="urn:schemas-microsoft-com:office:office" xmlns:r="http://schemas.openxmlformats.org/officeDocument/2006/relationships" xmlns:m="http://schemas.openxmlformats.org/officeDocument/2006/math" xmlns:v="urn:schemas-microsoft-com:vml" xmlns:wp14="http://schemas.microsoft.com/office/word/2010/wordprocessingDrawing" xmlns:wp="http://schemas.openxmlformats.org/drawingml/2006/wordprocessingDrawing" xmlns:w10="urn:schemas-microsoft-com:office:word" xmlns:w="http://schemas.openxmlformats.org/wordprocessingml/2006/main" xmlns:w14="http://schemas.microsoft.com/office/word/2010/wordml" xmlns:w15="http://schemas.microsoft.com/office/word/2012/wordml" xmlns:wpg="http://schemas.microsoft.com/office/word/2010/wordprocessingGroup" xmlns:wpi="http://schemas.microsoft.com/office/word/2010/wordprocessingInk" xmlns:wne="http://schemas.microsoft.com/office/word/2006/wordml" xmlns:wps="http://schemas.microsoft.com/office/word/2010/wordprocessingShape" mc:Ignorable="w14 w15 wp14">
+<w:document xmlns:wpc="http://schemas.microsoft.com/office/word/2010/wordprocessingCanvas" xmlns:cx="http://schemas.microsoft.com/office/drawing/2014/chartex" xmlns:cx1="http://schemas.microsoft.com/office/drawing/2015/9/8/chartex" xmlns:cx2="http://schemas.microsoft.com/office/drawing/2015/10/21/chartex" xmlns:cx3="http://schemas.microsoft.com/office/drawing/2016/5/9/chartex" xmlns:cx4="http://schemas.microsoft.com/office/drawing/2016/5/10/chartex" xmlns:cx5="http://schemas.microsoft.com/office/drawing/2016/5/11/chartex" xmlns:cx6="http://schemas.microsoft.com/office/drawing/2016/5/12/chartex" xmlns:cx7="http://schemas.microsoft.com/office/drawing/2016/5/13/chartex" xmlns:cx8="http://schemas.microsoft.com/office/drawing/2016/5/14/chartex" xmlns:mc="http://schemas.openxmlformats.org/markup-compatibility/2006" xmlns:aink="http://schemas.microsoft.com/office/drawing/2016/ink" xmlns:am3d="http://schemas.microsoft.com/office/drawing/2017/model3d" xmlns:o="urn:schemas-microsoft-com:office:office" xmlns:r="http://schemas.openxmlformats.org/officeDocument/2006/relationships" xmlns:m="http://schemas.openxmlformats.org/officeDocument/2006/math" xmlns:v="urn:schemas-microsoft-com:vml" xmlns:wp14="http://schemas.microsoft.com/office/word/2010/wordprocessingDrawing" xmlns:wp="http://schemas.openxmlformats.org/drawingml/2006/wordprocessingDrawing" xmlns:w10="urn:schemas-microsoft-com:office:word" xmlns:w="http://schemas.openxmlformats.org/wordprocessingml/2006/main" xmlns:w14="http://schemas.microsoft.com/office/word/2010/wordml" xmlns:w15="http://schemas.microsoft.com/office/word/2012/wordml" xmlns:w16cex="http://schemas.microsoft.com/office/word/2018/wordml/cex" xmlns:w16cid="http://schemas.microsoft.com/office/word/2016/wordml/cid" xmlns:w16="http://schemas.microsoft.com/office/word/2018/wordml" xmlns:w16sdtdh="http://schemas.microsoft.com/office/word/2020/wordml/sdtdatahash" xmlns:w16se="http://schemas.microsoft.com/office/word/2015/wordml/symex" xmlns:wpg="http://schemas.microsoft.com/office/word/2010/wordprocessingGroup" xmlns:wpi="http://schemas.microsoft.com/office/word/2010/wordprocessingInk" xmlns:wne="http://schemas.microsoft.com/office/word/2006/wordml" xmlns:wps="http://schemas.microsoft.com/office/word/2010/wordprocessingShape" mc:Ignorable="w14 w15 w16se w16cid w16 w16cex w16sdtdh wp14">
   <w:background w:color="F0F4FA"/>
   <w:body>
     <w:p>
@@ -564,14 +564,8 @@
     <w:p>
       <w:pPr>
         <w:pStyle w:val="H2"/>
-        <w:rPr>
-          <w:color w:val="1F4E79" w:themeColor="accent1" w:themeShade="80"/>
-        </w:rPr>
-      </w:pPr>
-      <w:r>
-        <w:rPr>
-          <w:color w:val="1F4E79" w:themeColor="accent1" w:themeShade="80"/>
-        </w:rPr>
+      </w:pPr>
+      <w:r>
         <w:t>Introduction :</w:t>
       </w:r>
     </w:p>
@@ -647,15 +641,7 @@
           <w:sz w:val="24"/>
           <w:szCs w:val="24"/>
         </w:rPr>
-        <w:t>accessible</w:t>
-      </w:r>
-      <w:r>
-        <w:rPr>
-          <w:rFonts w:ascii="Montserrat" w:hAnsi="Montserrat"/>
-          <w:sz w:val="24"/>
-          <w:szCs w:val="24"/>
-        </w:rPr>
-        <w:t xml:space="preserve"> </w:t>
+        <w:t xml:space="preserve">accessible </w:t>
       </w:r>
       <w:r>
         <w:rPr>
@@ -699,20 +685,11 @@
     <w:p>
       <w:pPr>
         <w:pStyle w:val="H3"/>
-        <w:rPr>
-          <w:color w:val="1F4E79" w:themeColor="accent1" w:themeShade="80"/>
-        </w:rPr>
-      </w:pPr>
-      <w:r>
-        <w:rPr>
-          <w:color w:val="1F4E79" w:themeColor="accent1" w:themeShade="80"/>
-        </w:rPr>
+      </w:pPr>
+      <w:r>
         <w:t xml:space="preserve"> Les Cibles</w:t>
       </w:r>
       <w:r>
-        <w:rPr>
-          <w:color w:val="1F4E79" w:themeColor="accent1" w:themeShade="80"/>
-        </w:rPr>
         <w:t> :</w:t>
       </w:r>
     </w:p>
@@ -730,26 +707,14 @@
     <w:p>
       <w:pPr>
         <w:pStyle w:val="P"/>
-        <w:rPr>
-          <w:color w:val="262626" w:themeColor="text1" w:themeTint="D9"/>
-        </w:rPr>
-      </w:pPr>
-      <w:r>
-        <w:rPr>
-          <w:color w:val="262626" w:themeColor="text1" w:themeTint="D9"/>
-        </w:rPr>
+      </w:pPr>
+      <w:r>
         <w:t>Ce site a pour vocation d’avoir une fréquentation vaste pour toute personne curieuse ou à la recherche d’une information particulière rapidement et efficacement,</w:t>
       </w:r>
       <w:r>
-        <w:rPr>
-          <w:color w:val="262626" w:themeColor="text1" w:themeTint="D9"/>
-        </w:rPr>
         <w:t xml:space="preserve"> mais sera surement plus utilisé</w:t>
       </w:r>
       <w:r>
-        <w:rPr>
-          <w:color w:val="262626" w:themeColor="text1" w:themeTint="D9"/>
-        </w:rPr>
         <w:t xml:space="preserve"> par des joueurs cherchant à s’améliorer, ou d’autres reprenant le jeu, les aidants à faire le point sur les changements impactant leurs personnages durant leurs absences </w:t>
       </w:r>
     </w:p>
@@ -766,14 +731,8 @@
     <w:p>
       <w:pPr>
         <w:pStyle w:val="H3"/>
-        <w:rPr>
-          <w:color w:val="1F4E79" w:themeColor="accent1" w:themeShade="80"/>
-        </w:rPr>
-      </w:pPr>
-      <w:r>
-        <w:rPr>
-          <w:color w:val="1F4E79" w:themeColor="accent1" w:themeShade="80"/>
-        </w:rPr>
+      </w:pPr>
+      <w:r>
         <w:t xml:space="preserve"> Analyse de la concurrence :</w:t>
       </w:r>
     </w:p>
@@ -785,118 +744,83 @@
           <w:numId w:val="0"/>
         </w:numPr>
         <w:ind w:left="750"/>
-        <w:rPr>
-          <w:color w:val="1F4E79" w:themeColor="accent1" w:themeShade="80"/>
-        </w:rPr>
-      </w:pPr>
-    </w:p>
-    <w:p>
-      <w:pPr>
-        <w:pStyle w:val="P"/>
-        <w:rPr>
-          <w:color w:val="262626" w:themeColor="text1" w:themeTint="D9"/>
-        </w:rPr>
-      </w:pPr>
-      <w:r>
-        <w:rPr>
-          <w:color w:val="262626" w:themeColor="text1" w:themeTint="D9"/>
-        </w:rPr>
+      </w:pPr>
+    </w:p>
+    <w:p>
+      <w:pPr>
+        <w:pStyle w:val="P"/>
+      </w:pPr>
+      <w:r>
         <w:t xml:space="preserve">Le site comporte des concurrents plus ou moins direct, tels que </w:t>
       </w:r>
       <w:r>
         <w:rPr>
           <w:i/>
-          <w:color w:val="262626" w:themeColor="text1" w:themeTint="D9"/>
         </w:rPr>
         <w:t>Metasrc</w:t>
       </w:r>
       <w:r>
-        <w:rPr>
-          <w:color w:val="262626" w:themeColor="text1" w:themeTint="D9"/>
-        </w:rPr>
         <w:t xml:space="preserve">, </w:t>
       </w:r>
       <w:r>
         <w:rPr>
           <w:i/>
-          <w:color w:val="262626" w:themeColor="text1" w:themeTint="D9"/>
         </w:rPr>
         <w:t>OP.gg</w:t>
       </w:r>
       <w:r>
-        <w:rPr>
-          <w:color w:val="262626" w:themeColor="text1" w:themeTint="D9"/>
-        </w:rPr>
         <w:t xml:space="preserve">, </w:t>
       </w:r>
       <w:r>
         <w:rPr>
           <w:i/>
-          <w:color w:val="262626" w:themeColor="text1" w:themeTint="D9"/>
         </w:rPr>
         <w:t>LeagueofGraphs</w:t>
       </w:r>
       <w:r>
-        <w:rPr>
-          <w:color w:val="262626" w:themeColor="text1" w:themeTint="D9"/>
-        </w:rPr>
         <w:t xml:space="preserve">, </w:t>
       </w:r>
       <w:r>
         <w:rPr>
           <w:i/>
-          <w:color w:val="262626" w:themeColor="text1" w:themeTint="D9"/>
         </w:rPr>
         <w:t>Champion.gg</w:t>
       </w:r>
       <w:r>
-        <w:rPr>
-          <w:color w:val="262626" w:themeColor="text1" w:themeTint="D9"/>
-        </w:rPr>
         <w:t>, …</w:t>
       </w:r>
     </w:p>
     <w:p>
       <w:pPr>
         <w:pStyle w:val="P"/>
-        <w:rPr>
-          <w:color w:val="262626" w:themeColor="text1" w:themeTint="D9"/>
-        </w:rPr>
       </w:pPr>
       <w:r>
         <w:rPr>
           <w:b/>
-          <w:color w:val="262626" w:themeColor="text1" w:themeTint="D9"/>
         </w:rPr>
         <w:t>Metascr – Champion.gg</w:t>
       </w:r>
       <w:r>
-        <w:rPr>
-          <w:color w:val="262626" w:themeColor="text1" w:themeTint="D9"/>
-        </w:rPr>
         <w:t xml:space="preserve"> : </w:t>
       </w:r>
     </w:p>
     <w:p>
       <w:pPr>
         <w:pStyle w:val="P"/>
-        <w:rPr>
-          <w:color w:val="262626" w:themeColor="text1" w:themeTint="D9"/>
-        </w:rPr>
-      </w:pPr>
-      <w:r>
-        <w:rPr>
-          <w:color w:val="262626" w:themeColor="text1" w:themeTint="D9"/>
-        </w:rPr>
-        <w:t>Les concurrents les plus directs, tournent principalement autour des stats, avec un grand tableau récapitulatif des différents patch sur le taux de victoire, défaite ou de sélection des différents champions, les classant dans des “tiers list".</w:t>
-      </w:r>
-    </w:p>
-    <w:p>
-      <w:pPr>
-        <w:pStyle w:val="P"/>
-        <w:rPr>
-          <w:color w:val="262626" w:themeColor="text1" w:themeTint="D9"/>
-        </w:rPr>
+      </w:pPr>
+      <w:r>
+        <w:t xml:space="preserve">Les concurrents les plus directs, tournent principalement autour des stats, avec un grand tableau récapitulatif </w:t>
+      </w:r>
+      <w:r>
+        <w:t>des différents patchs</w:t>
+      </w:r>
+      <w:r>
+        <w:t xml:space="preserve"> sur le taux de victoire, défaite ou de sélection des différents champions, les classant dans des “tiers list".</w:t>
+      </w:r>
+    </w:p>
+    <w:p>
+      <w:pPr>
+        <w:pStyle w:val="P"/>
       </w:pPr>
     </w:p>
     <w:p>
@@ -904,14 +828,12 @@
         <w:pStyle w:val="P"/>
         <w:rPr>
           <w:b/>
-          <w:color w:val="262626" w:themeColor="text1" w:themeTint="D9"/>
           <w:lang w:val="en-US"/>
         </w:rPr>
       </w:pPr>
       <w:r>
         <w:rPr>
           <w:b/>
-          <w:color w:val="262626" w:themeColor="text1" w:themeTint="D9"/>
           <w:lang w:val="en-US"/>
         </w:rPr>
         <w:t>League of graphs – Op.gg:</w:t>
@@ -920,42 +842,24 @@
     <w:p>
       <w:pPr>
         <w:pStyle w:val="P"/>
-        <w:rPr>
-          <w:color w:val="262626" w:themeColor="text1" w:themeTint="D9"/>
-        </w:rPr>
-      </w:pPr>
-      <w:r>
-        <w:rPr>
-          <w:color w:val="262626" w:themeColor="text1" w:themeTint="D9"/>
-        </w:rPr>
+      </w:pPr>
+      <w:r>
         <w:t>Plus orienté autour des stats des joueurs, avec un suivi de l’historique, des détails de chaques parties, quelques stats sur les champions et une fonctionnalité de profil des joueurs en direct de la partie</w:t>
       </w:r>
       <w:r>
-        <w:rPr>
-          <w:color w:val="262626" w:themeColor="text1" w:themeTint="D9"/>
-        </w:rPr>
         <w:t>.</w:t>
       </w:r>
     </w:p>
     <w:p>
       <w:pPr>
         <w:pStyle w:val="P"/>
-        <w:rPr>
-          <w:color w:val="262626" w:themeColor="text1" w:themeTint="D9"/>
-        </w:rPr>
-      </w:pPr>
-    </w:p>
-    <w:p>
-      <w:pPr>
-        <w:pStyle w:val="P"/>
-        <w:rPr>
-          <w:color w:val="262626" w:themeColor="text1" w:themeTint="D9"/>
-        </w:rPr>
-      </w:pPr>
-      <w:r>
-        <w:rPr>
-          <w:color w:val="262626" w:themeColor="text1" w:themeTint="D9"/>
-        </w:rPr>
+      </w:pPr>
+    </w:p>
+    <w:p>
+      <w:pPr>
+        <w:pStyle w:val="P"/>
+      </w:pPr>
+      <w:r>
         <w:t>Ci-dessous un tableau concernant le trafic des différents sites, ainsi que leurs Taux de rebond.</w:t>
       </w:r>
     </w:p>
@@ -964,7 +868,6 @@
         <w:pStyle w:val="P"/>
         <w:rPr>
           <w:b/>
-          <w:color w:val="262626" w:themeColor="text1" w:themeTint="D9"/>
         </w:rPr>
       </w:pPr>
       <w:r>
@@ -974,7 +877,7 @@
           <w:lang w:eastAsia="fr-FR"/>
         </w:rPr>
         <w:drawing>
-          <wp:anchor distT="0" distB="0" distL="114300" distR="114300" simplePos="0" relativeHeight="251658240" behindDoc="0" locked="0" layoutInCell="1" allowOverlap="1" wp14:anchorId="7785E075" wp14:editId="6600EFAC">
+          <wp:anchor distT="0" distB="0" distL="114300" distR="114300" simplePos="0" relativeHeight="251658240" behindDoc="0" locked="0" layoutInCell="1" allowOverlap="1" wp14:anchorId="029BFD26" wp14:editId="354B4FC8">
             <wp:simplePos x="0" y="0"/>
             <wp:positionH relativeFrom="margin">
               <wp:align>center</wp:align>
@@ -1032,14 +935,8 @@
     <w:p>
       <w:pPr>
         <w:pStyle w:val="H3"/>
-        <w:rPr>
-          <w:color w:val="1F4E79" w:themeColor="accent1" w:themeShade="80"/>
-        </w:rPr>
-      </w:pPr>
-      <w:r>
-        <w:rPr>
-          <w:color w:val="1F4E79" w:themeColor="accent1" w:themeShade="80"/>
-        </w:rPr>
+      </w:pPr>
+      <w:r>
         <w:t xml:space="preserve"> Analyse marketing :</w:t>
       </w:r>
     </w:p>
@@ -1047,22 +944,13 @@
       <w:pPr>
         <w:pStyle w:val="P"/>
         <w:spacing w:line="240" w:lineRule="auto"/>
-        <w:rPr>
-          <w:color w:val="262626" w:themeColor="text1" w:themeTint="D9"/>
-        </w:rPr>
-      </w:pPr>
-    </w:p>
-    <w:p>
-      <w:pPr>
-        <w:pStyle w:val="P"/>
-        <w:rPr>
-          <w:color w:val="262626" w:themeColor="text1" w:themeTint="D9"/>
-        </w:rPr>
-      </w:pPr>
-      <w:r>
-        <w:rPr>
-          <w:color w:val="262626" w:themeColor="text1" w:themeTint="D9"/>
-        </w:rPr>
+      </w:pPr>
+    </w:p>
+    <w:p>
+      <w:pPr>
+        <w:pStyle w:val="P"/>
+      </w:pPr>
+      <w:r>
         <w:t>L’analyse marketing sera représentée par un SWOT ci-dessous, présentant la balance entre forces-faiblesses ainsi que les opportunités-menaces.</w:t>
       </w:r>
     </w:p>
@@ -1073,7 +961,7 @@
           <w:lang w:eastAsia="fr-FR"/>
         </w:rPr>
         <w:drawing>
-          <wp:anchor distT="0" distB="0" distL="114300" distR="114300" simplePos="0" relativeHeight="251659264" behindDoc="0" locked="0" layoutInCell="1" allowOverlap="1" wp14:anchorId="6B03095A" wp14:editId="6E8A9F92">
+          <wp:anchor distT="0" distB="0" distL="114300" distR="114300" simplePos="0" relativeHeight="251659264" behindDoc="0" locked="0" layoutInCell="1" allowOverlap="1" wp14:anchorId="25406F3F" wp14:editId="33F88839">
             <wp:simplePos x="0" y="0"/>
             <wp:positionH relativeFrom="margin">
               <wp:align>center</wp:align>
@@ -1142,14 +1030,8 @@
     <w:p>
       <w:pPr>
         <w:pStyle w:val="H2"/>
-        <w:rPr>
-          <w:color w:val="1F4E79" w:themeColor="accent1" w:themeShade="80"/>
-        </w:rPr>
-      </w:pPr>
-      <w:r>
-        <w:rPr>
-          <w:color w:val="1F4E79" w:themeColor="accent1" w:themeShade="80"/>
-        </w:rPr>
+      </w:pPr>
+      <w:r>
         <w:lastRenderedPageBreak/>
         <w:t>Graphisme et ergonomie :</w:t>
       </w:r>
@@ -1162,9 +1044,6 @@
           <w:numId w:val="0"/>
         </w:numPr>
         <w:ind w:left="720"/>
-        <w:rPr>
-          <w:color w:val="1F4E79" w:themeColor="accent1" w:themeShade="80"/>
-        </w:rPr>
       </w:pPr>
     </w:p>
     <w:p>
@@ -1174,67 +1053,40 @@
           <w:ilvl w:val="0"/>
           <w:numId w:val="7"/>
         </w:numPr>
-        <w:rPr>
-          <w:color w:val="1F4E79" w:themeColor="accent1" w:themeShade="80"/>
-        </w:rPr>
-      </w:pPr>
-      <w:r>
-        <w:rPr>
-          <w:color w:val="1F4E79" w:themeColor="accent1" w:themeShade="80"/>
-        </w:rPr>
+      </w:pPr>
+      <w:r>
         <w:t>La charte graphique :</w:t>
       </w:r>
     </w:p>
     <w:p>
       <w:pPr>
         <w:pStyle w:val="P"/>
-        <w:rPr>
-          <w:color w:val="262626" w:themeColor="text1" w:themeTint="D9"/>
-        </w:rPr>
-      </w:pPr>
-    </w:p>
-    <w:p>
-      <w:pPr>
-        <w:pStyle w:val="P"/>
-        <w:rPr>
-          <w:color w:val="262626" w:themeColor="text1" w:themeTint="D9"/>
-        </w:rPr>
-      </w:pPr>
-      <w:r>
-        <w:rPr>
-          <w:color w:val="262626" w:themeColor="text1" w:themeTint="D9"/>
-        </w:rPr>
+      </w:pPr>
+    </w:p>
+    <w:p>
+      <w:pPr>
+        <w:pStyle w:val="P"/>
+      </w:pPr>
+      <w:r>
         <w:t>En premier lieu, ce site est en lien principalement avec League of legends, ce qui fais sens de trouve une palette de couleurs se rapprochant de celui-ci.</w:t>
       </w:r>
     </w:p>
     <w:p>
       <w:pPr>
         <w:pStyle w:val="P"/>
-        <w:rPr>
-          <w:color w:val="262626" w:themeColor="text1" w:themeTint="D9"/>
-        </w:rPr>
-      </w:pPr>
-      <w:r>
-        <w:rPr>
-          <w:color w:val="262626" w:themeColor="text1" w:themeTint="D9"/>
-        </w:rPr>
+      </w:pPr>
+      <w:r>
         <w:t>Voici donc 3 palettes non définitives d’idées de couleurs pour la charte graphique du site :</w:t>
       </w:r>
     </w:p>
     <w:p>
       <w:pPr>
         <w:pStyle w:val="P"/>
-        <w:rPr>
-          <w:color w:val="262626" w:themeColor="text1" w:themeTint="D9"/>
-        </w:rPr>
-      </w:pPr>
-    </w:p>
-    <w:p>
-      <w:pPr>
-        <w:pStyle w:val="P"/>
-        <w:rPr>
-          <w:color w:val="262626" w:themeColor="text1" w:themeTint="D9"/>
-        </w:rPr>
+      </w:pPr>
+    </w:p>
+    <w:p>
+      <w:pPr>
+        <w:pStyle w:val="P"/>
       </w:pPr>
       <w:r>
         <w:rPr>
@@ -1242,7 +1094,7 @@
           <w:lang w:eastAsia="fr-FR"/>
         </w:rPr>
         <w:drawing>
-          <wp:anchor distT="0" distB="0" distL="114300" distR="114300" simplePos="0" relativeHeight="251660288" behindDoc="0" locked="0" layoutInCell="1" allowOverlap="1">
+          <wp:anchor distT="0" distB="0" distL="114300" distR="114300" simplePos="0" relativeHeight="251660288" behindDoc="0" locked="0" layoutInCell="1" allowOverlap="1" wp14:anchorId="608EBF5B" wp14:editId="5F4FFF4A">
             <wp:simplePos x="895350" y="3771900"/>
             <wp:positionH relativeFrom="column">
               <wp:align>left</wp:align>
@@ -1292,9 +1144,6 @@
         </w:drawing>
       </w:r>
       <w:r>
-        <w:rPr>
-          <w:color w:val="262626" w:themeColor="text1" w:themeTint="D9"/>
-        </w:rPr>
         <w:br w:type="textWrapping" w:clear="all"/>
       </w:r>
       <w:r>
@@ -1303,7 +1152,7 @@
           <w:lang w:eastAsia="fr-FR"/>
         </w:rPr>
         <w:drawing>
-          <wp:inline distT="0" distB="0" distL="0" distR="0">
+          <wp:inline distT="0" distB="0" distL="0" distR="0" wp14:anchorId="1B01B60B" wp14:editId="2BB176A6">
             <wp:extent cx="5760720" cy="1473200"/>
             <wp:effectExtent l="0" t="0" r="0" b="0"/>
             <wp:docPr id="4" name="Image 4"/>
@@ -1318,7 +1167,7 @@
                     <pic:cNvPicPr/>
                   </pic:nvPicPr>
                   <pic:blipFill>
-                    <a:blip r:embed="rId10">
+                    <a:blip r:embed="rId10" cstate="print">
                       <a:extLst>
                         <a:ext uri="{28A0092B-C50C-407E-A947-70E740481C1C}">
                           <a14:useLocalDpi xmlns:a14="http://schemas.microsoft.com/office/drawing/2010/main" val="0"/>
@@ -1352,7 +1201,7 @@
           <w:lang w:eastAsia="fr-FR"/>
         </w:rPr>
         <w:drawing>
-          <wp:inline distT="0" distB="0" distL="0" distR="0">
+          <wp:inline distT="0" distB="0" distL="0" distR="0" wp14:anchorId="5221900D" wp14:editId="6CA02314">
             <wp:extent cx="5760720" cy="1522730"/>
             <wp:effectExtent l="0" t="0" r="0" b="1270"/>
             <wp:docPr id="5" name="Image 5"/>
@@ -1367,7 +1216,7 @@
                     <pic:cNvPicPr/>
                   </pic:nvPicPr>
                   <pic:blipFill>
-                    <a:blip r:embed="rId11">
+                    <a:blip r:embed="rId11" cstate="print">
                       <a:extLst>
                         <a:ext uri="{28A0092B-C50C-407E-A947-70E740481C1C}">
                           <a14:useLocalDpi xmlns:a14="http://schemas.microsoft.com/office/drawing/2010/main" val="0"/>
@@ -1398,55 +1247,42 @@
     <w:p>
       <w:pPr>
         <w:pStyle w:val="P"/>
-        <w:rPr>
-          <w:color w:val="262626" w:themeColor="text1" w:themeTint="D9"/>
-        </w:rPr>
-      </w:pPr>
-    </w:p>
-    <w:p>
-      <w:pPr>
-        <w:pStyle w:val="P"/>
-        <w:rPr>
-          <w:color w:val="262626" w:themeColor="text1" w:themeTint="D9"/>
-        </w:rPr>
-      </w:pPr>
-    </w:p>
-    <w:p>
-      <w:pPr>
-        <w:pStyle w:val="P"/>
-        <w:rPr>
-          <w:color w:val="262626" w:themeColor="text1" w:themeTint="D9"/>
-        </w:rPr>
-      </w:pPr>
-      <w:r>
-        <w:rPr>
-          <w:color w:val="262626" w:themeColor="text1" w:themeTint="D9"/>
-        </w:rPr>
+      </w:pPr>
+    </w:p>
+    <w:p>
+      <w:pPr>
+        <w:pStyle w:val="P"/>
+      </w:pPr>
+    </w:p>
+    <w:p>
+      <w:pPr>
+        <w:pStyle w:val="P"/>
+      </w:pPr>
+      <w:r>
         <w:lastRenderedPageBreak/>
         <w:t xml:space="preserve">Le ton de couleur est </w:t>
       </w:r>
       <w:r>
-        <w:rPr>
-          <w:color w:val="262626" w:themeColor="text1" w:themeTint="D9"/>
-        </w:rPr>
-        <w:t xml:space="preserve">principalement tourner autour d’un effet alliage doré cuivré, avec un fond bleu verdâtre (voir ci-dessous) </w:t>
-      </w:r>
-    </w:p>
-    <w:p>
-      <w:pPr>
-        <w:pStyle w:val="P"/>
-        <w:rPr>
-          <w:color w:val="262626" w:themeColor="text1" w:themeTint="D9"/>
-        </w:rPr>
+        <w:t xml:space="preserve">principalement </w:t>
+      </w:r>
+      <w:r>
+        <w:t>tourné</w:t>
+      </w:r>
+      <w:r>
+        <w:t xml:space="preserve"> autour d’un effet alliage doré cuivré, avec un fond bleu verdâtre (voir ci-dessous) </w:t>
+      </w:r>
+    </w:p>
+    <w:p>
+      <w:pPr>
+        <w:pStyle w:val="P"/>
       </w:pPr>
       <w:r>
         <w:rPr>
           <w:noProof/>
-          <w:color w:val="262626" w:themeColor="text1" w:themeTint="D9"/>
           <w:lang w:eastAsia="fr-FR"/>
         </w:rPr>
         <w:drawing>
-          <wp:anchor distT="0" distB="0" distL="114300" distR="114300" simplePos="0" relativeHeight="251661312" behindDoc="0" locked="0" layoutInCell="1" allowOverlap="1" wp14:anchorId="71141D12" wp14:editId="2BAC25CA">
+          <wp:anchor distT="0" distB="0" distL="114300" distR="114300" simplePos="0" relativeHeight="251661312" behindDoc="0" locked="0" layoutInCell="1" allowOverlap="1" wp14:anchorId="566EA6BB" wp14:editId="6DFF467F">
             <wp:simplePos x="0" y="0"/>
             <wp:positionH relativeFrom="margin">
               <wp:align>center</wp:align>
@@ -1518,23 +1354,14 @@
     <w:p>
       <w:pPr>
         <w:pStyle w:val="P"/>
-        <w:rPr>
-          <w:color w:val="262626" w:themeColor="text1" w:themeTint="D9"/>
-        </w:rPr>
-      </w:pPr>
-      <w:r>
-        <w:rPr>
-          <w:color w:val="262626" w:themeColor="text1" w:themeTint="D9"/>
-        </w:rPr>
+      </w:pPr>
+      <w:r>
         <w:t>Pour le logo et le thème, une base avec une adaptation avec des évènements spéciaux/saisonniers est intéressent, des exemples ci-dessous :</w:t>
       </w:r>
     </w:p>
     <w:p>
       <w:pPr>
         <w:pStyle w:val="P"/>
-        <w:rPr>
-          <w:color w:val="262626" w:themeColor="text1" w:themeTint="D9"/>
-        </w:rPr>
       </w:pPr>
     </w:p>
     <w:p>
@@ -1542,13 +1369,11 @@
         <w:pStyle w:val="P"/>
         <w:rPr>
           <w:b/>
-          <w:color w:val="262626" w:themeColor="text1" w:themeTint="D9"/>
         </w:rPr>
       </w:pPr>
       <w:r>
         <w:rPr>
           <w:b/>
-          <w:color w:val="262626" w:themeColor="text1" w:themeTint="D9"/>
         </w:rPr>
         <w:t>LeagueofGraph.com :</w:t>
       </w:r>
@@ -1556,23 +1381,14 @@
     <w:p>
       <w:pPr>
         <w:pStyle w:val="P"/>
-        <w:rPr>
-          <w:color w:val="262626" w:themeColor="text1" w:themeTint="D9"/>
-        </w:rPr>
-      </w:pPr>
-      <w:r>
-        <w:rPr>
-          <w:color w:val="262626" w:themeColor="text1" w:themeTint="D9"/>
-        </w:rPr>
+      </w:pPr>
+      <w:r>
         <w:t>Un thème en fond de page, et des couleurs d’HUD froides, en rapport avec le thème. Le site possède aussi une banderole représentant le dernier personnage ajouté à League of Legends, le personnage le plus jouer en ce moment, …</w:t>
       </w:r>
     </w:p>
     <w:p>
       <w:pPr>
         <w:pStyle w:val="P"/>
-        <w:rPr>
-          <w:color w:val="262626" w:themeColor="text1" w:themeTint="D9"/>
-        </w:rPr>
       </w:pPr>
       <w:r>
         <w:rPr>
@@ -1580,7 +1396,7 @@
           <w:lang w:eastAsia="fr-FR"/>
         </w:rPr>
         <w:drawing>
-          <wp:inline distT="0" distB="0" distL="0" distR="0">
+          <wp:inline distT="0" distB="0" distL="0" distR="0" wp14:anchorId="75406BEC" wp14:editId="43792B41">
             <wp:extent cx="5760720" cy="1669415"/>
             <wp:effectExtent l="19050" t="19050" r="11430" b="26035"/>
             <wp:docPr id="8" name="Image 8"/>
@@ -1595,7 +1411,7 @@
                     <pic:cNvPicPr/>
                   </pic:nvPicPr>
                   <pic:blipFill>
-                    <a:blip r:embed="rId13">
+                    <a:blip r:embed="rId13" cstate="print">
                       <a:extLst>
                         <a:ext uri="{28A0092B-C50C-407E-A947-70E740481C1C}">
                           <a14:useLocalDpi xmlns:a14="http://schemas.microsoft.com/office/drawing/2010/main" val="0"/>
@@ -1634,13 +1450,11 @@
         <w:pStyle w:val="P"/>
         <w:rPr>
           <w:b/>
-          <w:color w:val="262626" w:themeColor="text1" w:themeTint="D9"/>
         </w:rPr>
       </w:pPr>
       <w:r>
         <w:rPr>
           <w:b/>
-          <w:color w:val="262626" w:themeColor="text1" w:themeTint="D9"/>
         </w:rPr>
         <w:lastRenderedPageBreak/>
         <w:t>OP.gg :</w:t>
@@ -1649,51 +1463,30 @@
     <w:p>
       <w:pPr>
         <w:pStyle w:val="P"/>
-        <w:rPr>
-          <w:color w:val="262626" w:themeColor="text1" w:themeTint="D9"/>
-        </w:rPr>
-      </w:pPr>
-      <w:r>
-        <w:rPr>
-          <w:color w:val="262626" w:themeColor="text1" w:themeTint="D9"/>
-        </w:rPr>
+      </w:pPr>
+      <w:r>
         <w:t xml:space="preserve">Des logos qui changent en fonction de nouveautés, actualités, … </w:t>
       </w:r>
       <w:r>
-        <w:rPr>
-          <w:color w:val="262626" w:themeColor="text1" w:themeTint="D9"/>
-        </w:rPr>
         <w:t>(par</w:t>
       </w:r>
       <w:r>
-        <w:rPr>
-          <w:color w:val="262626" w:themeColor="text1" w:themeTint="D9"/>
-        </w:rPr>
         <w:t xml:space="preserve"> exemple le dernier logo ci-dessous représente les gagnants des championnats du monde avec le trophée et le nom de leurs équipe « EDG »)</w:t>
       </w:r>
     </w:p>
     <w:p>
       <w:pPr>
         <w:pStyle w:val="P"/>
-        <w:rPr>
-          <w:color w:val="262626" w:themeColor="text1" w:themeTint="D9"/>
-        </w:rPr>
-      </w:pPr>
-    </w:p>
-    <w:p>
-      <w:pPr>
-        <w:pStyle w:val="P"/>
-        <w:rPr>
-          <w:color w:val="262626" w:themeColor="text1" w:themeTint="D9"/>
-        </w:rPr>
-      </w:pPr>
-    </w:p>
-    <w:p>
-      <w:pPr>
-        <w:pStyle w:val="P"/>
-        <w:rPr>
-          <w:color w:val="262626" w:themeColor="text1" w:themeTint="D9"/>
-        </w:rPr>
+      </w:pPr>
+    </w:p>
+    <w:p>
+      <w:pPr>
+        <w:pStyle w:val="P"/>
+      </w:pPr>
+    </w:p>
+    <w:p>
+      <w:pPr>
+        <w:pStyle w:val="P"/>
       </w:pPr>
       <w:r>
         <w:rPr>
@@ -1701,7 +1494,7 @@
           <w:lang w:eastAsia="fr-FR"/>
         </w:rPr>
         <w:drawing>
-          <wp:inline distT="0" distB="0" distL="0" distR="0">
+          <wp:inline distT="0" distB="0" distL="0" distR="0" wp14:anchorId="1A7D3375" wp14:editId="502BD6FC">
             <wp:extent cx="5760720" cy="4474845"/>
             <wp:effectExtent l="19050" t="19050" r="11430" b="20955"/>
             <wp:docPr id="9" name="Image 9"/>
@@ -1762,14 +1555,8 @@
           <w:ilvl w:val="0"/>
           <w:numId w:val="9"/>
         </w:numPr>
-        <w:rPr>
-          <w:color w:val="1F4E79" w:themeColor="accent1" w:themeShade="80"/>
-        </w:rPr>
-      </w:pPr>
-      <w:r>
-        <w:rPr>
-          <w:color w:val="1F4E79" w:themeColor="accent1" w:themeShade="80"/>
-        </w:rPr>
+      </w:pPr>
+      <w:r>
         <w:lastRenderedPageBreak/>
         <w:t xml:space="preserve"> Arborescence du site :</w:t>
       </w:r>
@@ -1777,17 +1564,11 @@
     <w:p>
       <w:pPr>
         <w:pStyle w:val="P"/>
-        <w:rPr>
-          <w:color w:val="262626" w:themeColor="text1" w:themeTint="D9"/>
-        </w:rPr>
-      </w:pPr>
-    </w:p>
-    <w:p>
-      <w:pPr>
-        <w:pStyle w:val="P"/>
-        <w:rPr>
-          <w:color w:val="262626" w:themeColor="text1" w:themeTint="D9"/>
-        </w:rPr>
+      </w:pPr>
+    </w:p>
+    <w:p>
+      <w:pPr>
+        <w:pStyle w:val="P"/>
       </w:pPr>
       <w:r>
         <w:rPr>
@@ -1795,7 +1576,7 @@
           <w:lang w:eastAsia="fr-FR"/>
         </w:rPr>
         <w:drawing>
-          <wp:anchor distT="0" distB="0" distL="114300" distR="114300" simplePos="0" relativeHeight="251663360" behindDoc="0" locked="0" layoutInCell="1" allowOverlap="1">
+          <wp:anchor distT="0" distB="0" distL="114300" distR="114300" simplePos="0" relativeHeight="251663360" behindDoc="0" locked="0" layoutInCell="1" allowOverlap="1" wp14:anchorId="3CE36653" wp14:editId="7AD963C0">
             <wp:simplePos x="0" y="0"/>
             <wp:positionH relativeFrom="margin">
               <wp:posOffset>-696913</wp:posOffset>
@@ -1857,15 +1638,9 @@
         </w:drawing>
       </w:r>
       <w:r>
-        <w:rPr>
-          <w:color w:val="262626" w:themeColor="text1" w:themeTint="D9"/>
-        </w:rPr>
         <w:t xml:space="preserve"> </w:t>
       </w:r>
       <w:r>
-        <w:rPr>
-          <w:color w:val="262626" w:themeColor="text1" w:themeTint="D9"/>
-        </w:rPr>
         <w:br w:type="page"/>
       </w:r>
     </w:p>
@@ -1876,43 +1651,25 @@
           <w:ilvl w:val="0"/>
           <w:numId w:val="9"/>
         </w:numPr>
-        <w:rPr>
-          <w:color w:val="1F4E79" w:themeColor="accent1" w:themeShade="80"/>
-        </w:rPr>
-      </w:pPr>
-      <w:r>
-        <w:rPr>
-          <w:color w:val="1F4E79" w:themeColor="accent1" w:themeShade="80"/>
-        </w:rPr>
+      </w:pPr>
+      <w:r>
         <w:lastRenderedPageBreak/>
         <w:t>Zoning</w:t>
       </w:r>
       <w:r>
-        <w:rPr>
-          <w:color w:val="1F4E79" w:themeColor="accent1" w:themeShade="80"/>
-        </w:rPr>
         <w:t> :</w:t>
       </w:r>
     </w:p>
     <w:p>
       <w:pPr>
         <w:pStyle w:val="P"/>
-        <w:rPr>
-          <w:color w:val="262626" w:themeColor="text1" w:themeTint="D9"/>
-        </w:rPr>
-      </w:pPr>
-    </w:p>
-    <w:p>
-      <w:pPr>
-        <w:pStyle w:val="P"/>
-        <w:rPr>
-          <w:color w:val="262626" w:themeColor="text1" w:themeTint="D9"/>
-        </w:rPr>
-      </w:pPr>
-      <w:r>
-        <w:rPr>
-          <w:color w:val="262626" w:themeColor="text1" w:themeTint="D9"/>
-        </w:rPr>
+      </w:pPr>
+    </w:p>
+    <w:p>
+      <w:pPr>
+        <w:pStyle w:val="P"/>
+      </w:pPr>
+      <w:r>
         <w:t>Voici les premières esquisses du site, sujet à modification, voir refonte totale :</w:t>
       </w:r>
     </w:p>
@@ -1923,41 +1680,23 @@
           <w:ilvl w:val="0"/>
           <w:numId w:val="8"/>
         </w:numPr>
-        <w:rPr>
-          <w:color w:val="262626" w:themeColor="text1" w:themeTint="D9"/>
-        </w:rPr>
-      </w:pPr>
-      <w:r>
-        <w:rPr>
-          <w:color w:val="262626" w:themeColor="text1" w:themeTint="D9"/>
-        </w:rPr>
+      </w:pPr>
+      <w:r>
         <w:t>Page</w:t>
       </w:r>
       <w:r>
-        <w:rPr>
-          <w:color w:val="262626" w:themeColor="text1" w:themeTint="D9"/>
-        </w:rPr>
         <w:t xml:space="preserve"> d’accueil avec la possibilité de se connecter, une bannière de contenu récent, un résume du patch récent et des dernières nouvelles </w:t>
       </w:r>
       <w:r>
-        <w:rPr>
-          <w:color w:val="262626" w:themeColor="text1" w:themeTint="D9"/>
-        </w:rPr>
         <w:t>(news</w:t>
       </w:r>
       <w:r>
-        <w:rPr>
-          <w:color w:val="262626" w:themeColor="text1" w:themeTint="D9"/>
-        </w:rPr>
         <w:t xml:space="preserve"> s@20, twitter, ou poste d’annonces quelconque)</w:t>
       </w:r>
     </w:p>
     <w:p>
       <w:pPr>
         <w:pStyle w:val="P"/>
-        <w:rPr>
-          <w:color w:val="262626" w:themeColor="text1" w:themeTint="D9"/>
-        </w:rPr>
       </w:pPr>
       <w:r>
         <w:rPr>
@@ -1965,7 +1704,7 @@
           <w:lang w:eastAsia="fr-FR"/>
         </w:rPr>
         <w:drawing>
-          <wp:inline distT="0" distB="0" distL="0" distR="0">
+          <wp:inline distT="0" distB="0" distL="0" distR="0" wp14:anchorId="00D4C8A5" wp14:editId="7E221A36">
             <wp:extent cx="5760720" cy="6038850"/>
             <wp:effectExtent l="19050" t="19050" r="11430" b="19050"/>
             <wp:docPr id="11" name="Image 11"/>
@@ -2015,17 +1754,11 @@
     <w:p>
       <w:pPr>
         <w:pStyle w:val="P"/>
-        <w:rPr>
-          <w:color w:val="262626" w:themeColor="text1" w:themeTint="D9"/>
-        </w:rPr>
-      </w:pPr>
-    </w:p>
-    <w:p>
-      <w:pPr>
-        <w:pStyle w:val="P"/>
-        <w:rPr>
-          <w:color w:val="262626" w:themeColor="text1" w:themeTint="D9"/>
-        </w:rPr>
+      </w:pPr>
+    </w:p>
+    <w:p>
+      <w:pPr>
+        <w:pStyle w:val="P"/>
       </w:pPr>
     </w:p>
     <w:p>
@@ -2035,14 +1768,8 @@
           <w:ilvl w:val="0"/>
           <w:numId w:val="8"/>
         </w:numPr>
-        <w:rPr>
-          <w:color w:val="262626" w:themeColor="text1" w:themeTint="D9"/>
-        </w:rPr>
-      </w:pPr>
-      <w:r>
-        <w:rPr>
-          <w:color w:val="262626" w:themeColor="text1" w:themeTint="D9"/>
-        </w:rPr>
+      </w:pPr>
+      <w:r>
         <w:lastRenderedPageBreak/>
         <w:t>Même page d’accueil, mais cette fois-ci en étant connecté, qui nous donne un accès à notre compte, nous permettant de changer nos informations (mot de passe, mail, notifications sur le site visible en choix 1 ou 2, le 1 étant un popup plus détaille alors que le 2 est seulement une notification visuel comme un message non lu par exemple)</w:t>
       </w:r>
@@ -2051,9 +1778,6 @@
       <w:pPr>
         <w:pStyle w:val="P"/>
         <w:ind w:left="720"/>
-        <w:rPr>
-          <w:color w:val="262626" w:themeColor="text1" w:themeTint="D9"/>
-        </w:rPr>
       </w:pPr>
       <w:r>
         <w:rPr>
@@ -2061,7 +1785,7 @@
           <w:lang w:eastAsia="fr-FR"/>
         </w:rPr>
         <w:drawing>
-          <wp:inline distT="0" distB="0" distL="0" distR="0" wp14:anchorId="1BE97E41" wp14:editId="679D446D">
+          <wp:inline distT="0" distB="0" distL="0" distR="0" wp14:anchorId="7D547344" wp14:editId="2BD6E16E">
             <wp:extent cx="5760720" cy="6038850"/>
             <wp:effectExtent l="19050" t="19050" r="11430" b="19050"/>
             <wp:docPr id="12" name="Image 12"/>
@@ -2111,41 +1835,26 @@
     <w:p>
       <w:pPr>
         <w:pStyle w:val="P"/>
-        <w:rPr>
-          <w:color w:val="262626" w:themeColor="text1" w:themeTint="D9"/>
-        </w:rPr>
-      </w:pPr>
-    </w:p>
-    <w:p>
-      <w:pPr>
-        <w:pStyle w:val="P"/>
-        <w:rPr>
-          <w:color w:val="262626" w:themeColor="text1" w:themeTint="D9"/>
-        </w:rPr>
-      </w:pPr>
-    </w:p>
-    <w:p>
-      <w:pPr>
-        <w:pStyle w:val="P"/>
-        <w:rPr>
-          <w:color w:val="262626" w:themeColor="text1" w:themeTint="D9"/>
-        </w:rPr>
-      </w:pPr>
-    </w:p>
-    <w:p>
-      <w:pPr>
-        <w:pStyle w:val="P"/>
-        <w:rPr>
-          <w:color w:val="262626" w:themeColor="text1" w:themeTint="D9"/>
-        </w:rPr>
-      </w:pPr>
-    </w:p>
-    <w:p>
-      <w:pPr>
-        <w:pStyle w:val="P"/>
-        <w:rPr>
-          <w:color w:val="262626" w:themeColor="text1" w:themeTint="D9"/>
-        </w:rPr>
+      </w:pPr>
+    </w:p>
+    <w:p>
+      <w:pPr>
+        <w:pStyle w:val="P"/>
+      </w:pPr>
+    </w:p>
+    <w:p>
+      <w:pPr>
+        <w:pStyle w:val="P"/>
+      </w:pPr>
+    </w:p>
+    <w:p>
+      <w:pPr>
+        <w:pStyle w:val="P"/>
+      </w:pPr>
+    </w:p>
+    <w:p>
+      <w:pPr>
+        <w:pStyle w:val="P"/>
       </w:pPr>
     </w:p>
     <w:p>
@@ -2155,9 +1864,6 @@
           <w:ilvl w:val="0"/>
           <w:numId w:val="8"/>
         </w:numPr>
-        <w:rPr>
-          <w:color w:val="262626" w:themeColor="text1" w:themeTint="D9"/>
-        </w:rPr>
       </w:pPr>
       <w:r>
         <w:rPr>
@@ -2166,7 +1872,7 @@
         </w:rPr>
         <w:lastRenderedPageBreak/>
         <w:drawing>
-          <wp:anchor distT="0" distB="0" distL="114300" distR="114300" simplePos="0" relativeHeight="251662336" behindDoc="0" locked="0" layoutInCell="1" allowOverlap="1" wp14:anchorId="22907002" wp14:editId="1A25C197">
+          <wp:anchor distT="0" distB="0" distL="114300" distR="114300" simplePos="0" relativeHeight="251662336" behindDoc="0" locked="0" layoutInCell="1" allowOverlap="1" wp14:anchorId="6D92F7D3" wp14:editId="3A3A42B4">
             <wp:simplePos x="0" y="0"/>
             <wp:positionH relativeFrom="margin">
               <wp:align>right</wp:align>
@@ -2227,15 +1933,9 @@
         </w:drawing>
       </w:r>
       <w:r>
-        <w:rPr>
-          <w:color w:val="262626" w:themeColor="text1" w:themeTint="D9"/>
-        </w:rPr>
         <w:t xml:space="preserve">Une page de </w:t>
       </w:r>
       <w:r>
-        <w:rPr>
-          <w:color w:val="262626" w:themeColor="text1" w:themeTint="D9"/>
-        </w:rPr>
         <w:t>patch, adaptable en présentation pour la page infographie, le concept est de pouvoir en temps réel faire des recherches avec l’outil de tri</w:t>
       </w:r>
     </w:p>
@@ -2277,14 +1977,8 @@
           <w:ilvl w:val="0"/>
           <w:numId w:val="9"/>
         </w:numPr>
-        <w:rPr>
-          <w:color w:val="1F4E79" w:themeColor="accent1" w:themeShade="80"/>
-        </w:rPr>
-      </w:pPr>
-      <w:r>
-        <w:rPr>
-          <w:color w:val="1F4E79" w:themeColor="accent1" w:themeShade="80"/>
-        </w:rPr>
+      </w:pPr>
+      <w:r>
         <w:lastRenderedPageBreak/>
         <w:t xml:space="preserve"> WireFrame :</w:t>
       </w:r>
@@ -2292,9 +1986,6 @@
     <w:p>
       <w:pPr>
         <w:pStyle w:val="P"/>
-        <w:rPr>
-          <w:color w:val="262626" w:themeColor="text1" w:themeTint="D9"/>
-        </w:rPr>
       </w:pPr>
     </w:p>
     <w:p>
@@ -2304,14 +1995,8 @@
           <w:ilvl w:val="0"/>
           <w:numId w:val="11"/>
         </w:numPr>
-        <w:rPr>
-          <w:color w:val="262626" w:themeColor="text1" w:themeTint="D9"/>
-        </w:rPr>
-      </w:pPr>
-      <w:r>
-        <w:rPr>
-          <w:color w:val="262626" w:themeColor="text1" w:themeTint="D9"/>
-        </w:rPr>
+      </w:pPr>
+      <w:r>
         <w:t>Page d’accueil</w:t>
       </w:r>
     </w:p>
@@ -2329,9 +2014,6 @@
       <w:pPr>
         <w:pStyle w:val="P"/>
         <w:ind w:left="720"/>
-        <w:rPr>
-          <w:color w:val="262626" w:themeColor="text1" w:themeTint="D9"/>
-        </w:rPr>
       </w:pPr>
       <w:r>
         <w:rPr>
@@ -2339,7 +2021,7 @@
           <w:lang w:eastAsia="fr-FR"/>
         </w:rPr>
         <w:drawing>
-          <wp:inline distT="0" distB="0" distL="0" distR="0">
+          <wp:inline distT="0" distB="0" distL="0" distR="0" wp14:anchorId="681DC057" wp14:editId="5868B859">
             <wp:extent cx="5455920" cy="5857872"/>
             <wp:effectExtent l="0" t="0" r="0" b="0"/>
             <wp:docPr id="15" name="Image 15"/>
@@ -2444,7 +2126,7 @@
           <w:lang w:eastAsia="fr-FR"/>
         </w:rPr>
         <w:drawing>
-          <wp:anchor distT="0" distB="0" distL="114300" distR="114300" simplePos="0" relativeHeight="251664384" behindDoc="0" locked="0" layoutInCell="1" allowOverlap="1">
+          <wp:anchor distT="0" distB="0" distL="114300" distR="114300" simplePos="0" relativeHeight="251664384" behindDoc="0" locked="0" layoutInCell="1" allowOverlap="1" wp14:anchorId="44751A01" wp14:editId="5B7372E0">
             <wp:simplePos x="0" y="0"/>
             <wp:positionH relativeFrom="margin">
               <wp:align>left</wp:align>
@@ -2550,14 +2232,8 @@
     <w:p>
       <w:pPr>
         <w:pStyle w:val="H2"/>
-        <w:rPr>
-          <w:color w:val="1F4E79" w:themeColor="accent1" w:themeShade="80"/>
-        </w:rPr>
-      </w:pPr>
-      <w:r>
-        <w:rPr>
-          <w:color w:val="1F4E79" w:themeColor="accent1" w:themeShade="80"/>
-        </w:rPr>
+      </w:pPr>
+      <w:r>
         <w:lastRenderedPageBreak/>
         <w:t>Définition du besoin :</w:t>
       </w:r>
@@ -2570,9 +2246,6 @@
           <w:numId w:val="0"/>
         </w:numPr>
         <w:ind w:left="720"/>
-        <w:rPr>
-          <w:color w:val="1F4E79" w:themeColor="accent1" w:themeShade="80"/>
-        </w:rPr>
       </w:pPr>
     </w:p>
     <w:p>
@@ -2582,53 +2255,38 @@
           <w:ilvl w:val="0"/>
           <w:numId w:val="13"/>
         </w:numPr>
-        <w:rPr>
-          <w:color w:val="1F4E79" w:themeColor="accent1" w:themeShade="80"/>
-        </w:rPr>
-      </w:pPr>
-      <w:r>
-        <w:rPr>
-          <w:color w:val="1F4E79" w:themeColor="accent1" w:themeShade="80"/>
-        </w:rPr>
+      </w:pPr>
+      <w:r>
         <w:t>Analyse de l’existant :</w:t>
       </w:r>
     </w:p>
     <w:p>
       <w:pPr>
         <w:pStyle w:val="P"/>
-        <w:rPr>
-          <w:color w:val="262626" w:themeColor="text1" w:themeTint="D9"/>
-        </w:rPr>
-      </w:pPr>
-    </w:p>
-    <w:p>
-      <w:pPr>
-        <w:pStyle w:val="P"/>
-        <w:rPr>
-          <w:color w:val="262626" w:themeColor="text1" w:themeTint="D9"/>
-        </w:rPr>
-      </w:pPr>
-      <w:r>
-        <w:rPr>
-          <w:color w:val="262626" w:themeColor="text1" w:themeTint="D9"/>
-        </w:rPr>
-        <w:t>La majorité des sites de ce genre affiche principalement des stats tels que winrates, banrates, ratio ou autre informations dans la même catégorie, avec des possibilités de voir ses stats en rentrant son pseudo exemple si dessous :</w:t>
-      </w:r>
-    </w:p>
-    <w:p>
-      <w:pPr>
-        <w:pStyle w:val="P"/>
-        <w:rPr>
-          <w:color w:val="262626" w:themeColor="text1" w:themeTint="D9"/>
-        </w:rPr>
-      </w:pPr>
-    </w:p>
-    <w:p>
-      <w:pPr>
-        <w:pStyle w:val="P"/>
-        <w:rPr>
-          <w:color w:val="262626" w:themeColor="text1" w:themeTint="D9"/>
-        </w:rPr>
+      </w:pPr>
+    </w:p>
+    <w:p>
+      <w:pPr>
+        <w:pStyle w:val="P"/>
+      </w:pPr>
+      <w:r>
+        <w:t xml:space="preserve">La majorité des sites de ce genre affiche principalement des stats tels que winrates, banrates, ratio ou </w:t>
+      </w:r>
+      <w:r>
+        <w:t>autres informations</w:t>
+      </w:r>
+      <w:r>
+        <w:t xml:space="preserve"> dans la même catégorie, avec des possibilités de voir ses stats en rentrant son pseudo exemple si dessous :</w:t>
+      </w:r>
+    </w:p>
+    <w:p>
+      <w:pPr>
+        <w:pStyle w:val="P"/>
+      </w:pPr>
+    </w:p>
+    <w:p>
+      <w:pPr>
+        <w:pStyle w:val="P"/>
       </w:pPr>
       <w:r>
         <w:rPr>
@@ -2636,7 +2294,7 @@
           <w:lang w:eastAsia="fr-FR"/>
         </w:rPr>
         <w:drawing>
-          <wp:inline distT="0" distB="0" distL="0" distR="0">
+          <wp:inline distT="0" distB="0" distL="0" distR="0" wp14:anchorId="770AE565" wp14:editId="780F54B7">
             <wp:extent cx="5760720" cy="4436110"/>
             <wp:effectExtent l="19050" t="19050" r="11430" b="21590"/>
             <wp:docPr id="19" name="Image 19"/>
@@ -2697,7 +2355,7 @@
         </w:rPr>
         <w:lastRenderedPageBreak/>
         <w:drawing>
-          <wp:anchor distT="0" distB="0" distL="114300" distR="114300" simplePos="0" relativeHeight="251665408" behindDoc="0" locked="0" layoutInCell="1" allowOverlap="1" wp14:anchorId="1D6E5661" wp14:editId="2CF4782B">
+          <wp:anchor distT="0" distB="0" distL="114300" distR="114300" simplePos="0" relativeHeight="251665408" behindDoc="0" locked="0" layoutInCell="1" allowOverlap="1" wp14:anchorId="7F31E896" wp14:editId="38B4C94A">
             <wp:simplePos x="0" y="0"/>
             <wp:positionH relativeFrom="margin">
               <wp:posOffset>-200025</wp:posOffset>
@@ -2774,21 +2432,15 @@
           <w:tab w:val="left" w:pos="708"/>
           <w:tab w:val="left" w:pos="5835"/>
         </w:tabs>
-        <w:rPr>
-          <w:color w:val="262626" w:themeColor="text1" w:themeTint="D9"/>
-        </w:rPr>
-      </w:pPr>
-      <w:bookmarkStart w:id="0" w:name="_GoBack"/>
-      <w:bookmarkEnd w:id="0"/>
+      </w:pPr>
       <w:r>
         <w:rPr>
           <w:noProof/>
-          <w:color w:val="262626" w:themeColor="text1" w:themeTint="D9"/>
         </w:rPr>
         <mc:AlternateContent>
           <mc:Choice Requires="wps">
             <w:drawing>
-              <wp:anchor distT="45720" distB="45720" distL="114300" distR="114300" simplePos="0" relativeHeight="251670528" behindDoc="0" locked="0" layoutInCell="1" allowOverlap="1" wp14:anchorId="145EF54D" wp14:editId="19F54BB7">
+              <wp:anchor distT="45720" distB="45720" distL="114300" distR="114300" simplePos="0" relativeHeight="251670528" behindDoc="0" locked="0" layoutInCell="1" allowOverlap="1" wp14:anchorId="0A9AED09" wp14:editId="74841AE1">
                 <wp:simplePos x="0" y="0"/>
                 <wp:positionH relativeFrom="column">
                   <wp:posOffset>909320</wp:posOffset>
@@ -2855,11 +2507,11 @@
           </mc:Choice>
           <mc:Fallback>
             <w:pict>
-              <v:shapetype w14:anchorId="145EF54D" id="_x0000_t202" coordsize="21600,21600" o:spt="202" path="m,l,21600r21600,l21600,xe">
+              <v:shapetype w14:anchorId="0A9AED09" id="_x0000_t202" coordsize="21600,21600" o:spt="202" path="m,l,21600r21600,l21600,xe">
                 <v:stroke joinstyle="miter"/>
                 <v:path gradientshapeok="t" o:connecttype="rect"/>
               </v:shapetype>
-              <v:shape id="Zone de texte 2" o:spid="_x0000_s1026" type="#_x0000_t202" style="position:absolute;margin-left:71.6pt;margin-top:500.4pt;width:185.9pt;height:110.6pt;z-index:251670528;visibility:visible;mso-wrap-style:square;mso-width-percent:400;mso-height-percent:200;mso-wrap-distance-left:9pt;mso-wrap-distance-top:3.6pt;mso-wrap-distance-right:9pt;mso-wrap-distance-bottom:3.6pt;mso-position-horizontal:absolute;mso-position-horizontal-relative:text;mso-position-vertical:absolute;mso-position-vertical-relative:text;mso-width-percent:400;mso-height-percent:200;mso-width-relative:margin;mso-height-relative:margin;v-text-anchor:top" o:gfxdata="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">
+              <v:shape id="Zone de texte 2" o:spid="_x0000_s1026" type="#_x0000_t202" style="position:absolute;margin-left:71.6pt;margin-top:500.4pt;width:185.9pt;height:110.6pt;z-index:251670528;visibility:visible;mso-wrap-style:square;mso-width-percent:400;mso-height-percent:200;mso-wrap-distance-left:9pt;mso-wrap-distance-top:3.6pt;mso-wrap-distance-right:9pt;mso-wrap-distance-bottom:3.6pt;mso-position-horizontal:absolute;mso-position-horizontal-relative:text;mso-position-vertical:absolute;mso-position-vertical-relative:text;mso-width-percent:400;mso-height-percent:200;mso-width-relative:margin;mso-height-relative:margin;v-text-anchor:top" o:gfxdata="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">
                 <v:textbox style="mso-fit-shape-to-text:t">
                   <w:txbxContent>
                     <w:p>
@@ -2878,11 +2530,10 @@
       <w:r>
         <w:rPr>
           <w:noProof/>
-          <w:color w:val="262626" w:themeColor="text1" w:themeTint="D9"/>
           <w:lang w:eastAsia="fr-FR"/>
         </w:rPr>
         <w:drawing>
-          <wp:anchor distT="0" distB="0" distL="114300" distR="114300" simplePos="0" relativeHeight="251666432" behindDoc="0" locked="0" layoutInCell="1" allowOverlap="1" wp14:anchorId="39AA02EC" wp14:editId="4A3EFADD">
+          <wp:anchor distT="0" distB="0" distL="114300" distR="114300" simplePos="0" relativeHeight="251666432" behindDoc="0" locked="0" layoutInCell="1" allowOverlap="1" wp14:anchorId="0B0814D0" wp14:editId="501338C4">
             <wp:simplePos x="0" y="0"/>
             <wp:positionH relativeFrom="column">
               <wp:posOffset>3357880</wp:posOffset>
@@ -2945,12 +2596,11 @@
       <w:r>
         <w:rPr>
           <w:noProof/>
-          <w:color w:val="262626" w:themeColor="text1" w:themeTint="D9"/>
         </w:rPr>
         <mc:AlternateContent>
           <mc:Choice Requires="wps">
             <w:drawing>
-              <wp:anchor distT="45720" distB="45720" distL="114300" distR="114300" simplePos="0" relativeHeight="251668480" behindDoc="0" locked="0" layoutInCell="1" allowOverlap="1" wp14:anchorId="221128E4" wp14:editId="075A86FA">
+              <wp:anchor distT="45720" distB="45720" distL="114300" distR="114300" simplePos="0" relativeHeight="251668480" behindDoc="0" locked="0" layoutInCell="1" allowOverlap="1" wp14:anchorId="0C75A2CE" wp14:editId="17F36605">
                 <wp:simplePos x="0" y="0"/>
                 <wp:positionH relativeFrom="margin">
                   <wp:align>right</wp:align>
@@ -3017,7 +2667,7 @@
           </mc:Choice>
           <mc:Fallback>
             <w:pict>
-              <v:shape w14:anchorId="221128E4" id="_x0000_s1027" type="#_x0000_t202" style="position:absolute;margin-left:134.7pt;margin-top:14.4pt;width:185.9pt;height:110.6pt;z-index:251668480;visibility:visible;mso-wrap-style:square;mso-width-percent:400;mso-height-percent:200;mso-wrap-distance-left:9pt;mso-wrap-distance-top:3.6pt;mso-wrap-distance-right:9pt;mso-wrap-distance-bottom:3.6pt;mso-position-horizontal:right;mso-position-horizontal-relative:margin;mso-position-vertical:absolute;mso-position-vertical-relative:text;mso-width-percent:400;mso-height-percent:200;mso-width-relative:margin;mso-height-relative:margin;v-text-anchor:top" o:gfxdata="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">
+              <v:shape w14:anchorId="0C75A2CE" id="_x0000_s1027" type="#_x0000_t202" style="position:absolute;margin-left:134.7pt;margin-top:14.4pt;width:185.9pt;height:110.6pt;z-index:251668480;visibility:visible;mso-wrap-style:square;mso-width-percent:400;mso-height-percent:200;mso-wrap-distance-left:9pt;mso-wrap-distance-top:3.6pt;mso-wrap-distance-right:9pt;mso-wrap-distance-bottom:3.6pt;mso-position-horizontal:right;mso-position-horizontal-relative:margin;mso-position-vertical:absolute;mso-position-vertical-relative:text;mso-width-percent:400;mso-height-percent:200;mso-width-relative:margin;mso-height-relative:margin;v-text-anchor:top" o:gfxdata="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">
                 <v:textbox style="mso-fit-shape-to-text:t">
                   <w:txbxContent>
                     <w:p>
@@ -3034,8 +2684,455 @@
         </mc:AlternateContent>
       </w:r>
     </w:p>
+    <w:p>
+      <w:pPr>
+        <w:rPr>
+          <w:rFonts w:ascii="Montserrat" w:hAnsi="Montserrat" w:cs="Mongolian Baiti"/>
+          <w:color w:val="262626" w:themeColor="text1" w:themeTint="D9"/>
+          <w:sz w:val="24"/>
+          <w:szCs w:val="24"/>
+        </w:rPr>
+      </w:pPr>
+      <w:r>
+        <w:br w:type="page"/>
+      </w:r>
+    </w:p>
+    <w:p>
+      <w:pPr>
+        <w:pStyle w:val="H3"/>
+        <w:numPr>
+          <w:ilvl w:val="0"/>
+          <w:numId w:val="13"/>
+        </w:numPr>
+      </w:pPr>
+      <w:r>
+        <w:lastRenderedPageBreak/>
+        <w:t>Enoncé du besoin :</w:t>
+      </w:r>
+    </w:p>
+    <w:p>
+      <w:pPr>
+        <w:pStyle w:val="P"/>
+      </w:pPr>
+    </w:p>
+    <w:p>
+      <w:pPr>
+        <w:pStyle w:val="P"/>
+      </w:pPr>
+    </w:p>
+    <w:p>
+      <w:pPr>
+        <w:pStyle w:val="P"/>
+      </w:pPr>
+      <w:r>
+        <w:t>Pour commencer, ci-dessous un digramme « bête a corne » indiquant le lien entre les besoins potentiels de certains utilisateurs pour League of Legends :</w:t>
+      </w:r>
+    </w:p>
+    <w:p>
+      <w:pPr>
+        <w:pStyle w:val="P"/>
+      </w:pPr>
+    </w:p>
+    <w:p>
+      <w:pPr>
+        <w:pStyle w:val="P"/>
+      </w:pPr>
+    </w:p>
+    <w:p>
+      <w:pPr>
+        <w:pStyle w:val="P"/>
+      </w:pPr>
+    </w:p>
+    <w:p>
+      <w:pPr>
+        <w:pStyle w:val="P"/>
+      </w:pPr>
+      <w:r>
+        <w:rPr>
+          <w:noProof/>
+        </w:rPr>
+        <w:drawing>
+          <wp:inline distT="0" distB="0" distL="0" distR="0" wp14:anchorId="7B24C614" wp14:editId="168A36D6">
+            <wp:extent cx="5760720" cy="4320540"/>
+            <wp:effectExtent l="0" t="0" r="0" b="0"/>
+            <wp:docPr id="6" name="Image 6"/>
+            <wp:cNvGraphicFramePr>
+              <a:graphicFrameLocks xmlns:a="http://schemas.openxmlformats.org/drawingml/2006/main" noChangeAspect="1"/>
+            </wp:cNvGraphicFramePr>
+            <a:graphic xmlns:a="http://schemas.openxmlformats.org/drawingml/2006/main">
+              <a:graphicData uri="http://schemas.openxmlformats.org/drawingml/2006/picture">
+                <pic:pic xmlns:pic="http://schemas.openxmlformats.org/drawingml/2006/picture">
+                  <pic:nvPicPr>
+                    <pic:cNvPr id="6" name="Image 6"/>
+                    <pic:cNvPicPr/>
+                  </pic:nvPicPr>
+                  <pic:blipFill>
+                    <a:blip r:embed="rId24">
+                      <a:extLst>
+                        <a:ext uri="{28A0092B-C50C-407E-A947-70E740481C1C}">
+                          <a14:useLocalDpi xmlns:a14="http://schemas.microsoft.com/office/drawing/2010/main" val="0"/>
+                        </a:ext>
+                      </a:extLst>
+                    </a:blip>
+                    <a:stretch>
+                      <a:fillRect/>
+                    </a:stretch>
+                  </pic:blipFill>
+                  <pic:spPr>
+                    <a:xfrm>
+                      <a:off x="0" y="0"/>
+                      <a:ext cx="5760720" cy="4320540"/>
+                    </a:xfrm>
+                    <a:prstGeom prst="rect">
+                      <a:avLst/>
+                    </a:prstGeom>
+                  </pic:spPr>
+                </pic:pic>
+              </a:graphicData>
+            </a:graphic>
+          </wp:inline>
+        </w:drawing>
+      </w:r>
+    </w:p>
+    <w:p>
+      <w:pPr>
+        <w:pStyle w:val="H3"/>
+        <w:numPr>
+          <w:ilvl w:val="0"/>
+          <w:numId w:val="0"/>
+        </w:numPr>
+      </w:pPr>
+    </w:p>
+    <w:p>
+      <w:pPr>
+        <w:pStyle w:val="P"/>
+      </w:pPr>
+    </w:p>
+    <w:p>
+      <w:pPr>
+        <w:pStyle w:val="P"/>
+      </w:pPr>
+    </w:p>
+    <w:p>
+      <w:pPr>
+        <w:pStyle w:val="P"/>
+        <w:tabs>
+          <w:tab w:val="left" w:pos="708"/>
+          <w:tab w:val="left" w:pos="5835"/>
+        </w:tabs>
+      </w:pPr>
+    </w:p>
+    <w:p>
+      <w:pPr>
+        <w:pStyle w:val="P"/>
+        <w:tabs>
+          <w:tab w:val="left" w:pos="708"/>
+          <w:tab w:val="left" w:pos="5835"/>
+        </w:tabs>
+      </w:pPr>
+    </w:p>
+    <w:p>
+      <w:pPr>
+        <w:pStyle w:val="P"/>
+        <w:tabs>
+          <w:tab w:val="left" w:pos="708"/>
+          <w:tab w:val="left" w:pos="5835"/>
+        </w:tabs>
+      </w:pPr>
+    </w:p>
+    <w:p>
+      <w:pPr>
+        <w:pStyle w:val="H3"/>
+        <w:numPr>
+          <w:ilvl w:val="0"/>
+          <w:numId w:val="13"/>
+        </w:numPr>
+      </w:pPr>
+      <w:r>
+        <w:t>Objectifs et Fonctionnalités :</w:t>
+      </w:r>
+    </w:p>
+    <w:p>
+      <w:pPr>
+        <w:pStyle w:val="P"/>
+        <w:tabs>
+          <w:tab w:val="left" w:pos="708"/>
+          <w:tab w:val="left" w:pos="5835"/>
+        </w:tabs>
+      </w:pPr>
+    </w:p>
+    <w:p>
+      <w:pPr>
+        <w:pStyle w:val="P"/>
+        <w:tabs>
+          <w:tab w:val="left" w:pos="708"/>
+          <w:tab w:val="left" w:pos="5835"/>
+        </w:tabs>
+      </w:pPr>
+      <w:r>
+        <w:t xml:space="preserve">Le choix primaire se porte sur un site web, cependant, toutes autres solutions est envisageable, une application </w:t>
+      </w:r>
+      <w:r>
+        <w:t>pc,</w:t>
+      </w:r>
+      <w:r>
+        <w:t xml:space="preserve"> mobile sont également possibles, mais ne seront qu’un support de plus pour le site.</w:t>
+      </w:r>
+    </w:p>
+    <w:p>
+      <w:pPr>
+        <w:pStyle w:val="P"/>
+        <w:tabs>
+          <w:tab w:val="left" w:pos="708"/>
+          <w:tab w:val="left" w:pos="5835"/>
+        </w:tabs>
+      </w:pPr>
+    </w:p>
+    <w:p>
+      <w:pPr>
+        <w:pStyle w:val="P"/>
+        <w:tabs>
+          <w:tab w:val="left" w:pos="708"/>
+          <w:tab w:val="left" w:pos="5835"/>
+        </w:tabs>
+      </w:pPr>
+      <w:r>
+        <w:t xml:space="preserve">Actuellement, aucune décision ni réflexion concernant l’hébergement n’a été faite, c’est un point qui sera décidé plus tard. </w:t>
+      </w:r>
+    </w:p>
+    <w:p>
+      <w:pPr>
+        <w:pStyle w:val="P"/>
+        <w:tabs>
+          <w:tab w:val="left" w:pos="708"/>
+          <w:tab w:val="left" w:pos="5835"/>
+        </w:tabs>
+      </w:pPr>
+    </w:p>
+    <w:p>
+      <w:pPr>
+        <w:pStyle w:val="P"/>
+        <w:tabs>
+          <w:tab w:val="left" w:pos="708"/>
+          <w:tab w:val="left" w:pos="5835"/>
+        </w:tabs>
+      </w:pPr>
+      <w:r>
+        <w:t>L’utilisation de plugins tel que Bootstrap sont envisagés pour effectuer par exemple la bannière « carrousel » et d’autres effets.</w:t>
+      </w:r>
+    </w:p>
+    <w:p>
+      <w:pPr>
+        <w:pStyle w:val="P"/>
+        <w:tabs>
+          <w:tab w:val="left" w:pos="708"/>
+          <w:tab w:val="left" w:pos="5835"/>
+        </w:tabs>
+      </w:pPr>
+    </w:p>
+    <w:p>
+      <w:pPr>
+        <w:pStyle w:val="P"/>
+        <w:tabs>
+          <w:tab w:val="left" w:pos="708"/>
+          <w:tab w:val="left" w:pos="5835"/>
+        </w:tabs>
+      </w:pPr>
+      <w:r>
+        <w:t xml:space="preserve">N’ayant pas pour but de générer de l’argent, le site ne possèdera pas de produits ni de compte premium, sujet à changement suivant l’évolution, le coût potentiel de serveur ou autres besoins qui rendraient un potentiel revenu nécessaire. </w:t>
+      </w:r>
+    </w:p>
+    <w:p>
+      <w:pPr>
+        <w:pStyle w:val="P"/>
+        <w:tabs>
+          <w:tab w:val="left" w:pos="708"/>
+          <w:tab w:val="left" w:pos="5835"/>
+        </w:tabs>
+      </w:pPr>
+    </w:p>
+    <w:p>
+      <w:pPr>
+        <w:pStyle w:val="P"/>
+        <w:tabs>
+          <w:tab w:val="left" w:pos="708"/>
+          <w:tab w:val="left" w:pos="5835"/>
+        </w:tabs>
+      </w:pPr>
+      <w:r>
+        <w:t xml:space="preserve">Il n’y a pas non plus actuellement d’objectif de fréquentation, </w:t>
+      </w:r>
+      <w:r>
+        <w:t>tout dépendra de la mise en avant du site grâce au référencement, besoins d’utilisateurs et de potentiel mis en avant grâce aux créateurs de contenu (youtubeur, streamer, …)</w:t>
+      </w:r>
+    </w:p>
+    <w:p>
+      <w:pPr>
+        <w:pStyle w:val="P"/>
+        <w:tabs>
+          <w:tab w:val="left" w:pos="708"/>
+          <w:tab w:val="left" w:pos="5835"/>
+        </w:tabs>
+      </w:pPr>
+    </w:p>
+    <w:p>
+      <w:pPr>
+        <w:pStyle w:val="P"/>
+        <w:tabs>
+          <w:tab w:val="left" w:pos="708"/>
+          <w:tab w:val="left" w:pos="5835"/>
+        </w:tabs>
+      </w:pPr>
+      <w:r>
+        <w:t>Le site ayant pour objectif d’aide le plus possible d’utilisateur, il y aura pour commencer deux langues de disponibles, français et anglais, mais sujet à évolution pour le rendre le plus accessible possible.</w:t>
+      </w:r>
+    </w:p>
+    <w:p>
+      <w:pPr>
+        <w:pStyle w:val="P"/>
+        <w:tabs>
+          <w:tab w:val="left" w:pos="708"/>
+          <w:tab w:val="left" w:pos="5835"/>
+        </w:tabs>
+      </w:pPr>
+    </w:p>
+    <w:p>
+      <w:pPr>
+        <w:rPr>
+          <w:rFonts w:ascii="Montserrat" w:hAnsi="Montserrat" w:cs="Mongolian Baiti"/>
+          <w:color w:val="262626" w:themeColor="text1" w:themeTint="D9"/>
+          <w:sz w:val="24"/>
+          <w:szCs w:val="24"/>
+        </w:rPr>
+      </w:pPr>
+      <w:r>
+        <w:br w:type="page"/>
+      </w:r>
+    </w:p>
+    <w:p>
+      <w:pPr>
+        <w:pStyle w:val="H2"/>
+      </w:pPr>
+      <w:r>
+        <w:lastRenderedPageBreak/>
+        <w:t>Contraintes :</w:t>
+      </w:r>
+    </w:p>
+    <w:p>
+      <w:pPr>
+        <w:pStyle w:val="H3"/>
+        <w:numPr>
+          <w:ilvl w:val="0"/>
+          <w:numId w:val="0"/>
+        </w:numPr>
+        <w:ind w:left="1110" w:hanging="360"/>
+      </w:pPr>
+    </w:p>
+    <w:p>
+      <w:pPr>
+        <w:pStyle w:val="H3"/>
+        <w:numPr>
+          <w:ilvl w:val="0"/>
+          <w:numId w:val="0"/>
+        </w:numPr>
+        <w:ind w:left="750"/>
+      </w:pPr>
+      <w:r>
+        <w:t>a. Contraintes techniques :</w:t>
+      </w:r>
+    </w:p>
+    <w:p>
+      <w:pPr>
+        <w:pStyle w:val="P"/>
+      </w:pPr>
+    </w:p>
+    <w:p>
+      <w:pPr>
+        <w:pStyle w:val="P"/>
+      </w:pPr>
+      <w:r>
+        <w:t>Le site comportera une création de compte (pour ajouter des personnages en favoris) et peut-être une géolocalisation pour proposer la langue adapte à l’utilisateur.</w:t>
+      </w:r>
+    </w:p>
+    <w:p>
+      <w:pPr>
+        <w:pStyle w:val="P"/>
+      </w:pPr>
+      <w:r>
+        <w:t>Le site aura besoin d’une maintenance bimensuelle au minimum pour ajouter le nouveau patch, ainsi que potentiellement des ajouts de features et debugs.</w:t>
+      </w:r>
+    </w:p>
+    <w:p>
+      <w:pPr>
+        <w:pStyle w:val="P"/>
+      </w:pPr>
+    </w:p>
+    <w:p>
+      <w:pPr>
+        <w:pStyle w:val="P"/>
+      </w:pPr>
+    </w:p>
+    <w:p>
+      <w:pPr>
+        <w:pStyle w:val="H3"/>
+        <w:numPr>
+          <w:ilvl w:val="0"/>
+          <w:numId w:val="7"/>
+        </w:numPr>
+      </w:pPr>
+      <w:r>
+        <w:t>Contraintes de délais :</w:t>
+      </w:r>
+    </w:p>
+    <w:p>
+      <w:pPr>
+        <w:pStyle w:val="P"/>
+      </w:pPr>
+    </w:p>
+    <w:p>
+      <w:pPr>
+        <w:pStyle w:val="P"/>
+      </w:pPr>
+      <w:r>
+        <w:t>Le projet doit être présentable pour la fin de la formation devant un jury début Septembre 2022</w:t>
+      </w:r>
+      <w:r>
+        <w:t>.</w:t>
+      </w:r>
+    </w:p>
+    <w:p>
+      <w:pPr>
+        <w:pStyle w:val="P"/>
+      </w:pPr>
+    </w:p>
+    <w:p>
+      <w:pPr>
+        <w:pStyle w:val="P"/>
+      </w:pPr>
+    </w:p>
+    <w:p>
+      <w:pPr>
+        <w:pStyle w:val="H2"/>
+      </w:pPr>
+      <w:r>
+        <w:t>Planning :</w:t>
+      </w:r>
+    </w:p>
+    <w:p>
+      <w:pPr>
+        <w:pStyle w:val="P"/>
+      </w:pPr>
+    </w:p>
+    <w:p>
+      <w:pPr>
+        <w:pStyle w:val="P"/>
+      </w:pPr>
+      <w:r>
+        <w:t>Le planning sous format gantt sera ajouter plus tard.</w:t>
+      </w:r>
+    </w:p>
     <w:sectPr>
-      <w:footerReference w:type="default" r:id="rId24"/>
+      <w:footerReference w:type="default" r:id="rId25"/>
       <w:pgSz w:w="11906" w:h="16838"/>
       <w:pgMar w:top="1417" w:right="1417" w:bottom="1417" w:left="1417" w:header="708" w:footer="708" w:gutter="0"/>
       <w:cols w:space="708"/>
@@ -3046,7 +3143,7 @@
 </file>
 
 <file path=word/endnotes.xml><?xml version="1.0" encoding="utf-8"?>
-<w:endnotes xmlns:wpc="http://schemas.microsoft.com/office/word/2010/wordprocessingCanvas" xmlns:mc="http://schemas.openxmlformats.org/markup-compatibility/2006" xmlns:o="urn:schemas-microsoft-com:office:office" xmlns:r="http://schemas.openxmlformats.org/officeDocument/2006/relationships" xmlns:m="http://schemas.openxmlformats.org/officeDocument/2006/math" xmlns:v="urn:schemas-microsoft-com:vml" xmlns:wp14="http://schemas.microsoft.com/office/word/2010/wordprocessingDrawing" xmlns:wp="http://schemas.openxmlformats.org/drawingml/2006/wordprocessingDrawing" xmlns:w10="urn:schemas-microsoft-com:office:word" xmlns:w="http://schemas.openxmlformats.org/wordprocessingml/2006/main" xmlns:w14="http://schemas.microsoft.com/office/word/2010/wordml" xmlns:w15="http://schemas.microsoft.com/office/word/2012/wordml" xmlns:wpg="http://schemas.microsoft.com/office/word/2010/wordprocessingGroup" xmlns:wpi="http://schemas.microsoft.com/office/word/2010/wordprocessingInk" xmlns:wne="http://schemas.microsoft.com/office/word/2006/wordml" xmlns:wps="http://schemas.microsoft.com/office/word/2010/wordprocessingShape" mc:Ignorable="w14 w15 wp14">
+<w:endnotes xmlns:wpc="http://schemas.microsoft.com/office/word/2010/wordprocessingCanvas" xmlns:cx="http://schemas.microsoft.com/office/drawing/2014/chartex" xmlns:cx1="http://schemas.microsoft.com/office/drawing/2015/9/8/chartex" xmlns:cx2="http://schemas.microsoft.com/office/drawing/2015/10/21/chartex" xmlns:cx3="http://schemas.microsoft.com/office/drawing/2016/5/9/chartex" xmlns:cx4="http://schemas.microsoft.com/office/drawing/2016/5/10/chartex" xmlns:cx5="http://schemas.microsoft.com/office/drawing/2016/5/11/chartex" xmlns:cx6="http://schemas.microsoft.com/office/drawing/2016/5/12/chartex" xmlns:cx7="http://schemas.microsoft.com/office/drawing/2016/5/13/chartex" xmlns:cx8="http://schemas.microsoft.com/office/drawing/2016/5/14/chartex" xmlns:mc="http://schemas.openxmlformats.org/markup-compatibility/2006" xmlns:aink="http://schemas.microsoft.com/office/drawing/2016/ink" xmlns:am3d="http://schemas.microsoft.com/office/drawing/2017/model3d" xmlns:o="urn:schemas-microsoft-com:office:office" xmlns:r="http://schemas.openxmlformats.org/officeDocument/2006/relationships" xmlns:m="http://schemas.openxmlformats.org/officeDocument/2006/math" xmlns:v="urn:schemas-microsoft-com:vml" xmlns:wp14="http://schemas.microsoft.com/office/word/2010/wordprocessingDrawing" xmlns:wp="http://schemas.openxmlformats.org/drawingml/2006/wordprocessingDrawing" xmlns:w10="urn:schemas-microsoft-com:office:word" xmlns:w="http://schemas.openxmlformats.org/wordprocessingml/2006/main" xmlns:w14="http://schemas.microsoft.com/office/word/2010/wordml" xmlns:w15="http://schemas.microsoft.com/office/word/2012/wordml" xmlns:w16cex="http://schemas.microsoft.com/office/word/2018/wordml/cex" xmlns:w16cid="http://schemas.microsoft.com/office/word/2016/wordml/cid" xmlns:w16="http://schemas.microsoft.com/office/word/2018/wordml" xmlns:w16sdtdh="http://schemas.microsoft.com/office/word/2020/wordml/sdtdatahash" xmlns:w16se="http://schemas.microsoft.com/office/word/2015/wordml/symex" xmlns:wpg="http://schemas.microsoft.com/office/word/2010/wordprocessingGroup" xmlns:wpi="http://schemas.microsoft.com/office/word/2010/wordprocessingInk" xmlns:wne="http://schemas.microsoft.com/office/word/2006/wordml" xmlns:wps="http://schemas.microsoft.com/office/word/2010/wordprocessingShape" mc:Ignorable="w14 w15 w16se w16cid w16 w16cex w16sdtdh wp14">
   <w:endnote w:type="separator" w:id="-1">
     <w:p>
       <w:pPr>
@@ -3071,7 +3168,7 @@
 </file>
 
 <file path=word/footer1.xml><?xml version="1.0" encoding="utf-8"?>
-<w:ftr xmlns:wpc="http://schemas.microsoft.com/office/word/2010/wordprocessingCanvas" xmlns:mc="http://schemas.openxmlformats.org/markup-compatibility/2006" xmlns:o="urn:schemas-microsoft-com:office:office" xmlns:r="http://schemas.openxmlformats.org/officeDocument/2006/relationships" xmlns:m="http://schemas.openxmlformats.org/officeDocument/2006/math" xmlns:v="urn:schemas-microsoft-com:vml" xmlns:wp14="http://schemas.microsoft.com/office/word/2010/wordprocessingDrawing" xmlns:wp="http://schemas.openxmlformats.org/drawingml/2006/wordprocessingDrawing" xmlns:w10="urn:schemas-microsoft-com:office:word" xmlns:w="http://schemas.openxmlformats.org/wordprocessingml/2006/main" xmlns:w14="http://schemas.microsoft.com/office/word/2010/wordml" xmlns:w15="http://schemas.microsoft.com/office/word/2012/wordml" xmlns:wpg="http://schemas.microsoft.com/office/word/2010/wordprocessingGroup" xmlns:wpi="http://schemas.microsoft.com/office/word/2010/wordprocessingInk" xmlns:wne="http://schemas.microsoft.com/office/word/2006/wordml" xmlns:wps="http://schemas.microsoft.com/office/word/2010/wordprocessingShape" mc:Ignorable="w14 w15 wp14">
+<w:ftr xmlns:wpc="http://schemas.microsoft.com/office/word/2010/wordprocessingCanvas" xmlns:cx="http://schemas.microsoft.com/office/drawing/2014/chartex" xmlns:cx1="http://schemas.microsoft.com/office/drawing/2015/9/8/chartex" xmlns:cx2="http://schemas.microsoft.com/office/drawing/2015/10/21/chartex" xmlns:cx3="http://schemas.microsoft.com/office/drawing/2016/5/9/chartex" xmlns:cx4="http://schemas.microsoft.com/office/drawing/2016/5/10/chartex" xmlns:cx5="http://schemas.microsoft.com/office/drawing/2016/5/11/chartex" xmlns:cx6="http://schemas.microsoft.com/office/drawing/2016/5/12/chartex" xmlns:cx7="http://schemas.microsoft.com/office/drawing/2016/5/13/chartex" xmlns:cx8="http://schemas.microsoft.com/office/drawing/2016/5/14/chartex" xmlns:mc="http://schemas.openxmlformats.org/markup-compatibility/2006" xmlns:aink="http://schemas.microsoft.com/office/drawing/2016/ink" xmlns:am3d="http://schemas.microsoft.com/office/drawing/2017/model3d" xmlns:o="urn:schemas-microsoft-com:office:office" xmlns:r="http://schemas.openxmlformats.org/officeDocument/2006/relationships" xmlns:m="http://schemas.openxmlformats.org/officeDocument/2006/math" xmlns:v="urn:schemas-microsoft-com:vml" xmlns:wp14="http://schemas.microsoft.com/office/word/2010/wordprocessingDrawing" xmlns:wp="http://schemas.openxmlformats.org/drawingml/2006/wordprocessingDrawing" xmlns:w10="urn:schemas-microsoft-com:office:word" xmlns:w="http://schemas.openxmlformats.org/wordprocessingml/2006/main" xmlns:w14="http://schemas.microsoft.com/office/word/2010/wordml" xmlns:w15="http://schemas.microsoft.com/office/word/2012/wordml" xmlns:w16cex="http://schemas.microsoft.com/office/word/2018/wordml/cex" xmlns:w16cid="http://schemas.microsoft.com/office/word/2016/wordml/cid" xmlns:w16="http://schemas.microsoft.com/office/word/2018/wordml" xmlns:w16sdtdh="http://schemas.microsoft.com/office/word/2020/wordml/sdtdatahash" xmlns:w16se="http://schemas.microsoft.com/office/word/2015/wordml/symex" xmlns:wpg="http://schemas.microsoft.com/office/word/2010/wordprocessingGroup" xmlns:wpi="http://schemas.microsoft.com/office/word/2010/wordprocessingInk" xmlns:wne="http://schemas.microsoft.com/office/word/2006/wordml" xmlns:wps="http://schemas.microsoft.com/office/word/2010/wordprocessingShape" mc:Ignorable="w14 w15 w16se w16cid w16 w16cex w16sdtdh wp14">
   <w:p>
     <w:pPr>
       <w:pStyle w:val="Pieddepage"/>
@@ -3120,7 +3217,7 @@
 </file>
 
 <file path=word/footnotes.xml><?xml version="1.0" encoding="utf-8"?>
-<w:footnotes xmlns:wpc="http://schemas.microsoft.com/office/word/2010/wordprocessingCanvas" xmlns:mc="http://schemas.openxmlformats.org/markup-compatibility/2006" xmlns:o="urn:schemas-microsoft-com:office:office" xmlns:r="http://schemas.openxmlformats.org/officeDocument/2006/relationships" xmlns:m="http://schemas.openxmlformats.org/officeDocument/2006/math" xmlns:v="urn:schemas-microsoft-com:vml" xmlns:wp14="http://schemas.microsoft.com/office/word/2010/wordprocessingDrawing" xmlns:wp="http://schemas.openxmlformats.org/drawingml/2006/wordprocessingDrawing" xmlns:w10="urn:schemas-microsoft-com:office:word" xmlns:w="http://schemas.openxmlformats.org/wordprocessingml/2006/main" xmlns:w14="http://schemas.microsoft.com/office/word/2010/wordml" xmlns:w15="http://schemas.microsoft.com/office/word/2012/wordml" xmlns:wpg="http://schemas.microsoft.com/office/word/2010/wordprocessingGroup" xmlns:wpi="http://schemas.microsoft.com/office/word/2010/wordprocessingInk" xmlns:wne="http://schemas.microsoft.com/office/word/2006/wordml" xmlns:wps="http://schemas.microsoft.com/office/word/2010/wordprocessingShape" mc:Ignorable="w14 w15 wp14">
+<w:footnotes xmlns:wpc="http://schemas.microsoft.com/office/word/2010/wordprocessingCanvas" xmlns:cx="http://schemas.microsoft.com/office/drawing/2014/chartex" xmlns:cx1="http://schemas.microsoft.com/office/drawing/2015/9/8/chartex" xmlns:cx2="http://schemas.microsoft.com/office/drawing/2015/10/21/chartex" xmlns:cx3="http://schemas.microsoft.com/office/drawing/2016/5/9/chartex" xmlns:cx4="http://schemas.microsoft.com/office/drawing/2016/5/10/chartex" xmlns:cx5="http://schemas.microsoft.com/office/drawing/2016/5/11/chartex" xmlns:cx6="http://schemas.microsoft.com/office/drawing/2016/5/12/chartex" xmlns:cx7="http://schemas.microsoft.com/office/drawing/2016/5/13/chartex" xmlns:cx8="http://schemas.microsoft.com/office/drawing/2016/5/14/chartex" xmlns:mc="http://schemas.openxmlformats.org/markup-compatibility/2006" xmlns:aink="http://schemas.microsoft.com/office/drawing/2016/ink" xmlns:am3d="http://schemas.microsoft.com/office/drawing/2017/model3d" xmlns:o="urn:schemas-microsoft-com:office:office" xmlns:r="http://schemas.openxmlformats.org/officeDocument/2006/relationships" xmlns:m="http://schemas.openxmlformats.org/officeDocument/2006/math" xmlns:v="urn:schemas-microsoft-com:vml" xmlns:wp14="http://schemas.microsoft.com/office/word/2010/wordprocessingDrawing" xmlns:wp="http://schemas.openxmlformats.org/drawingml/2006/wordprocessingDrawing" xmlns:w10="urn:schemas-microsoft-com:office:word" xmlns:w="http://schemas.openxmlformats.org/wordprocessingml/2006/main" xmlns:w14="http://schemas.microsoft.com/office/word/2010/wordml" xmlns:w15="http://schemas.microsoft.com/office/word/2012/wordml" xmlns:w16cex="http://schemas.microsoft.com/office/word/2018/wordml/cex" xmlns:w16cid="http://schemas.microsoft.com/office/word/2016/wordml/cid" xmlns:w16="http://schemas.microsoft.com/office/word/2018/wordml" xmlns:w16sdtdh="http://schemas.microsoft.com/office/word/2020/wordml/sdtdatahash" xmlns:w16se="http://schemas.microsoft.com/office/word/2015/wordml/symex" xmlns:wpg="http://schemas.microsoft.com/office/word/2010/wordprocessingGroup" xmlns:wpi="http://schemas.microsoft.com/office/word/2010/wordprocessingInk" xmlns:wne="http://schemas.microsoft.com/office/word/2006/wordml" xmlns:wps="http://schemas.microsoft.com/office/word/2010/wordprocessingShape" mc:Ignorable="w14 w15 w16se w16cid w16 w16cex w16sdtdh wp14">
   <w:footnote w:type="separator" w:id="-1">
     <w:p>
       <w:pPr>
@@ -3145,8 +3242,8 @@
 </file>
 
 <file path=word/numbering.xml><?xml version="1.0" encoding="utf-8"?>
-<w:numbering xmlns:wpc="http://schemas.microsoft.com/office/word/2010/wordprocessingCanvas" xmlns:mc="http://schemas.openxmlformats.org/markup-compatibility/2006" xmlns:o="urn:schemas-microsoft-com:office:office" xmlns:r="http://schemas.openxmlformats.org/officeDocument/2006/relationships" xmlns:m="http://schemas.openxmlformats.org/officeDocument/2006/math" xmlns:v="urn:schemas-microsoft-com:vml" xmlns:wp14="http://schemas.microsoft.com/office/word/2010/wordprocessingDrawing" xmlns:wp="http://schemas.openxmlformats.org/drawingml/2006/wordprocessingDrawing" xmlns:w10="urn:schemas-microsoft-com:office:word" xmlns:w="http://schemas.openxmlformats.org/wordprocessingml/2006/main" xmlns:w14="http://schemas.microsoft.com/office/word/2010/wordml" xmlns:w15="http://schemas.microsoft.com/office/word/2012/wordml" xmlns:wpg="http://schemas.microsoft.com/office/word/2010/wordprocessingGroup" xmlns:wpi="http://schemas.microsoft.com/office/word/2010/wordprocessingInk" xmlns:wne="http://schemas.microsoft.com/office/word/2006/wordml" xmlns:wps="http://schemas.microsoft.com/office/word/2010/wordprocessingShape" mc:Ignorable="w14 w15 wp14">
-  <w:abstractNum w:abstractNumId="0">
+<w:numbering xmlns:wpc="http://schemas.microsoft.com/office/word/2010/wordprocessingCanvas" xmlns:cx="http://schemas.microsoft.com/office/drawing/2014/chartex" xmlns:cx1="http://schemas.microsoft.com/office/drawing/2015/9/8/chartex" xmlns:cx2="http://schemas.microsoft.com/office/drawing/2015/10/21/chartex" xmlns:cx3="http://schemas.microsoft.com/office/drawing/2016/5/9/chartex" xmlns:cx4="http://schemas.microsoft.com/office/drawing/2016/5/10/chartex" xmlns:cx5="http://schemas.microsoft.com/office/drawing/2016/5/11/chartex" xmlns:cx6="http://schemas.microsoft.com/office/drawing/2016/5/12/chartex" xmlns:cx7="http://schemas.microsoft.com/office/drawing/2016/5/13/chartex" xmlns:cx8="http://schemas.microsoft.com/office/drawing/2016/5/14/chartex" xmlns:mc="http://schemas.openxmlformats.org/markup-compatibility/2006" xmlns:aink="http://schemas.microsoft.com/office/drawing/2016/ink" xmlns:am3d="http://schemas.microsoft.com/office/drawing/2017/model3d" xmlns:o="urn:schemas-microsoft-com:office:office" xmlns:r="http://schemas.openxmlformats.org/officeDocument/2006/relationships" xmlns:m="http://schemas.openxmlformats.org/officeDocument/2006/math" xmlns:v="urn:schemas-microsoft-com:vml" xmlns:wp14="http://schemas.microsoft.com/office/word/2010/wordprocessingDrawing" xmlns:wp="http://schemas.openxmlformats.org/drawingml/2006/wordprocessingDrawing" xmlns:w10="urn:schemas-microsoft-com:office:word" xmlns:w="http://schemas.openxmlformats.org/wordprocessingml/2006/main" xmlns:w14="http://schemas.microsoft.com/office/word/2010/wordml" xmlns:w15="http://schemas.microsoft.com/office/word/2012/wordml" xmlns:w16cex="http://schemas.microsoft.com/office/word/2018/wordml/cex" xmlns:w16cid="http://schemas.microsoft.com/office/word/2016/wordml/cid" xmlns:w16="http://schemas.microsoft.com/office/word/2018/wordml" xmlns:w16sdtdh="http://schemas.microsoft.com/office/word/2020/wordml/sdtdatahash" xmlns:w16se="http://schemas.microsoft.com/office/word/2015/wordml/symex" xmlns:wpg="http://schemas.microsoft.com/office/word/2010/wordprocessingGroup" xmlns:wpi="http://schemas.microsoft.com/office/word/2010/wordprocessingInk" xmlns:wne="http://schemas.microsoft.com/office/word/2006/wordml" xmlns:wps="http://schemas.microsoft.com/office/word/2010/wordprocessingShape" mc:Ignorable="w14 w15 w16se w16cid w16 w16cex w16sdtdh wp14">
+  <w:abstractNum w:abstractNumId="0" w15:restartNumberingAfterBreak="0">
     <w:nsid w:val="1E112E61"/>
     <w:multiLevelType w:val="hybridMultilevel"/>
     <w:tmpl w:val="8DB49DD8"/>
@@ -3236,7 +3333,7 @@
       </w:pPr>
     </w:lvl>
   </w:abstractNum>
-  <w:abstractNum w:abstractNumId="1">
+  <w:abstractNum w:abstractNumId="1" w15:restartNumberingAfterBreak="0">
     <w:nsid w:val="26327628"/>
     <w:multiLevelType w:val="hybridMultilevel"/>
     <w:tmpl w:val="FDCC1592"/>
@@ -3325,7 +3422,7 @@
       </w:pPr>
     </w:lvl>
   </w:abstractNum>
-  <w:abstractNum w:abstractNumId="2">
+  <w:abstractNum w:abstractNumId="2" w15:restartNumberingAfterBreak="0">
     <w:nsid w:val="29167811"/>
     <w:multiLevelType w:val="hybridMultilevel"/>
     <w:tmpl w:val="C02003E6"/>
@@ -3415,7 +3512,7 @@
       </w:pPr>
     </w:lvl>
   </w:abstractNum>
-  <w:abstractNum w:abstractNumId="3">
+  <w:abstractNum w:abstractNumId="3" w15:restartNumberingAfterBreak="0">
     <w:nsid w:val="2C062D3B"/>
     <w:multiLevelType w:val="hybridMultilevel"/>
     <w:tmpl w:val="7AA8DA08"/>
@@ -3505,7 +3602,7 @@
       </w:pPr>
     </w:lvl>
   </w:abstractNum>
-  <w:abstractNum w:abstractNumId="4">
+  <w:abstractNum w:abstractNumId="4" w15:restartNumberingAfterBreak="0">
     <w:nsid w:val="2E6F1FE4"/>
     <w:multiLevelType w:val="hybridMultilevel"/>
     <w:tmpl w:val="4E44E19C"/>
@@ -3594,7 +3691,7 @@
       </w:pPr>
     </w:lvl>
   </w:abstractNum>
-  <w:abstractNum w:abstractNumId="5">
+  <w:abstractNum w:abstractNumId="5" w15:restartNumberingAfterBreak="0">
     <w:nsid w:val="41E64E10"/>
     <w:multiLevelType w:val="hybridMultilevel"/>
     <w:tmpl w:val="50F06432"/>
@@ -3683,7 +3780,7 @@
       </w:pPr>
     </w:lvl>
   </w:abstractNum>
-  <w:abstractNum w:abstractNumId="6">
+  <w:abstractNum w:abstractNumId="6" w15:restartNumberingAfterBreak="0">
     <w:nsid w:val="53662E94"/>
     <w:multiLevelType w:val="hybridMultilevel"/>
     <w:tmpl w:val="E528F544"/>
@@ -3772,7 +3869,7 @@
       </w:pPr>
     </w:lvl>
   </w:abstractNum>
-  <w:abstractNum w:abstractNumId="7">
+  <w:abstractNum w:abstractNumId="7" w15:restartNumberingAfterBreak="0">
     <w:nsid w:val="53F9384A"/>
     <w:multiLevelType w:val="hybridMultilevel"/>
     <w:tmpl w:val="29506734"/>
@@ -3862,7 +3959,7 @@
       </w:pPr>
     </w:lvl>
   </w:abstractNum>
-  <w:abstractNum w:abstractNumId="8">
+  <w:abstractNum w:abstractNumId="8" w15:restartNumberingAfterBreak="0">
     <w:nsid w:val="5DBC3867"/>
     <w:multiLevelType w:val="hybridMultilevel"/>
     <w:tmpl w:val="9EF21C46"/>
@@ -3951,7 +4048,7 @@
       </w:pPr>
     </w:lvl>
   </w:abstractNum>
-  <w:abstractNum w:abstractNumId="9">
+  <w:abstractNum w:abstractNumId="9" w15:restartNumberingAfterBreak="0">
     <w:nsid w:val="6BC657E0"/>
     <w:multiLevelType w:val="hybridMultilevel"/>
     <w:tmpl w:val="745698CA"/>
@@ -4040,7 +4137,7 @@
       </w:pPr>
     </w:lvl>
   </w:abstractNum>
-  <w:abstractNum w:abstractNumId="10">
+  <w:abstractNum w:abstractNumId="10" w15:restartNumberingAfterBreak="0">
     <w:nsid w:val="70943F42"/>
     <w:multiLevelType w:val="hybridMultilevel"/>
     <w:tmpl w:val="B922F182"/>
@@ -4178,7 +4275,7 @@
 </file>
 
 <file path=word/styles.xml><?xml version="1.0" encoding="utf-8"?>
-<w:styles xmlns:mc="http://schemas.openxmlformats.org/markup-compatibility/2006" xmlns:r="http://schemas.openxmlformats.org/officeDocument/2006/relationships" xmlns:w="http://schemas.openxmlformats.org/wordprocessingml/2006/main" xmlns:w14="http://schemas.microsoft.com/office/word/2010/wordml" xmlns:w15="http://schemas.microsoft.com/office/word/2012/wordml" mc:Ignorable="w14 w15">
+<w:styles xmlns:mc="http://schemas.openxmlformats.org/markup-compatibility/2006" xmlns:r="http://schemas.openxmlformats.org/officeDocument/2006/relationships" xmlns:w="http://schemas.openxmlformats.org/wordprocessingml/2006/main" xmlns:w14="http://schemas.microsoft.com/office/word/2010/wordml" xmlns:w15="http://schemas.microsoft.com/office/word/2012/wordml" xmlns:w16cex="http://schemas.microsoft.com/office/word/2018/wordml/cex" xmlns:w16cid="http://schemas.microsoft.com/office/word/2016/wordml/cid" xmlns:w16="http://schemas.microsoft.com/office/word/2018/wordml" xmlns:w16sdtdh="http://schemas.microsoft.com/office/word/2020/wordml/sdtdatahash" xmlns:w16se="http://schemas.microsoft.com/office/word/2015/wordml/symex" mc:Ignorable="w14 w15 w16se w16cid w16 w16cex w16sdtdh">
   <w:docDefaults>
     <w:rPrDefault>
       <w:rPr>
@@ -4194,7 +4291,7 @@
       </w:pPr>
     </w:pPrDefault>
   </w:docDefaults>
-  <w:latentStyles w:defLockedState="0" w:defUIPriority="99" w:defSemiHidden="0" w:defUnhideWhenUsed="0" w:defQFormat="0" w:count="371">
+  <w:latentStyles w:defLockedState="0" w:defUIPriority="99" w:defSemiHidden="0" w:defUnhideWhenUsed="0" w:defQFormat="0" w:count="376">
     <w:lsdException w:name="Normal" w:uiPriority="0"/>
     <w:lsdException w:name="heading 1" w:uiPriority="9"/>
     <w:lsdException w:name="heading 2" w:semiHidden="1" w:uiPriority="9" w:unhideWhenUsed="1"/>
@@ -4566,6 +4663,11 @@
     <w:lsdException w:name="List Table 5 Dark Accent 6" w:uiPriority="50"/>
     <w:lsdException w:name="List Table 6 Colorful Accent 6" w:uiPriority="51"/>
     <w:lsdException w:name="List Table 7 Colorful Accent 6" w:uiPriority="52"/>
+    <w:lsdException w:name="Mention" w:semiHidden="1" w:unhideWhenUsed="1"/>
+    <w:lsdException w:name="Smart Hyperlink" w:semiHidden="1" w:unhideWhenUsed="1"/>
+    <w:lsdException w:name="Hashtag" w:semiHidden="1" w:unhideWhenUsed="1"/>
+    <w:lsdException w:name="Unresolved Mention" w:semiHidden="1" w:unhideWhenUsed="1"/>
+    <w:lsdException w:name="Smart Link" w:semiHidden="1" w:unhideWhenUsed="1"/>
   </w:latentStyles>
   <w:style w:type="paragraph" w:default="1" w:styleId="Normal">
     <w:name w:val="Normal"/>
@@ -4597,6 +4699,7 @@
   <w:style w:type="character" w:default="1" w:styleId="Policepardfaut">
     <w:name w:val="Default Paragraph Font"/>
     <w:uiPriority w:val="1"/>
+    <w:semiHidden/>
     <w:unhideWhenUsed/>
   </w:style>
   <w:style w:type="table" w:default="1" w:styleId="TableauNormal">
@@ -4629,7 +4732,6 @@
       <w:spacing w:after="0" w:line="240" w:lineRule="auto"/>
     </w:pPr>
     <w:tblPr>
-      <w:tblInd w:w="0" w:type="dxa"/>
       <w:tblBorders>
         <w:top w:val="single" w:sz="4" w:space="0" w:color="auto"/>
         <w:left w:val="single" w:sz="4" w:space="0" w:color="auto"/>
@@ -4638,12 +4740,6 @@
         <w:insideH w:val="single" w:sz="4" w:space="0" w:color="auto"/>
         <w:insideV w:val="single" w:sz="4" w:space="0" w:color="auto"/>
       </w:tblBorders>
-      <w:tblCellMar>
-        <w:top w:w="0" w:type="dxa"/>
-        <w:left w:w="108" w:type="dxa"/>
-        <w:bottom w:w="0" w:type="dxa"/>
-        <w:right w:w="108" w:type="dxa"/>
-      </w:tblCellMar>
     </w:tblPr>
   </w:style>
   <w:style w:type="paragraph" w:styleId="Notedefin">

--- a/CDC/CDCNew.docx
+++ b/CDC/CDCNew.docx
@@ -1,6 +1,6 @@
 
 <file path=word/document.xml><?xml version="1.0" encoding="utf-8"?>
-<w:document xmlns:wpc="http://schemas.microsoft.com/office/word/2010/wordprocessingCanvas" xmlns:cx="http://schemas.microsoft.com/office/drawing/2014/chartex" xmlns:cx1="http://schemas.microsoft.com/office/drawing/2015/9/8/chartex" xmlns:cx2="http://schemas.microsoft.com/office/drawing/2015/10/21/chartex" xmlns:cx3="http://schemas.microsoft.com/office/drawing/2016/5/9/chartex" xmlns:cx4="http://schemas.microsoft.com/office/drawing/2016/5/10/chartex" xmlns:cx5="http://schemas.microsoft.com/office/drawing/2016/5/11/chartex" xmlns:cx6="http://schemas.microsoft.com/office/drawing/2016/5/12/chartex" xmlns:cx7="http://schemas.microsoft.com/office/drawing/2016/5/13/chartex" xmlns:cx8="http://schemas.microsoft.com/office/drawing/2016/5/14/chartex" xmlns:mc="http://schemas.openxmlformats.org/markup-compatibility/2006" xmlns:aink="http://schemas.microsoft.com/office/drawing/2016/ink" xmlns:am3d="http://schemas.microsoft.com/office/drawing/2017/model3d" xmlns:o="urn:schemas-microsoft-com:office:office" xmlns:r="http://schemas.openxmlformats.org/officeDocument/2006/relationships" xmlns:m="http://schemas.openxmlformats.org/officeDocument/2006/math" xmlns:v="urn:schemas-microsoft-com:vml" xmlns:wp14="http://schemas.microsoft.com/office/word/2010/wordprocessingDrawing" xmlns:wp="http://schemas.openxmlformats.org/drawingml/2006/wordprocessingDrawing" xmlns:w10="urn:schemas-microsoft-com:office:word" xmlns:w="http://schemas.openxmlformats.org/wordprocessingml/2006/main" xmlns:w14="http://schemas.microsoft.com/office/word/2010/wordml" xmlns:w15="http://schemas.microsoft.com/office/word/2012/wordml" xmlns:w16cex="http://schemas.microsoft.com/office/word/2018/wordml/cex" xmlns:w16cid="http://schemas.microsoft.com/office/word/2016/wordml/cid" xmlns:w16="http://schemas.microsoft.com/office/word/2018/wordml" xmlns:w16sdtdh="http://schemas.microsoft.com/office/word/2020/wordml/sdtdatahash" xmlns:w16se="http://schemas.microsoft.com/office/word/2015/wordml/symex" xmlns:wpg="http://schemas.microsoft.com/office/word/2010/wordprocessingGroup" xmlns:wpi="http://schemas.microsoft.com/office/word/2010/wordprocessingInk" xmlns:wne="http://schemas.microsoft.com/office/word/2006/wordml" xmlns:wps="http://schemas.microsoft.com/office/word/2010/wordprocessingShape" mc:Ignorable="w14 w15 w16se w16cid w16 w16cex w16sdtdh wp14">
+<w:document xmlns:wpc="http://schemas.microsoft.com/office/word/2010/wordprocessingCanvas" xmlns:mc="http://schemas.openxmlformats.org/markup-compatibility/2006" xmlns:o="urn:schemas-microsoft-com:office:office" xmlns:r="http://schemas.openxmlformats.org/officeDocument/2006/relationships" xmlns:m="http://schemas.openxmlformats.org/officeDocument/2006/math" xmlns:v="urn:schemas-microsoft-com:vml" xmlns:wp14="http://schemas.microsoft.com/office/word/2010/wordprocessingDrawing" xmlns:wp="http://schemas.openxmlformats.org/drawingml/2006/wordprocessingDrawing" xmlns:w10="urn:schemas-microsoft-com:office:word" xmlns:w="http://schemas.openxmlformats.org/wordprocessingml/2006/main" xmlns:w14="http://schemas.microsoft.com/office/word/2010/wordml" xmlns:w15="http://schemas.microsoft.com/office/word/2012/wordml" xmlns:wpg="http://schemas.microsoft.com/office/word/2010/wordprocessingGroup" xmlns:wpi="http://schemas.microsoft.com/office/word/2010/wordprocessingInk" xmlns:wne="http://schemas.microsoft.com/office/word/2006/wordml" xmlns:wps="http://schemas.microsoft.com/office/word/2010/wordprocessingShape" mc:Ignorable="w14 w15 wp14">
   <w:background w:color="F0F4FA"/>
   <w:body>
     <w:p>
@@ -669,7 +669,67 @@
           <w:sz w:val="24"/>
           <w:szCs w:val="24"/>
         </w:rPr>
-        <w:t>En se servant de de l’API mise à disposition par Riot Games, nous allons faire une base de données pour effectuer ces comparaisons, ainsi que d’autres, en retranscrivant ces stats sous différentes formes comme des graphiques, tableaux, …</w:t>
+        <w:t xml:space="preserve">En se servant de de l’API mise à disposition par </w:t>
+      </w:r>
+      <w:proofErr w:type="spellStart"/>
+      <w:r>
+        <w:rPr>
+          <w:rFonts w:ascii="Montserrat" w:hAnsi="Montserrat" w:cs="Mongolian Baiti"/>
+          <w:color w:val="262626" w:themeColor="text1" w:themeTint="D9"/>
+          <w:sz w:val="24"/>
+          <w:szCs w:val="24"/>
+        </w:rPr>
+        <w:t>Riot</w:t>
+      </w:r>
+      <w:proofErr w:type="spellEnd"/>
+      <w:r>
+        <w:rPr>
+          <w:rFonts w:ascii="Montserrat" w:hAnsi="Montserrat" w:cs="Mongolian Baiti"/>
+          <w:color w:val="262626" w:themeColor="text1" w:themeTint="D9"/>
+          <w:sz w:val="24"/>
+          <w:szCs w:val="24"/>
+        </w:rPr>
+        <w:t xml:space="preserve"> </w:t>
+      </w:r>
+      <w:proofErr w:type="spellStart"/>
+      <w:r>
+        <w:rPr>
+          <w:rFonts w:ascii="Montserrat" w:hAnsi="Montserrat" w:cs="Mongolian Baiti"/>
+          <w:color w:val="262626" w:themeColor="text1" w:themeTint="D9"/>
+          <w:sz w:val="24"/>
+          <w:szCs w:val="24"/>
+        </w:rPr>
+        <w:t>Games</w:t>
+      </w:r>
+      <w:proofErr w:type="spellEnd"/>
+      <w:r>
+        <w:rPr>
+          <w:rFonts w:ascii="Montserrat" w:hAnsi="Montserrat" w:cs="Mongolian Baiti"/>
+          <w:color w:val="262626" w:themeColor="text1" w:themeTint="D9"/>
+          <w:sz w:val="24"/>
+          <w:szCs w:val="24"/>
+        </w:rPr>
+        <w:t xml:space="preserve">, nous allons faire une base de données pour effectuer ces comparaisons, ainsi que d’autres, en retranscrivant ces </w:t>
+      </w:r>
+      <w:proofErr w:type="spellStart"/>
+      <w:r>
+        <w:rPr>
+          <w:rFonts w:ascii="Montserrat" w:hAnsi="Montserrat" w:cs="Mongolian Baiti"/>
+          <w:color w:val="262626" w:themeColor="text1" w:themeTint="D9"/>
+          <w:sz w:val="24"/>
+          <w:szCs w:val="24"/>
+        </w:rPr>
+        <w:t>stats</w:t>
+      </w:r>
+      <w:proofErr w:type="spellEnd"/>
+      <w:r>
+        <w:rPr>
+          <w:rFonts w:ascii="Montserrat" w:hAnsi="Montserrat" w:cs="Mongolian Baiti"/>
+          <w:color w:val="262626" w:themeColor="text1" w:themeTint="D9"/>
+          <w:sz w:val="24"/>
+          <w:szCs w:val="24"/>
+        </w:rPr>
+        <w:t xml:space="preserve"> sous différentes formes comme des graphiques, tableaux, …</w:t>
       </w:r>
     </w:p>
     <w:p>
@@ -753,12 +813,14 @@
       <w:r>
         <w:t xml:space="preserve">Le site comporte des concurrents plus ou moins direct, tels que </w:t>
       </w:r>
+      <w:proofErr w:type="spellStart"/>
       <w:r>
         <w:rPr>
           <w:i/>
         </w:rPr>
         <w:t>Metasrc</w:t>
       </w:r>
+      <w:proofErr w:type="spellEnd"/>
       <w:r>
         <w:t xml:space="preserve">, </w:t>
       </w:r>
@@ -771,12 +833,14 @@
       <w:r>
         <w:t xml:space="preserve">, </w:t>
       </w:r>
+      <w:proofErr w:type="spellStart"/>
       <w:r>
         <w:rPr>
           <w:i/>
         </w:rPr>
         <w:t>LeagueofGraphs</w:t>
       </w:r>
+      <w:proofErr w:type="spellEnd"/>
       <w:r>
         <w:t xml:space="preserve">, </w:t>
       </w:r>
@@ -794,11 +858,19 @@
       <w:pPr>
         <w:pStyle w:val="P"/>
       </w:pPr>
+      <w:proofErr w:type="spellStart"/>
       <w:r>
         <w:rPr>
           <w:b/>
         </w:rPr>
-        <w:t>Metascr – Champion.gg</w:t>
+        <w:t>Metascr</w:t>
+      </w:r>
+      <w:proofErr w:type="spellEnd"/>
+      <w:r>
+        <w:rPr>
+          <w:b/>
+        </w:rPr>
+        <w:t xml:space="preserve"> – Champion.gg</w:t>
       </w:r>
       <w:r>
         <w:t xml:space="preserve"> : </w:t>
@@ -809,13 +881,29 @@
         <w:pStyle w:val="P"/>
       </w:pPr>
       <w:r>
-        <w:t xml:space="preserve">Les concurrents les plus directs, tournent principalement autour des stats, avec un grand tableau récapitulatif </w:t>
+        <w:t xml:space="preserve">Les concurrents les plus directs, tournent principalement autour des </w:t>
+      </w:r>
+      <w:proofErr w:type="spellStart"/>
+      <w:r>
+        <w:t>stats</w:t>
+      </w:r>
+      <w:proofErr w:type="spellEnd"/>
+      <w:r>
+        <w:t xml:space="preserve">, avec un grand tableau récapitulatif </w:t>
       </w:r>
       <w:r>
         <w:t>des différents patchs</w:t>
       </w:r>
       <w:r>
-        <w:t xml:space="preserve"> sur le taux de victoire, défaite ou de sélection des différents champions, les classant dans des “tiers list".</w:t>
+        <w:t xml:space="preserve"> sur le taux de victoire, défaite ou de sélection des différents champions, les classant dans des “tiers </w:t>
+      </w:r>
+      <w:proofErr w:type="spellStart"/>
+      <w:r>
+        <w:t>list</w:t>
+      </w:r>
+      <w:proofErr w:type="spellEnd"/>
+      <w:r>
+        <w:t>".</w:t>
       </w:r>
     </w:p>
     <w:p>
@@ -844,7 +932,31 @@
         <w:pStyle w:val="P"/>
       </w:pPr>
       <w:r>
-        <w:t>Plus orienté autour des stats des joueurs, avec un suivi de l’historique, des détails de chaques parties, quelques stats sur les champions et une fonctionnalité de profil des joueurs en direct de la partie</w:t>
+        <w:t xml:space="preserve">Plus orienté autour des </w:t>
+      </w:r>
+      <w:proofErr w:type="spellStart"/>
+      <w:r>
+        <w:t>stats</w:t>
+      </w:r>
+      <w:proofErr w:type="spellEnd"/>
+      <w:r>
+        <w:t xml:space="preserve"> des joueurs, avec un suivi de l’historique, des détails de </w:t>
+      </w:r>
+      <w:proofErr w:type="spellStart"/>
+      <w:r>
+        <w:t>chaques</w:t>
+      </w:r>
+      <w:proofErr w:type="spellEnd"/>
+      <w:r>
+        <w:t xml:space="preserve"> parties, quelques </w:t>
+      </w:r>
+      <w:proofErr w:type="spellStart"/>
+      <w:r>
+        <w:t>stats</w:t>
+      </w:r>
+      <w:proofErr w:type="spellEnd"/>
+      <w:r>
+        <w:t xml:space="preserve"> sur les champions et une fonctionnalité de profil des joueurs en direct de la partie</w:t>
       </w:r>
       <w:r>
         <w:t>.</w:t>
@@ -1068,7 +1180,15 @@
         <w:pStyle w:val="P"/>
       </w:pPr>
       <w:r>
-        <w:t>En premier lieu, ce site est en lien principalement avec League of legends, ce qui fais sens de trouve une palette de couleurs se rapprochant de celui-ci.</w:t>
+        <w:t xml:space="preserve">En premier lieu, ce site est en lien principalement avec League of </w:t>
+      </w:r>
+      <w:proofErr w:type="spellStart"/>
+      <w:r>
+        <w:t>legends</w:t>
+      </w:r>
+      <w:proofErr w:type="spellEnd"/>
+      <w:r>
+        <w:t>, ce qui fais sens de trouve une palette de couleurs se rapprochant de celui-ci.</w:t>
       </w:r>
     </w:p>
     <w:p>
@@ -1544,10 +1664,20 @@
     <w:p/>
     <w:p/>
     <w:p>
+      <w:pPr>
+        <w:sectPr>
+          <w:footerReference w:type="default" r:id="rId15"/>
+          <w:pgSz w:w="11906" w:h="16838"/>
+          <w:pgMar w:top="1417" w:right="1417" w:bottom="1417" w:left="1417" w:header="708" w:footer="708" w:gutter="0"/>
+          <w:cols w:space="708"/>
+          <w:docGrid w:linePitch="360"/>
+        </w:sectPr>
+      </w:pPr>
       <w:r>
         <w:br w:type="page"/>
       </w:r>
     </w:p>
+    <w:p/>
     <w:p>
       <w:pPr>
         <w:pStyle w:val="H3"/>
@@ -1557,7 +1687,6 @@
         </w:numPr>
       </w:pPr>
       <w:r>
-        <w:lastRenderedPageBreak/>
         <w:t xml:space="preserve"> Arborescence du site :</w:t>
       </w:r>
     </w:p>
@@ -1569,6 +1698,12 @@
     <w:p>
       <w:pPr>
         <w:pStyle w:val="P"/>
+        <w:sectPr>
+          <w:pgSz w:w="16838" w:h="11906" w:orient="landscape"/>
+          <w:pgMar w:top="1417" w:right="1417" w:bottom="1417" w:left="1417" w:header="708" w:footer="708" w:gutter="0"/>
+          <w:cols w:space="708"/>
+          <w:docGrid w:linePitch="360"/>
+        </w:sectPr>
       </w:pPr>
       <w:r>
         <w:rPr>
@@ -1576,16 +1711,16 @@
           <w:lang w:eastAsia="fr-FR"/>
         </w:rPr>
         <w:drawing>
-          <wp:anchor distT="0" distB="0" distL="114300" distR="114300" simplePos="0" relativeHeight="251663360" behindDoc="0" locked="0" layoutInCell="1" allowOverlap="1" wp14:anchorId="3CE36653" wp14:editId="7AD963C0">
+          <wp:anchor distT="0" distB="0" distL="114300" distR="114300" simplePos="0" relativeHeight="251663360" behindDoc="0" locked="0" layoutInCell="1" allowOverlap="1" wp14:anchorId="3CE36653" wp14:editId="53828583">
             <wp:simplePos x="0" y="0"/>
             <wp:positionH relativeFrom="margin">
-              <wp:posOffset>-696913</wp:posOffset>
+              <wp:align>right</wp:align>
             </wp:positionH>
             <wp:positionV relativeFrom="paragraph">
-              <wp:posOffset>1733234</wp:posOffset>
+              <wp:posOffset>12065</wp:posOffset>
             </wp:positionV>
-            <wp:extent cx="7167275" cy="4400883"/>
-            <wp:effectExtent l="0" t="7302" r="7302" b="7303"/>
+            <wp:extent cx="8896350" cy="4400550"/>
+            <wp:effectExtent l="0" t="0" r="0" b="0"/>
             <wp:wrapNone/>
             <wp:docPr id="14" name="Image 14"/>
             <wp:cNvGraphicFramePr>
@@ -1599,7 +1734,7 @@
                     <pic:cNvPicPr/>
                   </pic:nvPicPr>
                   <pic:blipFill>
-                    <a:blip r:embed="rId15" cstate="print">
+                    <a:blip r:embed="rId16" cstate="print">
                       <a:extLst>
                         <a:ext uri="{28A0092B-C50C-407E-A947-70E740481C1C}">
                           <a14:useLocalDpi xmlns:a14="http://schemas.microsoft.com/office/drawing/2010/main" val="0"/>
@@ -1611,9 +1746,9 @@
                     </a:stretch>
                   </pic:blipFill>
                   <pic:spPr>
-                    <a:xfrm rot="5400000">
+                    <a:xfrm>
                       <a:off x="0" y="0"/>
-                      <a:ext cx="7167275" cy="4400883"/>
+                      <a:ext cx="8896350" cy="4400550"/>
                     </a:xfrm>
                     <a:prstGeom prst="rect">
                       <a:avLst/>
@@ -1646,6 +1781,13 @@
     </w:p>
     <w:p>
       <w:pPr>
+        <w:pStyle w:val="P"/>
+      </w:pPr>
+      <w:bookmarkStart w:id="0" w:name="_GoBack"/>
+    </w:p>
+    <w:bookmarkEnd w:id="0"/>
+    <w:p>
+      <w:pPr>
         <w:pStyle w:val="H3"/>
         <w:numPr>
           <w:ilvl w:val="0"/>
@@ -1653,7 +1795,6 @@
         </w:numPr>
       </w:pPr>
       <w:r>
-        <w:lastRenderedPageBreak/>
         <w:t>Zoning</w:t>
       </w:r>
       <w:r>
@@ -1716,87 +1857,6 @@
                 <pic:pic xmlns:pic="http://schemas.openxmlformats.org/drawingml/2006/picture">
                   <pic:nvPicPr>
                     <pic:cNvPr id="11" name="AcceuilDeco.png"/>
-                    <pic:cNvPicPr/>
-                  </pic:nvPicPr>
-                  <pic:blipFill>
-                    <a:blip r:embed="rId16">
-                      <a:extLst>
-                        <a:ext uri="{28A0092B-C50C-407E-A947-70E740481C1C}">
-                          <a14:useLocalDpi xmlns:a14="http://schemas.microsoft.com/office/drawing/2010/main" val="0"/>
-                        </a:ext>
-                      </a:extLst>
-                    </a:blip>
-                    <a:stretch>
-                      <a:fillRect/>
-                    </a:stretch>
-                  </pic:blipFill>
-                  <pic:spPr>
-                    <a:xfrm>
-                      <a:off x="0" y="0"/>
-                      <a:ext cx="5760720" cy="6038850"/>
-                    </a:xfrm>
-                    <a:prstGeom prst="rect">
-                      <a:avLst/>
-                    </a:prstGeom>
-                    <a:ln>
-                      <a:solidFill>
-                        <a:schemeClr val="tx1"/>
-                      </a:solidFill>
-                    </a:ln>
-                  </pic:spPr>
-                </pic:pic>
-              </a:graphicData>
-            </a:graphic>
-          </wp:inline>
-        </w:drawing>
-      </w:r>
-    </w:p>
-    <w:p>
-      <w:pPr>
-        <w:pStyle w:val="P"/>
-      </w:pPr>
-    </w:p>
-    <w:p>
-      <w:pPr>
-        <w:pStyle w:val="P"/>
-      </w:pPr>
-    </w:p>
-    <w:p>
-      <w:pPr>
-        <w:pStyle w:val="P"/>
-        <w:numPr>
-          <w:ilvl w:val="0"/>
-          <w:numId w:val="8"/>
-        </w:numPr>
-      </w:pPr>
-      <w:r>
-        <w:lastRenderedPageBreak/>
-        <w:t>Même page d’accueil, mais cette fois-ci en étant connecté, qui nous donne un accès à notre compte, nous permettant de changer nos informations (mot de passe, mail, notifications sur le site visible en choix 1 ou 2, le 1 étant un popup plus détaille alors que le 2 est seulement une notification visuel comme un message non lu par exemple)</w:t>
-      </w:r>
-    </w:p>
-    <w:p>
-      <w:pPr>
-        <w:pStyle w:val="P"/>
-        <w:ind w:left="720"/>
-      </w:pPr>
-      <w:r>
-        <w:rPr>
-          <w:noProof/>
-          <w:lang w:eastAsia="fr-FR"/>
-        </w:rPr>
-        <w:drawing>
-          <wp:inline distT="0" distB="0" distL="0" distR="0" wp14:anchorId="7D547344" wp14:editId="2BD6E16E">
-            <wp:extent cx="5760720" cy="6038850"/>
-            <wp:effectExtent l="19050" t="19050" r="11430" b="19050"/>
-            <wp:docPr id="12" name="Image 12"/>
-            <wp:cNvGraphicFramePr>
-              <a:graphicFrameLocks xmlns:a="http://schemas.openxmlformats.org/drawingml/2006/main" noChangeAspect="1"/>
-            </wp:cNvGraphicFramePr>
-            <a:graphic xmlns:a="http://schemas.openxmlformats.org/drawingml/2006/main">
-              <a:graphicData uri="http://schemas.openxmlformats.org/drawingml/2006/picture">
-                <pic:pic xmlns:pic="http://schemas.openxmlformats.org/drawingml/2006/picture">
-                  <pic:nvPicPr>
-                    <pic:cNvPr id="12" name="AcceuilCo.png"/>
                     <pic:cNvPicPr/>
                   </pic:nvPicPr>
                   <pic:blipFill>
@@ -1845,32 +1905,119 @@
     <w:p>
       <w:pPr>
         <w:pStyle w:val="P"/>
-      </w:pPr>
-    </w:p>
-    <w:p>
-      <w:pPr>
-        <w:pStyle w:val="P"/>
-      </w:pPr>
-    </w:p>
-    <w:p>
-      <w:pPr>
-        <w:pStyle w:val="P"/>
-      </w:pPr>
-    </w:p>
-    <w:p>
-      <w:pPr>
-        <w:pStyle w:val="P"/>
         <w:numPr>
           <w:ilvl w:val="0"/>
           <w:numId w:val="8"/>
         </w:numPr>
       </w:pPr>
       <w:r>
+        <w:t xml:space="preserve">Même page d’accueil, mais cette fois-ci en étant connecté, qui nous donne un accès à notre compte, nous permettant de changer nos informations (mot de passe, mail, notifications sur le site visible en choix 1 ou 2, le 1 étant un </w:t>
+      </w:r>
+      <w:proofErr w:type="spellStart"/>
+      <w:r>
+        <w:t>popup</w:t>
+      </w:r>
+      <w:proofErr w:type="spellEnd"/>
+      <w:r>
+        <w:t xml:space="preserve"> plus détaille alors que le 2 est seulement une notification visuel comme un message non lu par exemple)</w:t>
+      </w:r>
+    </w:p>
+    <w:p>
+      <w:pPr>
+        <w:pStyle w:val="P"/>
+        <w:ind w:left="720"/>
+      </w:pPr>
+      <w:r>
         <w:rPr>
           <w:noProof/>
           <w:lang w:eastAsia="fr-FR"/>
         </w:rPr>
-        <w:lastRenderedPageBreak/>
+        <w:drawing>
+          <wp:inline distT="0" distB="0" distL="0" distR="0" wp14:anchorId="7D547344" wp14:editId="2BD6E16E">
+            <wp:extent cx="5760720" cy="6038850"/>
+            <wp:effectExtent l="19050" t="19050" r="11430" b="19050"/>
+            <wp:docPr id="12" name="Image 12"/>
+            <wp:cNvGraphicFramePr>
+              <a:graphicFrameLocks xmlns:a="http://schemas.openxmlformats.org/drawingml/2006/main" noChangeAspect="1"/>
+            </wp:cNvGraphicFramePr>
+            <a:graphic xmlns:a="http://schemas.openxmlformats.org/drawingml/2006/main">
+              <a:graphicData uri="http://schemas.openxmlformats.org/drawingml/2006/picture">
+                <pic:pic xmlns:pic="http://schemas.openxmlformats.org/drawingml/2006/picture">
+                  <pic:nvPicPr>
+                    <pic:cNvPr id="12" name="AcceuilCo.png"/>
+                    <pic:cNvPicPr/>
+                  </pic:nvPicPr>
+                  <pic:blipFill>
+                    <a:blip r:embed="rId18">
+                      <a:extLst>
+                        <a:ext uri="{28A0092B-C50C-407E-A947-70E740481C1C}">
+                          <a14:useLocalDpi xmlns:a14="http://schemas.microsoft.com/office/drawing/2010/main" val="0"/>
+                        </a:ext>
+                      </a:extLst>
+                    </a:blip>
+                    <a:stretch>
+                      <a:fillRect/>
+                    </a:stretch>
+                  </pic:blipFill>
+                  <pic:spPr>
+                    <a:xfrm>
+                      <a:off x="0" y="0"/>
+                      <a:ext cx="5760720" cy="6038850"/>
+                    </a:xfrm>
+                    <a:prstGeom prst="rect">
+                      <a:avLst/>
+                    </a:prstGeom>
+                    <a:ln>
+                      <a:solidFill>
+                        <a:schemeClr val="tx1"/>
+                      </a:solidFill>
+                    </a:ln>
+                  </pic:spPr>
+                </pic:pic>
+              </a:graphicData>
+            </a:graphic>
+          </wp:inline>
+        </w:drawing>
+      </w:r>
+    </w:p>
+    <w:p>
+      <w:pPr>
+        <w:pStyle w:val="P"/>
+      </w:pPr>
+    </w:p>
+    <w:p>
+      <w:pPr>
+        <w:pStyle w:val="P"/>
+      </w:pPr>
+    </w:p>
+    <w:p>
+      <w:pPr>
+        <w:pStyle w:val="P"/>
+      </w:pPr>
+    </w:p>
+    <w:p>
+      <w:pPr>
+        <w:pStyle w:val="P"/>
+      </w:pPr>
+    </w:p>
+    <w:p>
+      <w:pPr>
+        <w:pStyle w:val="P"/>
+      </w:pPr>
+    </w:p>
+    <w:p>
+      <w:pPr>
+        <w:pStyle w:val="P"/>
+        <w:numPr>
+          <w:ilvl w:val="0"/>
+          <w:numId w:val="8"/>
+        </w:numPr>
+      </w:pPr>
+      <w:r>
+        <w:rPr>
+          <w:noProof/>
+          <w:lang w:eastAsia="fr-FR"/>
+        </w:rPr>
         <w:drawing>
           <wp:anchor distT="0" distB="0" distL="114300" distR="114300" simplePos="0" relativeHeight="251662336" behindDoc="0" locked="0" layoutInCell="1" allowOverlap="1" wp14:anchorId="6D92F7D3" wp14:editId="3A3A42B4">
             <wp:simplePos x="0" y="0"/>
@@ -1895,7 +2042,7 @@
                     <pic:cNvPicPr/>
                   </pic:nvPicPr>
                   <pic:blipFill>
-                    <a:blip r:embed="rId18">
+                    <a:blip r:embed="rId19">
                       <a:extLst>
                         <a:ext uri="{28A0092B-C50C-407E-A947-70E740481C1C}">
                           <a14:useLocalDpi xmlns:a14="http://schemas.microsoft.com/office/drawing/2010/main" val="0"/>
@@ -1980,7 +2127,15 @@
       </w:pPr>
       <w:r>
         <w:lastRenderedPageBreak/>
-        <w:t xml:space="preserve"> WireFrame :</w:t>
+        <w:t xml:space="preserve"> </w:t>
+      </w:r>
+      <w:proofErr w:type="spellStart"/>
+      <w:r>
+        <w:t>WireFrame</w:t>
+      </w:r>
+      <w:proofErr w:type="spellEnd"/>
+      <w:r>
+        <w:t> :</w:t>
       </w:r>
     </w:p>
     <w:p>
@@ -2036,7 +2191,7 @@
                     <pic:cNvPicPr/>
                   </pic:nvPicPr>
                   <pic:blipFill rotWithShape="1">
-                    <a:blip r:embed="rId19">
+                    <a:blip r:embed="rId20">
                       <a:extLst>
                         <a:ext uri="{28A0092B-C50C-407E-A947-70E740481C1C}">
                           <a14:useLocalDpi xmlns:a14="http://schemas.microsoft.com/office/drawing/2010/main" val="0"/>
@@ -2149,7 +2304,7 @@
                     <pic:cNvPicPr/>
                   </pic:nvPicPr>
                   <pic:blipFill rotWithShape="1">
-                    <a:blip r:embed="rId20">
+                    <a:blip r:embed="rId21">
                       <a:extLst>
                         <a:ext uri="{28A0092B-C50C-407E-A947-70E740481C1C}">
                           <a14:useLocalDpi xmlns:a14="http://schemas.microsoft.com/office/drawing/2010/main" val="0"/>
@@ -2270,13 +2425,45 @@
         <w:pStyle w:val="P"/>
       </w:pPr>
       <w:r>
-        <w:t xml:space="preserve">La majorité des sites de ce genre affiche principalement des stats tels que winrates, banrates, ratio ou </w:t>
+        <w:t xml:space="preserve">La majorité des sites de ce genre affiche principalement des </w:t>
+      </w:r>
+      <w:proofErr w:type="spellStart"/>
+      <w:r>
+        <w:t>stats</w:t>
+      </w:r>
+      <w:proofErr w:type="spellEnd"/>
+      <w:r>
+        <w:t xml:space="preserve"> tels que </w:t>
+      </w:r>
+      <w:proofErr w:type="spellStart"/>
+      <w:r>
+        <w:t>winrates</w:t>
+      </w:r>
+      <w:proofErr w:type="spellEnd"/>
+      <w:r>
+        <w:t xml:space="preserve">, </w:t>
+      </w:r>
+      <w:proofErr w:type="spellStart"/>
+      <w:r>
+        <w:t>banrates</w:t>
+      </w:r>
+      <w:proofErr w:type="spellEnd"/>
+      <w:r>
+        <w:t xml:space="preserve">, ratio ou </w:t>
       </w:r>
       <w:r>
         <w:t>autres informations</w:t>
       </w:r>
       <w:r>
-        <w:t xml:space="preserve"> dans la même catégorie, avec des possibilités de voir ses stats en rentrant son pseudo exemple si dessous :</w:t>
+        <w:t xml:space="preserve"> dans la même catégorie, avec des possibilités de voir ses </w:t>
+      </w:r>
+      <w:proofErr w:type="spellStart"/>
+      <w:r>
+        <w:t>stats</w:t>
+      </w:r>
+      <w:proofErr w:type="spellEnd"/>
+      <w:r>
+        <w:t xml:space="preserve"> en rentrant son pseudo exemple si dessous :</w:t>
       </w:r>
     </w:p>
     <w:p>
@@ -2309,7 +2496,7 @@
                     <pic:cNvPicPr/>
                   </pic:nvPicPr>
                   <pic:blipFill>
-                    <a:blip r:embed="rId21">
+                    <a:blip r:embed="rId22">
                       <a:extLst>
                         <a:ext uri="{28A0092B-C50C-407E-A947-70E740481C1C}">
                           <a14:useLocalDpi xmlns:a14="http://schemas.microsoft.com/office/drawing/2010/main" val="0"/>
@@ -2378,7 +2565,7 @@
                     <pic:cNvPicPr/>
                   </pic:nvPicPr>
                   <pic:blipFill>
-                    <a:blip r:embed="rId22">
+                    <a:blip r:embed="rId23">
                       <a:extLst>
                         <a:ext uri="{28A0092B-C50C-407E-A947-70E740481C1C}">
                           <a14:useLocalDpi xmlns:a14="http://schemas.microsoft.com/office/drawing/2010/main" val="0"/>
@@ -2436,6 +2623,7 @@
       <w:r>
         <w:rPr>
           <w:noProof/>
+          <w:lang w:eastAsia="fr-FR"/>
         </w:rPr>
         <mc:AlternateContent>
           <mc:Choice Requires="wps">
@@ -2511,7 +2699,7 @@
                 <v:stroke joinstyle="miter"/>
                 <v:path gradientshapeok="t" o:connecttype="rect"/>
               </v:shapetype>
-              <v:shape id="Zone de texte 2" o:spid="_x0000_s1026" type="#_x0000_t202" style="position:absolute;margin-left:71.6pt;margin-top:500.4pt;width:185.9pt;height:110.6pt;z-index:251670528;visibility:visible;mso-wrap-style:square;mso-width-percent:400;mso-height-percent:200;mso-wrap-distance-left:9pt;mso-wrap-distance-top:3.6pt;mso-wrap-distance-right:9pt;mso-wrap-distance-bottom:3.6pt;mso-position-horizontal:absolute;mso-position-horizontal-relative:text;mso-position-vertical:absolute;mso-position-vertical-relative:text;mso-width-percent:400;mso-height-percent:200;mso-width-relative:margin;mso-height-relative:margin;v-text-anchor:top" o:gfxdata="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">
+              <v:shape id="Zone de texte 2" o:spid="_x0000_s1026" type="#_x0000_t202" style="position:absolute;margin-left:71.6pt;margin-top:500.4pt;width:185.9pt;height:110.6pt;z-index:251670528;visibility:visible;mso-wrap-style:square;mso-width-percent:400;mso-height-percent:200;mso-wrap-distance-left:9pt;mso-wrap-distance-top:3.6pt;mso-wrap-distance-right:9pt;mso-wrap-distance-bottom:3.6pt;mso-position-horizontal:absolute;mso-position-horizontal-relative:text;mso-position-vertical:absolute;mso-position-vertical-relative:text;mso-width-percent:400;mso-height-percent:200;mso-width-relative:margin;mso-height-relative:margin;v-text-anchor:top" o:gfxdata="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">
                 <v:textbox style="mso-fit-shape-to-text:t">
                   <w:txbxContent>
                     <w:p>
@@ -2556,7 +2744,7 @@
                     <pic:cNvPicPr/>
                   </pic:nvPicPr>
                   <pic:blipFill>
-                    <a:blip r:embed="rId23">
+                    <a:blip r:embed="rId24">
                       <a:extLst>
                         <a:ext uri="{28A0092B-C50C-407E-A947-70E740481C1C}">
                           <a14:useLocalDpi xmlns:a14="http://schemas.microsoft.com/office/drawing/2010/main" val="0"/>
@@ -2596,6 +2784,7 @@
       <w:r>
         <w:rPr>
           <w:noProof/>
+          <w:lang w:eastAsia="fr-FR"/>
         </w:rPr>
         <mc:AlternateContent>
           <mc:Choice Requires="wps">
@@ -2667,7 +2856,7 @@
           </mc:Choice>
           <mc:Fallback>
             <w:pict>
-              <v:shape w14:anchorId="0C75A2CE" id="_x0000_s1027" type="#_x0000_t202" style="position:absolute;margin-left:134.7pt;margin-top:14.4pt;width:185.9pt;height:110.6pt;z-index:251668480;visibility:visible;mso-wrap-style:square;mso-width-percent:400;mso-height-percent:200;mso-wrap-distance-left:9pt;mso-wrap-distance-top:3.6pt;mso-wrap-distance-right:9pt;mso-wrap-distance-bottom:3.6pt;mso-position-horizontal:right;mso-position-horizontal-relative:margin;mso-position-vertical:absolute;mso-position-vertical-relative:text;mso-width-percent:400;mso-height-percent:200;mso-width-relative:margin;mso-height-relative:margin;v-text-anchor:top" o:gfxdata="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">
+              <v:shape w14:anchorId="0C75A2CE" id="_x0000_s1027" type="#_x0000_t202" style="position:absolute;margin-left:134.7pt;margin-top:14.4pt;width:185.9pt;height:110.6pt;z-index:251668480;visibility:visible;mso-wrap-style:square;mso-width-percent:400;mso-height-percent:200;mso-wrap-distance-left:9pt;mso-wrap-distance-top:3.6pt;mso-wrap-distance-right:9pt;mso-wrap-distance-bottom:3.6pt;mso-position-horizontal:right;mso-position-horizontal-relative:margin;mso-position-vertical:absolute;mso-position-vertical-relative:text;mso-width-percent:400;mso-height-percent:200;mso-width-relative:margin;mso-height-relative:margin;v-text-anchor:top" o:gfxdata="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">
                 <v:textbox style="mso-fit-shape-to-text:t">
                   <w:txbxContent>
                     <w:p>
@@ -2725,7 +2914,15 @@
         <w:pStyle w:val="P"/>
       </w:pPr>
       <w:r>
-        <w:t>Pour commencer, ci-dessous un digramme « bête a corne » indiquant le lien entre les besoins potentiels de certains utilisateurs pour League of Legends :</w:t>
+        <w:t xml:space="preserve">Pour commencer, ci-dessous un digramme « bête </w:t>
+      </w:r>
+      <w:proofErr w:type="gramStart"/>
+      <w:r>
+        <w:t>a</w:t>
+      </w:r>
+      <w:proofErr w:type="gramEnd"/>
+      <w:r>
+        <w:t xml:space="preserve"> corne » indiquant le lien entre les besoins potentiels de certains utilisateurs pour League of Legends :</w:t>
       </w:r>
     </w:p>
     <w:p>
@@ -2750,6 +2947,7 @@
       <w:r>
         <w:rPr>
           <w:noProof/>
+          <w:lang w:eastAsia="fr-FR"/>
         </w:rPr>
         <w:drawing>
           <wp:inline distT="0" distB="0" distL="0" distR="0" wp14:anchorId="7B24C614" wp14:editId="168A36D6">
@@ -2767,7 +2965,7 @@
                     <pic:cNvPicPr/>
                   </pic:nvPicPr>
                   <pic:blipFill>
-                    <a:blip r:embed="rId24">
+                    <a:blip r:embed="rId25">
                       <a:extLst>
                         <a:ext uri="{28A0092B-C50C-407E-A947-70E740481C1C}">
                           <a14:useLocalDpi xmlns:a14="http://schemas.microsoft.com/office/drawing/2010/main" val="0"/>
@@ -2918,7 +3116,15 @@
         </w:tabs>
       </w:pPr>
       <w:r>
-        <w:t>L’utilisation de plugins tel que Bootstrap sont envisagés pour effectuer par exemple la bannière « carrousel » et d’autres effets.</w:t>
+        <w:t xml:space="preserve">L’utilisation de plugins tel que </w:t>
+      </w:r>
+      <w:proofErr w:type="spellStart"/>
+      <w:r>
+        <w:t>Bootstrap</w:t>
+      </w:r>
+      <w:proofErr w:type="spellEnd"/>
+      <w:r>
+        <w:t xml:space="preserve"> sont envisagés pour effectuer par exemple la bannière « carrousel » et d’autres effets.</w:t>
       </w:r>
     </w:p>
     <w:p>
@@ -2963,7 +3169,15 @@
         <w:t xml:space="preserve">Il n’y a pas non plus actuellement d’objectif de fréquentation, </w:t>
       </w:r>
       <w:r>
-        <w:t>tout dépendra de la mise en avant du site grâce au référencement, besoins d’utilisateurs et de potentiel mis en avant grâce aux créateurs de contenu (youtubeur, streamer, …)</w:t>
+        <w:t>tout dépendra de la mise en avant du site grâce au référencement, besoins d’utilisateurs et de potentiel mis en avant grâce aux créateurs de contenu (</w:t>
+      </w:r>
+      <w:proofErr w:type="spellStart"/>
+      <w:r>
+        <w:t>youtubeur</w:t>
+      </w:r>
+      <w:proofErr w:type="spellEnd"/>
+      <w:r>
+        <w:t>, streamer, …)</w:t>
       </w:r>
     </w:p>
     <w:p>
@@ -3059,7 +3273,23 @@
         <w:pStyle w:val="P"/>
       </w:pPr>
       <w:r>
-        <w:t>Le site aura besoin d’une maintenance bimensuelle au minimum pour ajouter le nouveau patch, ainsi que potentiellement des ajouts de features et debugs.</w:t>
+        <w:t xml:space="preserve">Le site aura besoin d’une maintenance bimensuelle au minimum pour ajouter le nouveau patch, ainsi que potentiellement des ajouts de </w:t>
+      </w:r>
+      <w:proofErr w:type="spellStart"/>
+      <w:r>
+        <w:t>features</w:t>
+      </w:r>
+      <w:proofErr w:type="spellEnd"/>
+      <w:r>
+        <w:t xml:space="preserve"> et </w:t>
+      </w:r>
+      <w:proofErr w:type="spellStart"/>
+      <w:r>
+        <w:t>debugs</w:t>
+      </w:r>
+      <w:proofErr w:type="spellEnd"/>
+      <w:r>
+        <w:t>.</w:t>
       </w:r>
     </w:p>
     <w:p>
@@ -3128,11 +3358,26 @@
         <w:pStyle w:val="P"/>
       </w:pPr>
       <w:r>
-        <w:t>Le planning sous format gantt sera ajouter plus tard.</w:t>
+        <w:t xml:space="preserve">Le planning sous format </w:t>
+      </w:r>
+      <w:proofErr w:type="spellStart"/>
+      <w:r>
+        <w:t>gantt</w:t>
+      </w:r>
+      <w:proofErr w:type="spellEnd"/>
+      <w:r>
+        <w:t xml:space="preserve"> sera </w:t>
+      </w:r>
+      <w:proofErr w:type="gramStart"/>
+      <w:r>
+        <w:t>ajouter</w:t>
+      </w:r>
+      <w:proofErr w:type="gramEnd"/>
+      <w:r>
+        <w:t xml:space="preserve"> plus tard.</w:t>
       </w:r>
     </w:p>
     <w:sectPr>
-      <w:footerReference w:type="default" r:id="rId25"/>
       <w:pgSz w:w="11906" w:h="16838"/>
       <w:pgMar w:top="1417" w:right="1417" w:bottom="1417" w:left="1417" w:header="708" w:footer="708" w:gutter="0"/>
       <w:cols w:space="708"/>
@@ -3143,7 +3388,7 @@
 </file>
 
 <file path=word/endnotes.xml><?xml version="1.0" encoding="utf-8"?>
-<w:endnotes xmlns:wpc="http://schemas.microsoft.com/office/word/2010/wordprocessingCanvas" xmlns:cx="http://schemas.microsoft.com/office/drawing/2014/chartex" xmlns:cx1="http://schemas.microsoft.com/office/drawing/2015/9/8/chartex" xmlns:cx2="http://schemas.microsoft.com/office/drawing/2015/10/21/chartex" xmlns:cx3="http://schemas.microsoft.com/office/drawing/2016/5/9/chartex" xmlns:cx4="http://schemas.microsoft.com/office/drawing/2016/5/10/chartex" xmlns:cx5="http://schemas.microsoft.com/office/drawing/2016/5/11/chartex" xmlns:cx6="http://schemas.microsoft.com/office/drawing/2016/5/12/chartex" xmlns:cx7="http://schemas.microsoft.com/office/drawing/2016/5/13/chartex" xmlns:cx8="http://schemas.microsoft.com/office/drawing/2016/5/14/chartex" xmlns:mc="http://schemas.openxmlformats.org/markup-compatibility/2006" xmlns:aink="http://schemas.microsoft.com/office/drawing/2016/ink" xmlns:am3d="http://schemas.microsoft.com/office/drawing/2017/model3d" xmlns:o="urn:schemas-microsoft-com:office:office" xmlns:r="http://schemas.openxmlformats.org/officeDocument/2006/relationships" xmlns:m="http://schemas.openxmlformats.org/officeDocument/2006/math" xmlns:v="urn:schemas-microsoft-com:vml" xmlns:wp14="http://schemas.microsoft.com/office/word/2010/wordprocessingDrawing" xmlns:wp="http://schemas.openxmlformats.org/drawingml/2006/wordprocessingDrawing" xmlns:w10="urn:schemas-microsoft-com:office:word" xmlns:w="http://schemas.openxmlformats.org/wordprocessingml/2006/main" xmlns:w14="http://schemas.microsoft.com/office/word/2010/wordml" xmlns:w15="http://schemas.microsoft.com/office/word/2012/wordml" xmlns:w16cex="http://schemas.microsoft.com/office/word/2018/wordml/cex" xmlns:w16cid="http://schemas.microsoft.com/office/word/2016/wordml/cid" xmlns:w16="http://schemas.microsoft.com/office/word/2018/wordml" xmlns:w16sdtdh="http://schemas.microsoft.com/office/word/2020/wordml/sdtdatahash" xmlns:w16se="http://schemas.microsoft.com/office/word/2015/wordml/symex" xmlns:wpg="http://schemas.microsoft.com/office/word/2010/wordprocessingGroup" xmlns:wpi="http://schemas.microsoft.com/office/word/2010/wordprocessingInk" xmlns:wne="http://schemas.microsoft.com/office/word/2006/wordml" xmlns:wps="http://schemas.microsoft.com/office/word/2010/wordprocessingShape" mc:Ignorable="w14 w15 w16se w16cid w16 w16cex w16sdtdh wp14">
+<w:endnotes xmlns:wpc="http://schemas.microsoft.com/office/word/2010/wordprocessingCanvas" xmlns:mc="http://schemas.openxmlformats.org/markup-compatibility/2006" xmlns:o="urn:schemas-microsoft-com:office:office" xmlns:r="http://schemas.openxmlformats.org/officeDocument/2006/relationships" xmlns:m="http://schemas.openxmlformats.org/officeDocument/2006/math" xmlns:v="urn:schemas-microsoft-com:vml" xmlns:wp14="http://schemas.microsoft.com/office/word/2010/wordprocessingDrawing" xmlns:wp="http://schemas.openxmlformats.org/drawingml/2006/wordprocessingDrawing" xmlns:w10="urn:schemas-microsoft-com:office:word" xmlns:w="http://schemas.openxmlformats.org/wordprocessingml/2006/main" xmlns:w14="http://schemas.microsoft.com/office/word/2010/wordml" xmlns:w15="http://schemas.microsoft.com/office/word/2012/wordml" xmlns:wpg="http://schemas.microsoft.com/office/word/2010/wordprocessingGroup" xmlns:wpi="http://schemas.microsoft.com/office/word/2010/wordprocessingInk" xmlns:wne="http://schemas.microsoft.com/office/word/2006/wordml" xmlns:wps="http://schemas.microsoft.com/office/word/2010/wordprocessingShape" mc:Ignorable="w14 w15 wp14">
   <w:endnote w:type="separator" w:id="-1">
     <w:p>
       <w:pPr>
@@ -3168,7 +3413,7 @@
 </file>
 
 <file path=word/footer1.xml><?xml version="1.0" encoding="utf-8"?>
-<w:ftr xmlns:wpc="http://schemas.microsoft.com/office/word/2010/wordprocessingCanvas" xmlns:cx="http://schemas.microsoft.com/office/drawing/2014/chartex" xmlns:cx1="http://schemas.microsoft.com/office/drawing/2015/9/8/chartex" xmlns:cx2="http://schemas.microsoft.com/office/drawing/2015/10/21/chartex" xmlns:cx3="http://schemas.microsoft.com/office/drawing/2016/5/9/chartex" xmlns:cx4="http://schemas.microsoft.com/office/drawing/2016/5/10/chartex" xmlns:cx5="http://schemas.microsoft.com/office/drawing/2016/5/11/chartex" xmlns:cx6="http://schemas.microsoft.com/office/drawing/2016/5/12/chartex" xmlns:cx7="http://schemas.microsoft.com/office/drawing/2016/5/13/chartex" xmlns:cx8="http://schemas.microsoft.com/office/drawing/2016/5/14/chartex" xmlns:mc="http://schemas.openxmlformats.org/markup-compatibility/2006" xmlns:aink="http://schemas.microsoft.com/office/drawing/2016/ink" xmlns:am3d="http://schemas.microsoft.com/office/drawing/2017/model3d" xmlns:o="urn:schemas-microsoft-com:office:office" xmlns:r="http://schemas.openxmlformats.org/officeDocument/2006/relationships" xmlns:m="http://schemas.openxmlformats.org/officeDocument/2006/math" xmlns:v="urn:schemas-microsoft-com:vml" xmlns:wp14="http://schemas.microsoft.com/office/word/2010/wordprocessingDrawing" xmlns:wp="http://schemas.openxmlformats.org/drawingml/2006/wordprocessingDrawing" xmlns:w10="urn:schemas-microsoft-com:office:word" xmlns:w="http://schemas.openxmlformats.org/wordprocessingml/2006/main" xmlns:w14="http://schemas.microsoft.com/office/word/2010/wordml" xmlns:w15="http://schemas.microsoft.com/office/word/2012/wordml" xmlns:w16cex="http://schemas.microsoft.com/office/word/2018/wordml/cex" xmlns:w16cid="http://schemas.microsoft.com/office/word/2016/wordml/cid" xmlns:w16="http://schemas.microsoft.com/office/word/2018/wordml" xmlns:w16sdtdh="http://schemas.microsoft.com/office/word/2020/wordml/sdtdatahash" xmlns:w16se="http://schemas.microsoft.com/office/word/2015/wordml/symex" xmlns:wpg="http://schemas.microsoft.com/office/word/2010/wordprocessingGroup" xmlns:wpi="http://schemas.microsoft.com/office/word/2010/wordprocessingInk" xmlns:wne="http://schemas.microsoft.com/office/word/2006/wordml" xmlns:wps="http://schemas.microsoft.com/office/word/2010/wordprocessingShape" mc:Ignorable="w14 w15 w16se w16cid w16 w16cex w16sdtdh wp14">
+<w:ftr xmlns:wpc="http://schemas.microsoft.com/office/word/2010/wordprocessingCanvas" xmlns:mc="http://schemas.openxmlformats.org/markup-compatibility/2006" xmlns:o="urn:schemas-microsoft-com:office:office" xmlns:r="http://schemas.openxmlformats.org/officeDocument/2006/relationships" xmlns:m="http://schemas.openxmlformats.org/officeDocument/2006/math" xmlns:v="urn:schemas-microsoft-com:vml" xmlns:wp14="http://schemas.microsoft.com/office/word/2010/wordprocessingDrawing" xmlns:wp="http://schemas.openxmlformats.org/drawingml/2006/wordprocessingDrawing" xmlns:w10="urn:schemas-microsoft-com:office:word" xmlns:w="http://schemas.openxmlformats.org/wordprocessingml/2006/main" xmlns:w14="http://schemas.microsoft.com/office/word/2010/wordml" xmlns:w15="http://schemas.microsoft.com/office/word/2012/wordml" xmlns:wpg="http://schemas.microsoft.com/office/word/2010/wordprocessingGroup" xmlns:wpi="http://schemas.microsoft.com/office/word/2010/wordprocessingInk" xmlns:wne="http://schemas.microsoft.com/office/word/2006/wordml" xmlns:wps="http://schemas.microsoft.com/office/word/2010/wordprocessingShape" mc:Ignorable="w14 w15 wp14">
   <w:p>
     <w:pPr>
       <w:pStyle w:val="Pieddepage"/>
@@ -3184,7 +3429,25 @@
         <w:sz w:val="20"/>
         <w:szCs w:val="20"/>
       </w:rPr>
-      <w:t xml:space="preserve">Projet Patchastiks </w:t>
+      <w:t xml:space="preserve">Projet </w:t>
+    </w:r>
+    <w:proofErr w:type="spellStart"/>
+    <w:r>
+      <w:rPr>
+        <w:color w:val="404040" w:themeColor="text1" w:themeTint="BF"/>
+        <w:sz w:val="20"/>
+        <w:szCs w:val="20"/>
+      </w:rPr>
+      <w:t>Patchastiks</w:t>
+    </w:r>
+    <w:proofErr w:type="spellEnd"/>
+    <w:r>
+      <w:rPr>
+        <w:color w:val="404040" w:themeColor="text1" w:themeTint="BF"/>
+        <w:sz w:val="20"/>
+        <w:szCs w:val="20"/>
+      </w:rPr>
+      <w:t xml:space="preserve"> </w:t>
     </w:r>
     <w:r>
       <w:rPr>
@@ -3217,7 +3480,7 @@
 </file>
 
 <file path=word/footnotes.xml><?xml version="1.0" encoding="utf-8"?>
-<w:footnotes xmlns:wpc="http://schemas.microsoft.com/office/word/2010/wordprocessingCanvas" xmlns:cx="http://schemas.microsoft.com/office/drawing/2014/chartex" xmlns:cx1="http://schemas.microsoft.com/office/drawing/2015/9/8/chartex" xmlns:cx2="http://schemas.microsoft.com/office/drawing/2015/10/21/chartex" xmlns:cx3="http://schemas.microsoft.com/office/drawing/2016/5/9/chartex" xmlns:cx4="http://schemas.microsoft.com/office/drawing/2016/5/10/chartex" xmlns:cx5="http://schemas.microsoft.com/office/drawing/2016/5/11/chartex" xmlns:cx6="http://schemas.microsoft.com/office/drawing/2016/5/12/chartex" xmlns:cx7="http://schemas.microsoft.com/office/drawing/2016/5/13/chartex" xmlns:cx8="http://schemas.microsoft.com/office/drawing/2016/5/14/chartex" xmlns:mc="http://schemas.openxmlformats.org/markup-compatibility/2006" xmlns:aink="http://schemas.microsoft.com/office/drawing/2016/ink" xmlns:am3d="http://schemas.microsoft.com/office/drawing/2017/model3d" xmlns:o="urn:schemas-microsoft-com:office:office" xmlns:r="http://schemas.openxmlformats.org/officeDocument/2006/relationships" xmlns:m="http://schemas.openxmlformats.org/officeDocument/2006/math" xmlns:v="urn:schemas-microsoft-com:vml" xmlns:wp14="http://schemas.microsoft.com/office/word/2010/wordprocessingDrawing" xmlns:wp="http://schemas.openxmlformats.org/drawingml/2006/wordprocessingDrawing" xmlns:w10="urn:schemas-microsoft-com:office:word" xmlns:w="http://schemas.openxmlformats.org/wordprocessingml/2006/main" xmlns:w14="http://schemas.microsoft.com/office/word/2010/wordml" xmlns:w15="http://schemas.microsoft.com/office/word/2012/wordml" xmlns:w16cex="http://schemas.microsoft.com/office/word/2018/wordml/cex" xmlns:w16cid="http://schemas.microsoft.com/office/word/2016/wordml/cid" xmlns:w16="http://schemas.microsoft.com/office/word/2018/wordml" xmlns:w16sdtdh="http://schemas.microsoft.com/office/word/2020/wordml/sdtdatahash" xmlns:w16se="http://schemas.microsoft.com/office/word/2015/wordml/symex" xmlns:wpg="http://schemas.microsoft.com/office/word/2010/wordprocessingGroup" xmlns:wpi="http://schemas.microsoft.com/office/word/2010/wordprocessingInk" xmlns:wne="http://schemas.microsoft.com/office/word/2006/wordml" xmlns:wps="http://schemas.microsoft.com/office/word/2010/wordprocessingShape" mc:Ignorable="w14 w15 w16se w16cid w16 w16cex w16sdtdh wp14">
+<w:footnotes xmlns:wpc="http://schemas.microsoft.com/office/word/2010/wordprocessingCanvas" xmlns:mc="http://schemas.openxmlformats.org/markup-compatibility/2006" xmlns:o="urn:schemas-microsoft-com:office:office" xmlns:r="http://schemas.openxmlformats.org/officeDocument/2006/relationships" xmlns:m="http://schemas.openxmlformats.org/officeDocument/2006/math" xmlns:v="urn:schemas-microsoft-com:vml" xmlns:wp14="http://schemas.microsoft.com/office/word/2010/wordprocessingDrawing" xmlns:wp="http://schemas.openxmlformats.org/drawingml/2006/wordprocessingDrawing" xmlns:w10="urn:schemas-microsoft-com:office:word" xmlns:w="http://schemas.openxmlformats.org/wordprocessingml/2006/main" xmlns:w14="http://schemas.microsoft.com/office/word/2010/wordml" xmlns:w15="http://schemas.microsoft.com/office/word/2012/wordml" xmlns:wpg="http://schemas.microsoft.com/office/word/2010/wordprocessingGroup" xmlns:wpi="http://schemas.microsoft.com/office/word/2010/wordprocessingInk" xmlns:wne="http://schemas.microsoft.com/office/word/2006/wordml" xmlns:wps="http://schemas.microsoft.com/office/word/2010/wordprocessingShape" mc:Ignorable="w14 w15 wp14">
   <w:footnote w:type="separator" w:id="-1">
     <w:p>
       <w:pPr>
@@ -3242,8 +3505,8 @@
 </file>
 
 <file path=word/numbering.xml><?xml version="1.0" encoding="utf-8"?>
-<w:numbering xmlns:wpc="http://schemas.microsoft.com/office/word/2010/wordprocessingCanvas" xmlns:cx="http://schemas.microsoft.com/office/drawing/2014/chartex" xmlns:cx1="http://schemas.microsoft.com/office/drawing/2015/9/8/chartex" xmlns:cx2="http://schemas.microsoft.com/office/drawing/2015/10/21/chartex" xmlns:cx3="http://schemas.microsoft.com/office/drawing/2016/5/9/chartex" xmlns:cx4="http://schemas.microsoft.com/office/drawing/2016/5/10/chartex" xmlns:cx5="http://schemas.microsoft.com/office/drawing/2016/5/11/chartex" xmlns:cx6="http://schemas.microsoft.com/office/drawing/2016/5/12/chartex" xmlns:cx7="http://schemas.microsoft.com/office/drawing/2016/5/13/chartex" xmlns:cx8="http://schemas.microsoft.com/office/drawing/2016/5/14/chartex" xmlns:mc="http://schemas.openxmlformats.org/markup-compatibility/2006" xmlns:aink="http://schemas.microsoft.com/office/drawing/2016/ink" xmlns:am3d="http://schemas.microsoft.com/office/drawing/2017/model3d" xmlns:o="urn:schemas-microsoft-com:office:office" xmlns:r="http://schemas.openxmlformats.org/officeDocument/2006/relationships" xmlns:m="http://schemas.openxmlformats.org/officeDocument/2006/math" xmlns:v="urn:schemas-microsoft-com:vml" xmlns:wp14="http://schemas.microsoft.com/office/word/2010/wordprocessingDrawing" xmlns:wp="http://schemas.openxmlformats.org/drawingml/2006/wordprocessingDrawing" xmlns:w10="urn:schemas-microsoft-com:office:word" xmlns:w="http://schemas.openxmlformats.org/wordprocessingml/2006/main" xmlns:w14="http://schemas.microsoft.com/office/word/2010/wordml" xmlns:w15="http://schemas.microsoft.com/office/word/2012/wordml" xmlns:w16cex="http://schemas.microsoft.com/office/word/2018/wordml/cex" xmlns:w16cid="http://schemas.microsoft.com/office/word/2016/wordml/cid" xmlns:w16="http://schemas.microsoft.com/office/word/2018/wordml" xmlns:w16sdtdh="http://schemas.microsoft.com/office/word/2020/wordml/sdtdatahash" xmlns:w16se="http://schemas.microsoft.com/office/word/2015/wordml/symex" xmlns:wpg="http://schemas.microsoft.com/office/word/2010/wordprocessingGroup" xmlns:wpi="http://schemas.microsoft.com/office/word/2010/wordprocessingInk" xmlns:wne="http://schemas.microsoft.com/office/word/2006/wordml" xmlns:wps="http://schemas.microsoft.com/office/word/2010/wordprocessingShape" mc:Ignorable="w14 w15 w16se w16cid w16 w16cex w16sdtdh wp14">
-  <w:abstractNum w:abstractNumId="0" w15:restartNumberingAfterBreak="0">
+<w:numbering xmlns:wpc="http://schemas.microsoft.com/office/word/2010/wordprocessingCanvas" xmlns:mc="http://schemas.openxmlformats.org/markup-compatibility/2006" xmlns:o="urn:schemas-microsoft-com:office:office" xmlns:r="http://schemas.openxmlformats.org/officeDocument/2006/relationships" xmlns:m="http://schemas.openxmlformats.org/officeDocument/2006/math" xmlns:v="urn:schemas-microsoft-com:vml" xmlns:wp14="http://schemas.microsoft.com/office/word/2010/wordprocessingDrawing" xmlns:wp="http://schemas.openxmlformats.org/drawingml/2006/wordprocessingDrawing" xmlns:w10="urn:schemas-microsoft-com:office:word" xmlns:w="http://schemas.openxmlformats.org/wordprocessingml/2006/main" xmlns:w14="http://schemas.microsoft.com/office/word/2010/wordml" xmlns:w15="http://schemas.microsoft.com/office/word/2012/wordml" xmlns:wpg="http://schemas.microsoft.com/office/word/2010/wordprocessingGroup" xmlns:wpi="http://schemas.microsoft.com/office/word/2010/wordprocessingInk" xmlns:wne="http://schemas.microsoft.com/office/word/2006/wordml" xmlns:wps="http://schemas.microsoft.com/office/word/2010/wordprocessingShape" mc:Ignorable="w14 w15 wp14">
+  <w:abstractNum w:abstractNumId="0">
     <w:nsid w:val="1E112E61"/>
     <w:multiLevelType w:val="hybridMultilevel"/>
     <w:tmpl w:val="8DB49DD8"/>
@@ -3333,7 +3596,7 @@
       </w:pPr>
     </w:lvl>
   </w:abstractNum>
-  <w:abstractNum w:abstractNumId="1" w15:restartNumberingAfterBreak="0">
+  <w:abstractNum w:abstractNumId="1">
     <w:nsid w:val="26327628"/>
     <w:multiLevelType w:val="hybridMultilevel"/>
     <w:tmpl w:val="FDCC1592"/>
@@ -3422,7 +3685,7 @@
       </w:pPr>
     </w:lvl>
   </w:abstractNum>
-  <w:abstractNum w:abstractNumId="2" w15:restartNumberingAfterBreak="0">
+  <w:abstractNum w:abstractNumId="2">
     <w:nsid w:val="29167811"/>
     <w:multiLevelType w:val="hybridMultilevel"/>
     <w:tmpl w:val="C02003E6"/>
@@ -3512,7 +3775,7 @@
       </w:pPr>
     </w:lvl>
   </w:abstractNum>
-  <w:abstractNum w:abstractNumId="3" w15:restartNumberingAfterBreak="0">
+  <w:abstractNum w:abstractNumId="3">
     <w:nsid w:val="2C062D3B"/>
     <w:multiLevelType w:val="hybridMultilevel"/>
     <w:tmpl w:val="7AA8DA08"/>
@@ -3602,7 +3865,7 @@
       </w:pPr>
     </w:lvl>
   </w:abstractNum>
-  <w:abstractNum w:abstractNumId="4" w15:restartNumberingAfterBreak="0">
+  <w:abstractNum w:abstractNumId="4">
     <w:nsid w:val="2E6F1FE4"/>
     <w:multiLevelType w:val="hybridMultilevel"/>
     <w:tmpl w:val="4E44E19C"/>
@@ -3691,7 +3954,7 @@
       </w:pPr>
     </w:lvl>
   </w:abstractNum>
-  <w:abstractNum w:abstractNumId="5" w15:restartNumberingAfterBreak="0">
+  <w:abstractNum w:abstractNumId="5">
     <w:nsid w:val="41E64E10"/>
     <w:multiLevelType w:val="hybridMultilevel"/>
     <w:tmpl w:val="50F06432"/>
@@ -3780,7 +4043,7 @@
       </w:pPr>
     </w:lvl>
   </w:abstractNum>
-  <w:abstractNum w:abstractNumId="6" w15:restartNumberingAfterBreak="0">
+  <w:abstractNum w:abstractNumId="6">
     <w:nsid w:val="53662E94"/>
     <w:multiLevelType w:val="hybridMultilevel"/>
     <w:tmpl w:val="E528F544"/>
@@ -3869,7 +4132,7 @@
       </w:pPr>
     </w:lvl>
   </w:abstractNum>
-  <w:abstractNum w:abstractNumId="7" w15:restartNumberingAfterBreak="0">
+  <w:abstractNum w:abstractNumId="7">
     <w:nsid w:val="53F9384A"/>
     <w:multiLevelType w:val="hybridMultilevel"/>
     <w:tmpl w:val="29506734"/>
@@ -3959,7 +4222,7 @@
       </w:pPr>
     </w:lvl>
   </w:abstractNum>
-  <w:abstractNum w:abstractNumId="8" w15:restartNumberingAfterBreak="0">
+  <w:abstractNum w:abstractNumId="8">
     <w:nsid w:val="5DBC3867"/>
     <w:multiLevelType w:val="hybridMultilevel"/>
     <w:tmpl w:val="9EF21C46"/>
@@ -4048,7 +4311,7 @@
       </w:pPr>
     </w:lvl>
   </w:abstractNum>
-  <w:abstractNum w:abstractNumId="9" w15:restartNumberingAfterBreak="0">
+  <w:abstractNum w:abstractNumId="9">
     <w:nsid w:val="6BC657E0"/>
     <w:multiLevelType w:val="hybridMultilevel"/>
     <w:tmpl w:val="745698CA"/>
@@ -4137,7 +4400,7 @@
       </w:pPr>
     </w:lvl>
   </w:abstractNum>
-  <w:abstractNum w:abstractNumId="10" w15:restartNumberingAfterBreak="0">
+  <w:abstractNum w:abstractNumId="10">
     <w:nsid w:val="70943F42"/>
     <w:multiLevelType w:val="hybridMultilevel"/>
     <w:tmpl w:val="B922F182"/>
@@ -4275,7 +4538,7 @@
 </file>
 
 <file path=word/styles.xml><?xml version="1.0" encoding="utf-8"?>
-<w:styles xmlns:mc="http://schemas.openxmlformats.org/markup-compatibility/2006" xmlns:r="http://schemas.openxmlformats.org/officeDocument/2006/relationships" xmlns:w="http://schemas.openxmlformats.org/wordprocessingml/2006/main" xmlns:w14="http://schemas.microsoft.com/office/word/2010/wordml" xmlns:w15="http://schemas.microsoft.com/office/word/2012/wordml" xmlns:w16cex="http://schemas.microsoft.com/office/word/2018/wordml/cex" xmlns:w16cid="http://schemas.microsoft.com/office/word/2016/wordml/cid" xmlns:w16="http://schemas.microsoft.com/office/word/2018/wordml" xmlns:w16sdtdh="http://schemas.microsoft.com/office/word/2020/wordml/sdtdatahash" xmlns:w16se="http://schemas.microsoft.com/office/word/2015/wordml/symex" mc:Ignorable="w14 w15 w16se w16cid w16 w16cex w16sdtdh">
+<w:styles xmlns:mc="http://schemas.openxmlformats.org/markup-compatibility/2006" xmlns:r="http://schemas.openxmlformats.org/officeDocument/2006/relationships" xmlns:w="http://schemas.openxmlformats.org/wordprocessingml/2006/main" xmlns:w14="http://schemas.microsoft.com/office/word/2010/wordml" xmlns:w15="http://schemas.microsoft.com/office/word/2012/wordml" mc:Ignorable="w14 w15">
   <w:docDefaults>
     <w:rPrDefault>
       <w:rPr>
@@ -4291,7 +4554,7 @@
       </w:pPr>
     </w:pPrDefault>
   </w:docDefaults>
-  <w:latentStyles w:defLockedState="0" w:defUIPriority="99" w:defSemiHidden="0" w:defUnhideWhenUsed="0" w:defQFormat="0" w:count="376">
+  <w:latentStyles w:defLockedState="0" w:defUIPriority="99" w:defSemiHidden="0" w:defUnhideWhenUsed="0" w:defQFormat="0" w:count="371">
     <w:lsdException w:name="Normal" w:uiPriority="0"/>
     <w:lsdException w:name="heading 1" w:uiPriority="9"/>
     <w:lsdException w:name="heading 2" w:semiHidden="1" w:uiPriority="9" w:unhideWhenUsed="1"/>
@@ -4663,11 +4926,6 @@
     <w:lsdException w:name="List Table 5 Dark Accent 6" w:uiPriority="50"/>
     <w:lsdException w:name="List Table 6 Colorful Accent 6" w:uiPriority="51"/>
     <w:lsdException w:name="List Table 7 Colorful Accent 6" w:uiPriority="52"/>
-    <w:lsdException w:name="Mention" w:semiHidden="1" w:unhideWhenUsed="1"/>
-    <w:lsdException w:name="Smart Hyperlink" w:semiHidden="1" w:unhideWhenUsed="1"/>
-    <w:lsdException w:name="Hashtag" w:semiHidden="1" w:unhideWhenUsed="1"/>
-    <w:lsdException w:name="Unresolved Mention" w:semiHidden="1" w:unhideWhenUsed="1"/>
-    <w:lsdException w:name="Smart Link" w:semiHidden="1" w:unhideWhenUsed="1"/>
   </w:latentStyles>
   <w:style w:type="paragraph" w:default="1" w:styleId="Normal">
     <w:name w:val="Normal"/>
@@ -4732,6 +4990,7 @@
       <w:spacing w:after="0" w:line="240" w:lineRule="auto"/>
     </w:pPr>
     <w:tblPr>
+      <w:tblInd w:w="0" w:type="dxa"/>
       <w:tblBorders>
         <w:top w:val="single" w:sz="4" w:space="0" w:color="auto"/>
         <w:left w:val="single" w:sz="4" w:space="0" w:color="auto"/>
@@ -4740,6 +4999,12 @@
         <w:insideH w:val="single" w:sz="4" w:space="0" w:color="auto"/>
         <w:insideV w:val="single" w:sz="4" w:space="0" w:color="auto"/>
       </w:tblBorders>
+      <w:tblCellMar>
+        <w:top w:w="0" w:type="dxa"/>
+        <w:left w:w="108" w:type="dxa"/>
+        <w:bottom w:w="0" w:type="dxa"/>
+        <w:right w:w="108" w:type="dxa"/>
+      </w:tblCellMar>
     </w:tblPr>
   </w:style>
   <w:style w:type="paragraph" w:styleId="Notedefin">
